--- a/MyProject/analysis/README.docx
+++ b/MyProject/analysis/README.docx
@@ -1,10 +1,22 @@
 
 <file path=word/document.xml><?xml version="1.0" encoding="utf-8"?>
-<w:document xmlns:wpc="http://schemas.microsoft.com/office/word/2010/wordprocessingCanvas" xmlns:cx="http://schemas.microsoft.com/office/drawing/2014/chartex" xmlns:cx1="http://schemas.microsoft.com/office/drawing/2015/9/8/chartex" xmlns:cx2="http://schemas.microsoft.com/office/drawing/2015/10/21/chartex" xmlns:cx3="http://schemas.microsoft.com/office/drawing/2016/5/9/chartex" xmlns:cx4="http://schemas.microsoft.com/office/drawing/2016/5/10/chartex" xmlns:cx5="http://schemas.microsoft.com/office/drawing/2016/5/11/chartex" xmlns:cx6="http://schemas.microsoft.com/office/drawing/2016/5/12/chartex" xmlns:cx7="http://schemas.microsoft.com/office/drawing/2016/5/13/chartex" xmlns:cx8="http://schemas.microsoft.com/office/drawing/2016/5/14/chartex" xmlns:mc="http://schemas.openxmlformats.org/markup-compatibility/2006" xmlns:aink="http://schemas.microsoft.com/office/drawing/2016/ink" xmlns:am3d="http://schemas.microsoft.com/office/drawing/2017/model3d" xmlns:o="urn:schemas-microsoft-com:office:office" xmlns:r="http://schemas.openxmlformats.org/officeDocument/2006/relationships" xmlns:m="http://schemas.openxmlformats.org/officeDocument/2006/math" xmlns:v="urn:schemas-microsoft-com:vml" xmlns:wp14="http://schemas.microsoft.com/office/word/2010/wordprocessingDrawing" xmlns:wp="http://schemas.openxmlformats.org/drawingml/2006/wordprocessingDrawing" xmlns:w10="urn:schemas-microsoft-com:office:word" xmlns:w="http://schemas.openxmlformats.org/wordprocessingml/2006/main" xmlns:w14="http://schemas.microsoft.com/office/word/2010/wordml" xmlns:w15="http://schemas.microsoft.com/office/word/2012/wordml" xmlns:w16cid="http://schemas.microsoft.com/office/word/2016/wordml/cid" xmlns:w16se="http://schemas.microsoft.com/office/word/2015/wordml/symex" xmlns:wpg="http://schemas.microsoft.com/office/word/2010/wordprocessingGroup" xmlns:wpi="http://schemas.microsoft.com/office/word/2010/wordprocessingInk" xmlns:wne="http://schemas.microsoft.com/office/word/2006/wordml" xmlns:wps="http://schemas.microsoft.com/office/word/2010/wordprocessingShape" mc:Ignorable="w14 w15 w16se w16cid wp14">
+<w:document xmlns:wpc="http://schemas.microsoft.com/office/word/2010/wordprocessingCanvas" xmlns:cx="http://schemas.microsoft.com/office/drawing/2014/chartex" xmlns:cx1="http://schemas.microsoft.com/office/drawing/2015/9/8/chartex" xmlns:mc="http://schemas.openxmlformats.org/markup-compatibility/2006" xmlns:o="urn:schemas-microsoft-com:office:office" xmlns:r="http://schemas.openxmlformats.org/officeDocument/2006/relationships" xmlns:m="http://schemas.openxmlformats.org/officeDocument/2006/math" xmlns:v="urn:schemas-microsoft-com:vml" xmlns:wp14="http://schemas.microsoft.com/office/word/2010/wordprocessingDrawing" xmlns:wp="http://schemas.openxmlformats.org/drawingml/2006/wordprocessingDrawing" xmlns:w10="urn:schemas-microsoft-com:office:word" xmlns:w="http://schemas.openxmlformats.org/wordprocessingml/2006/main" xmlns:w14="http://schemas.microsoft.com/office/word/2010/wordml" xmlns:w15="http://schemas.microsoft.com/office/word/2012/wordml" xmlns:w16se="http://schemas.microsoft.com/office/word/2015/wordml/symex" xmlns:wpg="http://schemas.microsoft.com/office/word/2010/wordprocessingGroup" xmlns:wpi="http://schemas.microsoft.com/office/word/2010/wordprocessingInk" xmlns:wne="http://schemas.microsoft.com/office/word/2006/wordml" xmlns:wps="http://schemas.microsoft.com/office/word/2010/wordprocessingShape" mc:Ignorable="w14 w15 w16se wp14">
   <w:body>
     <w:p>
       <w:r>
-        <w:t xml:space="preserve">This directory contains the analysis code used to generate tables and figures for the </w:t>
+        <w:t xml:space="preserve">This directory contains </w:t>
+      </w:r>
+      <w:r>
+        <w:t>code that</w:t>
+      </w:r>
+      <w:r>
+        <w:t xml:space="preserve"> generate</w:t>
+      </w:r>
+      <w:r>
+        <w:t>s</w:t>
+      </w:r>
+      <w:r>
+        <w:t xml:space="preserve"> tables and figures for the </w:t>
       </w:r>
       <w:r>
         <w:t xml:space="preserve">following </w:t>
@@ -46,12 +58,14 @@
       <w:pPr>
         <w:rPr>
           <w:b/>
+          <w:sz w:val="24"/>
           <w:u w:val="single"/>
         </w:rPr>
       </w:pPr>
       <w:r>
         <w:rPr>
           <w:b/>
+          <w:sz w:val="24"/>
           <w:u w:val="single"/>
         </w:rPr>
         <w:t>Software Requirements</w:t>
@@ -76,6 +90,9 @@
         <w:t xml:space="preserve"> </w:t>
       </w:r>
       <w:r>
+        <w:t xml:space="preserve">version </w:t>
+      </w:r>
+      <w:r>
         <w:t>3.</w:t>
       </w:r>
       <w:r>
@@ -88,30 +105,22 @@
         <w:t xml:space="preserve"> or higher</w:t>
       </w:r>
       <w:r>
-        <w:t xml:space="preserve"> and </w:t>
-      </w:r>
-      <w:proofErr w:type="spellStart"/>
-      <w:r>
+        <w:t xml:space="preserve"> and the following R packages: </w:t>
+      </w:r>
+      <w:r>
+        <w:rPr>
+          <w:b/>
+        </w:rPr>
         <w:t>tidyverse</w:t>
       </w:r>
-      <w:proofErr w:type="spellEnd"/>
-      <w:r>
-        <w:t xml:space="preserve"> 1.3.0 or higher</w:t>
-      </w:r>
-      <w:r>
-        <w:t xml:space="preserve"> (optional, see </w:t>
-      </w:r>
-      <w:r>
-        <w:t>instructions</w:t>
-      </w:r>
-      <w:r>
-        <w:t xml:space="preserve"> </w:t>
-      </w:r>
-      <w:r>
-        <w:t>on following page</w:t>
-      </w:r>
-      <w:r>
-        <w:t>)</w:t>
+      <w:r>
+        <w:t xml:space="preserve">, </w:t>
+      </w:r>
+      <w:r>
+        <w:rPr>
+          <w:b/>
+        </w:rPr>
+        <w:t>estimatr</w:t>
       </w:r>
     </w:p>
     <w:p>
@@ -146,349 +155,383 @@
           <w:ilvl w:val="0"/>
           <w:numId w:val="1"/>
         </w:numPr>
-      </w:pPr>
-      <w:proofErr w:type="spellStart"/>
-      <w:r>
-        <w:t>tidyverse</w:t>
-      </w:r>
-      <w:proofErr w:type="spellEnd"/>
-      <w:r>
-        <w:t xml:space="preserve"> can be </w:t>
-      </w:r>
-      <w:r>
-        <w:t>installed</w:t>
-      </w:r>
-      <w:r>
-        <w:t xml:space="preserve"> for free</w:t>
+        <w:rPr>
+          <w:rStyle w:val="Hyperlink"/>
+          <w:color w:val="auto"/>
+          <w:u w:val="none"/>
+        </w:rPr>
+      </w:pPr>
+      <w:r>
+        <w:rPr>
+          <w:rStyle w:val="Hyperlink"/>
+          <w:color w:val="auto"/>
+          <w:u w:val="none"/>
+        </w:rPr>
+        <w:t xml:space="preserve">R packages </w:t>
+      </w:r>
+      <w:r>
+        <w:rPr>
+          <w:rStyle w:val="Hyperlink"/>
+          <w:color w:val="auto"/>
+          <w:u w:val="none"/>
+        </w:rPr>
+        <w:t xml:space="preserve">are free and </w:t>
+      </w:r>
+      <w:r>
+        <w:rPr>
+          <w:rStyle w:val="Hyperlink"/>
+          <w:color w:val="auto"/>
+          <w:u w:val="none"/>
+        </w:rPr>
+        <w:t xml:space="preserve">can be installed </w:t>
+      </w:r>
+      <w:r>
+        <w:rPr>
+          <w:rStyle w:val="Hyperlink"/>
+          <w:color w:val="auto"/>
+          <w:u w:val="none"/>
+        </w:rPr>
+        <w:t xml:space="preserve">automatically </w:t>
+      </w:r>
+      <w:r>
+        <w:rPr>
+          <w:rStyle w:val="Hyperlink"/>
+          <w:color w:val="auto"/>
+          <w:u w:val="none"/>
+        </w:rPr>
+        <w:t>at the R prompt. For example:</w:t>
+      </w:r>
+    </w:p>
+    <w:p>
+      <w:pPr>
+        <w:ind w:firstLine="720"/>
+        <w:rPr>
+          <w:rStyle w:val="Hyperlink"/>
+          <w:color w:val="auto"/>
+          <w:u w:val="none"/>
+        </w:rPr>
+      </w:pPr>
+      <w:r>
+        <w:rPr>
+          <w:rStyle w:val="Hyperlink"/>
+          <w:b/>
+          <w:color w:val="auto"/>
+          <w:u w:val="none"/>
+        </w:rPr>
+        <w:t>install.packages(“tidyverse”)</w:t>
+      </w:r>
+    </w:p>
+    <w:p>
+      <w:pPr>
+        <w:rPr>
+          <w:rStyle w:val="Hyperlink"/>
+          <w:color w:val="auto"/>
+          <w:u w:val="none"/>
+        </w:rPr>
+      </w:pPr>
+      <w:r>
+        <w:rPr>
+          <w:rStyle w:val="Hyperlink"/>
+          <w:color w:val="auto"/>
+          <w:u w:val="none"/>
+        </w:rPr>
+        <w:t>If you don’t wish to install R, t</w:t>
+      </w:r>
+      <w:r>
+        <w:rPr>
+          <w:rStyle w:val="Hyperlink"/>
+          <w:color w:val="auto"/>
+          <w:u w:val="none"/>
+        </w:rPr>
+        <w:t>he R portion of the analysis can be disabled (see below).</w:t>
+      </w:r>
+    </w:p>
+    <w:p>
+      <w:pPr>
+        <w:rPr>
+          <w:b/>
+        </w:rPr>
+      </w:pPr>
+    </w:p>
+    <w:p>
+      <w:pPr>
+        <w:rPr>
+          <w:b/>
+          <w:sz w:val="24"/>
+          <w:u w:val="single"/>
+        </w:rPr>
+      </w:pPr>
+      <w:r>
+        <w:rPr>
+          <w:b/>
+          <w:sz w:val="24"/>
+          <w:u w:val="single"/>
+        </w:rPr>
+        <w:t>Running the</w:t>
+      </w:r>
+      <w:r>
+        <w:rPr>
+          <w:b/>
+          <w:sz w:val="24"/>
+          <w:u w:val="single"/>
+        </w:rPr>
+        <w:t xml:space="preserve"> </w:t>
+      </w:r>
+      <w:r>
+        <w:rPr>
+          <w:b/>
+          <w:sz w:val="24"/>
+          <w:u w:val="single"/>
+        </w:rPr>
+        <w:t>Analysis</w:t>
+      </w:r>
+    </w:p>
+    <w:p>
+      <w:r>
+        <w:t xml:space="preserve">Executing the Stata script </w:t>
+      </w:r>
+      <w:r>
+        <w:rPr>
+          <w:b/>
+        </w:rPr>
+        <w:t>/MyProject/analysis/scripts/0_run_all.do</w:t>
+      </w:r>
+      <w:r>
+        <w:rPr>
+          <w:b/>
+        </w:rPr>
+        <w:t xml:space="preserve"> </w:t>
+      </w:r>
+      <w:r>
+        <w:t xml:space="preserve">will run the analysis and generate all tables and figures. Before running this script, </w:t>
+      </w:r>
+      <w:r>
+        <w:t>you</w:t>
+      </w:r>
+      <w:r>
+        <w:t xml:space="preserve"> must make two edits to </w:t>
+      </w:r>
+      <w:r>
+        <w:rPr>
+          <w:b/>
+        </w:rPr>
+        <w:t>0_run_all.do</w:t>
+      </w:r>
+      <w:r>
+        <w:t>:</w:t>
+      </w:r>
+    </w:p>
+    <w:p>
+      <w:pPr>
+        <w:pStyle w:val="ListParagraph"/>
+        <w:numPr>
+          <w:ilvl w:val="0"/>
+          <w:numId w:val="2"/>
+        </w:numPr>
+      </w:pPr>
+      <w:r>
+        <w:t xml:space="preserve">Define a global macro, </w:t>
+      </w:r>
+      <w:r>
+        <w:rPr>
+          <w:b/>
+        </w:rPr>
+        <w:t>MyProject</w:t>
       </w:r>
       <w:r>
         <w:t>,</w:t>
       </w:r>
       <w:r>
-        <w:t xml:space="preserve"> </w:t>
-      </w:r>
-      <w:r>
-        <w:t>see</w:t>
+        <w:t xml:space="preserve"> that points to the </w:t>
+      </w:r>
+      <w:r>
+        <w:t xml:space="preserve">parent </w:t>
+      </w:r>
+      <w:r>
+        <w:t xml:space="preserve">directory </w:t>
+      </w:r>
+      <w:r>
+        <w:t>of</w:t>
       </w:r>
       <w:bookmarkStart w:id="0" w:name="_GoBack"/>
       <w:bookmarkEnd w:id="0"/>
       <w:r>
-        <w:t xml:space="preserve">: </w:t>
+        <w:t xml:space="preserve"> this README file</w:t>
+      </w:r>
+    </w:p>
+    <w:p>
+      <w:pPr>
+        <w:pStyle w:val="ListParagraph"/>
+        <w:numPr>
+          <w:ilvl w:val="0"/>
+          <w:numId w:val="2"/>
+        </w:numPr>
+      </w:pPr>
+      <w:r>
+        <w:t xml:space="preserve">(Optional) Define a global macro, </w:t>
+      </w:r>
+      <w:r>
+        <w:rPr>
+          <w:b/>
+        </w:rPr>
+        <w:t>RSCRIPT_PATH</w:t>
+      </w:r>
+      <w:r>
+        <w:t>, that points to your R executable</w:t>
+      </w:r>
+    </w:p>
+    <w:p>
+      <w:r>
+        <w:t xml:space="preserve">These two edits can be made on lines 21 and 22 of </w:t>
+      </w:r>
+      <w:r>
+        <w:rPr>
+          <w:b/>
+        </w:rPr>
+        <w:t>0_run_all.do</w:t>
+      </w:r>
+      <w:r>
+        <w:t>. For example:</w:t>
+      </w:r>
+    </w:p>
+    <w:p>
+      <w:pPr>
+        <w:ind w:firstLine="720"/>
+        <w:rPr>
+          <w:b/>
+        </w:rPr>
+      </w:pPr>
+      <w:r>
+        <w:rPr>
+          <w:b/>
+        </w:rPr>
+        <w:t>global MyProject "C:/Users/jdoe/</w:t>
+      </w:r>
+      <w:r>
+        <w:rPr>
+          <w:b/>
+        </w:rPr>
+        <w:t>MyProject</w:t>
+      </w:r>
+      <w:r>
+        <w:rPr>
+          <w:b/>
+        </w:rPr>
+        <w:t>"</w:t>
+      </w:r>
+    </w:p>
+    <w:p>
+      <w:pPr>
+        <w:ind w:firstLine="720"/>
+        <w:rPr>
+          <w:b/>
+        </w:rPr>
+      </w:pPr>
+      <w:r>
+        <w:rPr>
+          <w:b/>
+        </w:rPr>
+        <w:t>global RSCRIPT_PATH "C:/Program Files/R/R-3.4.4/bin/x64/Rscript.exe"</w:t>
+      </w:r>
+    </w:p>
+    <w:p/>
+    <w:p>
+      <w:r>
+        <w:t xml:space="preserve">To disable the </w:t>
+      </w:r>
+      <w:r>
+        <w:t>R portion</w:t>
+      </w:r>
+      <w:r>
+        <w:t xml:space="preserve"> of the analysis, </w:t>
+      </w:r>
+      <w:r>
+        <w:t xml:space="preserve">set the global </w:t>
+      </w:r>
+      <w:r>
+        <w:t xml:space="preserve">macro </w:t>
+      </w:r>
+      <w:r>
+        <w:rPr>
+          <w:b/>
+        </w:rPr>
+        <w:t>DisableR</w:t>
+      </w:r>
+      <w:r>
+        <w:t xml:space="preserve"> to 1 in </w:t>
+      </w:r>
+      <w:r>
+        <w:t xml:space="preserve">line 25 of </w:t>
+      </w:r>
+      <w:r>
+        <w:rPr>
+          <w:b/>
+        </w:rPr>
+        <w:t>0_run_all.do</w:t>
+      </w:r>
+      <w:r>
+        <w:t>:</w:t>
+      </w:r>
+    </w:p>
+    <w:p>
+      <w:pPr>
+        <w:ind w:firstLine="720"/>
+        <w:rPr>
+          <w:b/>
+        </w:rPr>
+      </w:pPr>
+      <w:r>
+        <w:rPr>
+          <w:b/>
+        </w:rPr>
+        <w:t xml:space="preserve">global DisableR </w:t>
+      </w:r>
+      <w:r>
+        <w:rPr>
+          <w:b/>
+        </w:rPr>
+        <w:t xml:space="preserve">= </w:t>
+      </w:r>
+      <w:r>
+        <w:rPr>
+          <w:b/>
+        </w:rPr>
+        <w:t>1</w:t>
+      </w:r>
+    </w:p>
+    <w:p>
+      <w:pPr>
+        <w:ind w:firstLine="720"/>
+        <w:rPr>
+          <w:b/>
+        </w:rPr>
+      </w:pPr>
+    </w:p>
+    <w:p>
+      <w:pPr>
+        <w:rPr>
+          <w:b/>
+          <w:sz w:val="24"/>
+          <w:u w:val="single"/>
+        </w:rPr>
+      </w:pPr>
+      <w:r>
+        <w:rPr>
+          <w:b/>
+          <w:sz w:val="24"/>
+          <w:u w:val="single"/>
+        </w:rPr>
+        <w:t>Help</w:t>
+      </w:r>
+    </w:p>
+    <w:p>
+      <w:r>
+        <w:t>Contact information:</w:t>
+      </w:r>
+      <w:r>
+        <w:t xml:space="preserve"> </w:t>
       </w:r>
       <w:hyperlink r:id="rId6" w:history="1">
-        <w:r>
-          <w:rPr>
-            <w:rStyle w:val="Hyperlink"/>
-          </w:rPr>
-          <w:t>https://tidyverse.tidyverse.org/</w:t>
-        </w:r>
-      </w:hyperlink>
-    </w:p>
-    <w:p>
-      <w:pPr>
-        <w:rPr>
-          <w:b/>
-        </w:rPr>
-      </w:pPr>
-    </w:p>
-    <w:p>
-      <w:pPr>
-        <w:rPr>
-          <w:b/>
-          <w:u w:val="single"/>
-        </w:rPr>
-      </w:pPr>
-      <w:r>
-        <w:rPr>
-          <w:b/>
-          <w:u w:val="single"/>
-        </w:rPr>
-        <w:t>Instructions</w:t>
-      </w:r>
-      <w:r>
-        <w:rPr>
-          <w:b/>
-          <w:u w:val="single"/>
-        </w:rPr>
-        <w:t xml:space="preserve"> for Running the </w:t>
-      </w:r>
-      <w:r>
-        <w:rPr>
-          <w:b/>
-          <w:u w:val="single"/>
-        </w:rPr>
-        <w:t xml:space="preserve">Full (Stata and R) </w:t>
-      </w:r>
-      <w:r>
-        <w:rPr>
-          <w:b/>
-          <w:u w:val="single"/>
-        </w:rPr>
-        <w:t>Analysis</w:t>
-      </w:r>
-    </w:p>
-    <w:p>
-      <w:r>
-        <w:t xml:space="preserve">1. Define a global macro in Stata, </w:t>
-      </w:r>
-      <w:r>
-        <w:t>$</w:t>
-      </w:r>
-      <w:proofErr w:type="spellStart"/>
-      <w:r>
-        <w:t>MyProject</w:t>
-      </w:r>
-      <w:proofErr w:type="spellEnd"/>
-      <w:r>
-        <w:t>, which points to the top of the project directory. Thi</w:t>
-      </w:r>
-      <w:r>
-        <w:t xml:space="preserve">s directory includes </w:t>
-      </w:r>
-      <w:r>
-        <w:t xml:space="preserve">this </w:t>
-      </w:r>
-      <w:r>
-        <w:t>README</w:t>
-      </w:r>
-      <w:r>
-        <w:t xml:space="preserve"> file</w:t>
-      </w:r>
-      <w:r>
-        <w:t xml:space="preserve"> and </w:t>
-      </w:r>
-      <w:r>
-        <w:t>the /data, /results, and /scripts</w:t>
-      </w:r>
-      <w:r>
-        <w:t xml:space="preserve"> subfolders.</w:t>
-      </w:r>
-      <w:r>
-        <w:t xml:space="preserve"> </w:t>
-      </w:r>
-      <w:r>
-        <w:t>For example:</w:t>
-      </w:r>
-    </w:p>
-    <w:p>
-      <w:pPr>
-        <w:ind w:firstLine="720"/>
-      </w:pPr>
-      <w:r>
-        <w:t>```</w:t>
-      </w:r>
-    </w:p>
-    <w:p>
-      <w:pPr>
-        <w:ind w:firstLine="720"/>
-      </w:pPr>
-      <w:r>
-        <w:t xml:space="preserve">global </w:t>
-      </w:r>
-      <w:proofErr w:type="spellStart"/>
-      <w:r>
-        <w:t>MyProject</w:t>
-      </w:r>
-      <w:proofErr w:type="spellEnd"/>
-      <w:r>
-        <w:t xml:space="preserve"> "C:/Users/jdoe/</w:t>
-      </w:r>
-      <w:r>
-        <w:t>MyProject</w:t>
-      </w:r>
-      <w:r>
-        <w:t>"</w:t>
-      </w:r>
-    </w:p>
-    <w:p>
-      <w:pPr>
-        <w:ind w:firstLine="720"/>
-      </w:pPr>
-      <w:r>
-        <w:t>```</w:t>
-      </w:r>
-    </w:p>
-    <w:p/>
-    <w:p>
-      <w:r>
-        <w:t>2. D</w:t>
-      </w:r>
-      <w:r>
-        <w:t>efine a global macro in Stata, $RSCRIPT_PATH</w:t>
-      </w:r>
-      <w:r>
-        <w:t>, which points to your R executable</w:t>
-      </w:r>
-      <w:r>
-        <w:t xml:space="preserve"> (optional)</w:t>
-      </w:r>
-      <w:r>
-        <w:t>.</w:t>
-      </w:r>
-      <w:r>
-        <w:t xml:space="preserve"> </w:t>
-      </w:r>
-      <w:r>
-        <w:t>For example:</w:t>
-      </w:r>
-    </w:p>
-    <w:p>
-      <w:pPr>
-        <w:ind w:firstLine="720"/>
-      </w:pPr>
-      <w:r>
-        <w:t>```</w:t>
-      </w:r>
-    </w:p>
-    <w:p>
-      <w:pPr>
-        <w:ind w:firstLine="720"/>
-      </w:pPr>
-      <w:r>
-        <w:t>global RSCRIPT_PATH "C:/Program Files/R/R-3.4.4/bin/x64/Rscript.exe"</w:t>
-      </w:r>
-    </w:p>
-    <w:p>
-      <w:pPr>
-        <w:ind w:firstLine="720"/>
-      </w:pPr>
-      <w:r>
-        <w:t>```</w:t>
-      </w:r>
-    </w:p>
-    <w:p/>
-    <w:p>
-      <w:r>
-        <w:t xml:space="preserve">3. Run the Stata script </w:t>
-      </w:r>
-      <w:r>
-        <w:rPr>
-          <w:b/>
-        </w:rPr>
-        <w:t>0_run_all.do</w:t>
-      </w:r>
-      <w:r>
-        <w:t>, located in the $</w:t>
-      </w:r>
-      <w:proofErr w:type="spellStart"/>
-      <w:r>
-        <w:t>MyProject</w:t>
-      </w:r>
-      <w:proofErr w:type="spellEnd"/>
-      <w:r>
-        <w:t>/scripts</w:t>
-      </w:r>
-      <w:r>
-        <w:t xml:space="preserve"> folder. This will call all other do-files and R code.</w:t>
-      </w:r>
-    </w:p>
-    <w:p/>
-    <w:p/>
-    <w:p/>
-    <w:p/>
-    <w:p/>
-    <w:p>
-      <w:r>
-        <w:rPr>
-          <w:b/>
-          <w:u w:val="single"/>
-        </w:rPr>
-        <w:lastRenderedPageBreak/>
-        <w:t>Instructions</w:t>
-      </w:r>
-      <w:r>
-        <w:rPr>
-          <w:b/>
-          <w:u w:val="single"/>
-        </w:rPr>
-        <w:t xml:space="preserve"> for Running </w:t>
-      </w:r>
-      <w:r>
-        <w:rPr>
-          <w:b/>
-          <w:u w:val="single"/>
-        </w:rPr>
-        <w:t>Just the Stata Analysis</w:t>
-      </w:r>
-    </w:p>
-    <w:p>
-      <w:r>
-        <w:t xml:space="preserve">To disable the part of the analysis that runs in R, </w:t>
-      </w:r>
-      <w:r>
-        <w:t>set the global $</w:t>
-      </w:r>
-      <w:proofErr w:type="spellStart"/>
-      <w:r>
-        <w:t>DisableR</w:t>
-      </w:r>
-      <w:proofErr w:type="spellEnd"/>
-      <w:r>
-        <w:t xml:space="preserve"> equal to 1 in </w:t>
-      </w:r>
-      <w:r>
-        <w:rPr>
-          <w:b/>
-        </w:rPr>
-        <w:t>0_run_all.do</w:t>
-      </w:r>
-    </w:p>
-    <w:p>
-      <w:pPr>
-        <w:ind w:firstLine="720"/>
-      </w:pPr>
-      <w:r>
-        <w:t>```</w:t>
-      </w:r>
-    </w:p>
-    <w:p>
-      <w:pPr>
-        <w:ind w:firstLine="720"/>
-      </w:pPr>
-      <w:r>
-        <w:t xml:space="preserve">global </w:t>
-      </w:r>
-      <w:proofErr w:type="spellStart"/>
-      <w:r>
-        <w:t>DisableR</w:t>
-      </w:r>
-      <w:proofErr w:type="spellEnd"/>
-      <w:r>
-        <w:t xml:space="preserve"> 1</w:t>
-      </w:r>
-    </w:p>
-    <w:p>
-      <w:pPr>
-        <w:ind w:firstLine="720"/>
-      </w:pPr>
-      <w:r>
-        <w:t>```</w:t>
-      </w:r>
-    </w:p>
-    <w:p/>
-    <w:p>
-      <w:pPr>
-        <w:rPr>
-          <w:b/>
-          <w:u w:val="single"/>
-        </w:rPr>
-      </w:pPr>
-      <w:r>
-        <w:rPr>
-          <w:b/>
-          <w:u w:val="single"/>
-        </w:rPr>
-        <w:t>Help</w:t>
-      </w:r>
-    </w:p>
-    <w:p>
-      <w:r>
-        <w:t>If there are any questions, you may contact the author</w:t>
-      </w:r>
-      <w:r>
-        <w:t xml:space="preserve"> at </w:t>
-      </w:r>
-      <w:hyperlink r:id="rId7" w:history="1">
         <w:r>
           <w:rPr>
             <w:rStyle w:val="Hyperlink"/>
@@ -497,21 +540,14 @@
         </w:r>
       </w:hyperlink>
       <w:r>
-        <w:t>. See also</w:t>
-      </w:r>
-      <w:r>
-        <w:t>:</w:t>
-      </w:r>
-    </w:p>
-    <w:p>
-      <w:pPr>
-        <w:rPr>
-          <w:rFonts w:eastAsia="Times New Roman"/>
-          <w:sz w:val="24"/>
-          <w:szCs w:val="24"/>
-        </w:rPr>
-      </w:pPr>
-      <w:hyperlink r:id="rId8" w:history="1">
+        <w:t xml:space="preserve"> </w:t>
+      </w:r>
+    </w:p>
+    <w:p>
+      <w:r>
+        <w:t xml:space="preserve">Web guide: </w:t>
+      </w:r>
+      <w:hyperlink r:id="rId7" w:history="1">
         <w:r>
           <w:rPr>
             <w:rStyle w:val="Hyperlink"/>
@@ -532,7 +568,7 @@
 </file>
 
 <file path=word/numbering.xml><?xml version="1.0" encoding="utf-8"?>
-<w:numbering xmlns:wpc="http://schemas.microsoft.com/office/word/2010/wordprocessingCanvas" xmlns:cx="http://schemas.microsoft.com/office/drawing/2014/chartex" xmlns:cx1="http://schemas.microsoft.com/office/drawing/2015/9/8/chartex" xmlns:cx2="http://schemas.microsoft.com/office/drawing/2015/10/21/chartex" xmlns:cx3="http://schemas.microsoft.com/office/drawing/2016/5/9/chartex" xmlns:cx4="http://schemas.microsoft.com/office/drawing/2016/5/10/chartex" xmlns:cx5="http://schemas.microsoft.com/office/drawing/2016/5/11/chartex" xmlns:cx6="http://schemas.microsoft.com/office/drawing/2016/5/12/chartex" xmlns:cx7="http://schemas.microsoft.com/office/drawing/2016/5/13/chartex" xmlns:cx8="http://schemas.microsoft.com/office/drawing/2016/5/14/chartex" xmlns:mc="http://schemas.openxmlformats.org/markup-compatibility/2006" xmlns:aink="http://schemas.microsoft.com/office/drawing/2016/ink" xmlns:am3d="http://schemas.microsoft.com/office/drawing/2017/model3d" xmlns:o="urn:schemas-microsoft-com:office:office" xmlns:r="http://schemas.openxmlformats.org/officeDocument/2006/relationships" xmlns:m="http://schemas.openxmlformats.org/officeDocument/2006/math" xmlns:v="urn:schemas-microsoft-com:vml" xmlns:wp14="http://schemas.microsoft.com/office/word/2010/wordprocessingDrawing" xmlns:wp="http://schemas.openxmlformats.org/drawingml/2006/wordprocessingDrawing" xmlns:w10="urn:schemas-microsoft-com:office:word" xmlns:w="http://schemas.openxmlformats.org/wordprocessingml/2006/main" xmlns:w14="http://schemas.microsoft.com/office/word/2010/wordml" xmlns:w15="http://schemas.microsoft.com/office/word/2012/wordml" xmlns:w16cid="http://schemas.microsoft.com/office/word/2016/wordml/cid" xmlns:w16se="http://schemas.microsoft.com/office/word/2015/wordml/symex" xmlns:wpg="http://schemas.microsoft.com/office/word/2010/wordprocessingGroup" xmlns:wpi="http://schemas.microsoft.com/office/word/2010/wordprocessingInk" xmlns:wne="http://schemas.microsoft.com/office/word/2006/wordml" xmlns:wps="http://schemas.microsoft.com/office/word/2010/wordprocessingShape" mc:Ignorable="w14 w15 w16se w16cid wp14">
+<w:numbering xmlns:wpc="http://schemas.microsoft.com/office/word/2010/wordprocessingCanvas" xmlns:cx="http://schemas.microsoft.com/office/drawing/2014/chartex" xmlns:cx1="http://schemas.microsoft.com/office/drawing/2015/9/8/chartex" xmlns:mc="http://schemas.openxmlformats.org/markup-compatibility/2006" xmlns:o="urn:schemas-microsoft-com:office:office" xmlns:r="http://schemas.openxmlformats.org/officeDocument/2006/relationships" xmlns:m="http://schemas.openxmlformats.org/officeDocument/2006/math" xmlns:v="urn:schemas-microsoft-com:vml" xmlns:wp14="http://schemas.microsoft.com/office/word/2010/wordprocessingDrawing" xmlns:wp="http://schemas.openxmlformats.org/drawingml/2006/wordprocessingDrawing" xmlns:w10="urn:schemas-microsoft-com:office:word" xmlns:w="http://schemas.openxmlformats.org/wordprocessingml/2006/main" xmlns:w14="http://schemas.microsoft.com/office/word/2010/wordml" xmlns:w15="http://schemas.microsoft.com/office/word/2012/wordml" xmlns:w16se="http://schemas.microsoft.com/office/word/2015/wordml/symex" xmlns:wpg="http://schemas.microsoft.com/office/word/2010/wordprocessingGroup" xmlns:wpi="http://schemas.microsoft.com/office/word/2010/wordprocessingInk" xmlns:wne="http://schemas.microsoft.com/office/word/2006/wordml" xmlns:wps="http://schemas.microsoft.com/office/word/2010/wordprocessingShape" mc:Ignorable="w14 w15 w16se wp14">
   <w:abstractNum w:abstractNumId="0" w15:restartNumberingAfterBreak="0">
     <w:nsid w:val="3E465633"/>
     <w:multiLevelType w:val="hybridMultilevel"/>
@@ -646,14 +682,106 @@
       </w:rPr>
     </w:lvl>
   </w:abstractNum>
+  <w:abstractNum w:abstractNumId="1" w15:restartNumberingAfterBreak="0">
+    <w:nsid w:val="46B976FB"/>
+    <w:multiLevelType w:val="hybridMultilevel"/>
+    <w:tmpl w:val="AE54379C"/>
+    <w:lvl w:ilvl="0" w:tplc="0409000F">
+      <w:start w:val="1"/>
+      <w:numFmt w:val="decimal"/>
+      <w:lvlText w:val="%1."/>
+      <w:lvlJc w:val="left"/>
+      <w:pPr>
+        <w:ind w:left="720" w:hanging="360"/>
+      </w:pPr>
+      <w:rPr>
+        <w:rFonts w:hint="default"/>
+      </w:rPr>
+    </w:lvl>
+    <w:lvl w:ilvl="1" w:tplc="04090019" w:tentative="1">
+      <w:start w:val="1"/>
+      <w:numFmt w:val="lowerLetter"/>
+      <w:lvlText w:val="%2."/>
+      <w:lvlJc w:val="left"/>
+      <w:pPr>
+        <w:ind w:left="1440" w:hanging="360"/>
+      </w:pPr>
+    </w:lvl>
+    <w:lvl w:ilvl="2" w:tplc="0409001B" w:tentative="1">
+      <w:start w:val="1"/>
+      <w:numFmt w:val="lowerRoman"/>
+      <w:lvlText w:val="%3."/>
+      <w:lvlJc w:val="right"/>
+      <w:pPr>
+        <w:ind w:left="2160" w:hanging="180"/>
+      </w:pPr>
+    </w:lvl>
+    <w:lvl w:ilvl="3" w:tplc="0409000F" w:tentative="1">
+      <w:start w:val="1"/>
+      <w:numFmt w:val="decimal"/>
+      <w:lvlText w:val="%4."/>
+      <w:lvlJc w:val="left"/>
+      <w:pPr>
+        <w:ind w:left="2880" w:hanging="360"/>
+      </w:pPr>
+    </w:lvl>
+    <w:lvl w:ilvl="4" w:tplc="04090019" w:tentative="1">
+      <w:start w:val="1"/>
+      <w:numFmt w:val="lowerLetter"/>
+      <w:lvlText w:val="%5."/>
+      <w:lvlJc w:val="left"/>
+      <w:pPr>
+        <w:ind w:left="3600" w:hanging="360"/>
+      </w:pPr>
+    </w:lvl>
+    <w:lvl w:ilvl="5" w:tplc="0409001B" w:tentative="1">
+      <w:start w:val="1"/>
+      <w:numFmt w:val="lowerRoman"/>
+      <w:lvlText w:val="%6."/>
+      <w:lvlJc w:val="right"/>
+      <w:pPr>
+        <w:ind w:left="4320" w:hanging="180"/>
+      </w:pPr>
+    </w:lvl>
+    <w:lvl w:ilvl="6" w:tplc="0409000F" w:tentative="1">
+      <w:start w:val="1"/>
+      <w:numFmt w:val="decimal"/>
+      <w:lvlText w:val="%7."/>
+      <w:lvlJc w:val="left"/>
+      <w:pPr>
+        <w:ind w:left="5040" w:hanging="360"/>
+      </w:pPr>
+    </w:lvl>
+    <w:lvl w:ilvl="7" w:tplc="04090019" w:tentative="1">
+      <w:start w:val="1"/>
+      <w:numFmt w:val="lowerLetter"/>
+      <w:lvlText w:val="%8."/>
+      <w:lvlJc w:val="left"/>
+      <w:pPr>
+        <w:ind w:left="5760" w:hanging="360"/>
+      </w:pPr>
+    </w:lvl>
+    <w:lvl w:ilvl="8" w:tplc="0409001B" w:tentative="1">
+      <w:start w:val="1"/>
+      <w:numFmt w:val="lowerRoman"/>
+      <w:lvlText w:val="%9."/>
+      <w:lvlJc w:val="right"/>
+      <w:pPr>
+        <w:ind w:left="6480" w:hanging="180"/>
+      </w:pPr>
+    </w:lvl>
+  </w:abstractNum>
   <w:num w:numId="1">
     <w:abstractNumId w:val="0"/>
+  </w:num>
+  <w:num w:numId="2">
+    <w:abstractNumId w:val="1"/>
   </w:num>
 </w:numbering>
 </file>
 
 <file path=word/styles.xml><?xml version="1.0" encoding="utf-8"?>
-<w:styles xmlns:mc="http://schemas.openxmlformats.org/markup-compatibility/2006" xmlns:r="http://schemas.openxmlformats.org/officeDocument/2006/relationships" xmlns:w="http://schemas.openxmlformats.org/wordprocessingml/2006/main" xmlns:w14="http://schemas.microsoft.com/office/word/2010/wordml" xmlns:w15="http://schemas.microsoft.com/office/word/2012/wordml" xmlns:w16cid="http://schemas.microsoft.com/office/word/2016/wordml/cid" xmlns:w16se="http://schemas.microsoft.com/office/word/2015/wordml/symex" mc:Ignorable="w14 w15 w16se w16cid">
+<w:styles xmlns:mc="http://schemas.openxmlformats.org/markup-compatibility/2006" xmlns:r="http://schemas.openxmlformats.org/officeDocument/2006/relationships" xmlns:w="http://schemas.openxmlformats.org/wordprocessingml/2006/main" xmlns:w14="http://schemas.microsoft.com/office/word/2010/wordml" xmlns:w15="http://schemas.microsoft.com/office/word/2012/wordml" xmlns:w16se="http://schemas.microsoft.com/office/word/2015/wordml/symex" mc:Ignorable="w14 w15 w16se">
   <w:docDefaults>
     <w:rPrDefault>
       <w:rPr>
@@ -669,7 +797,7 @@
       </w:pPr>
     </w:pPrDefault>
   </w:docDefaults>
-  <w:latentStyles w:defLockedState="0" w:defUIPriority="99" w:defSemiHidden="0" w:defUnhideWhenUsed="0" w:defQFormat="0" w:count="376">
+  <w:latentStyles w:defLockedState="0" w:defUIPriority="99" w:defSemiHidden="0" w:defUnhideWhenUsed="0" w:defQFormat="0" w:count="371">
     <w:lsdException w:name="Normal" w:uiPriority="0" w:qFormat="1"/>
     <w:lsdException w:name="heading 1" w:uiPriority="9" w:qFormat="1"/>
     <w:lsdException w:name="heading 2" w:semiHidden="1" w:uiPriority="9" w:unhideWhenUsed="1" w:qFormat="1"/>
@@ -1041,11 +1169,6 @@
     <w:lsdException w:name="List Table 5 Dark Accent 6" w:uiPriority="50"/>
     <w:lsdException w:name="List Table 6 Colorful Accent 6" w:uiPriority="51"/>
     <w:lsdException w:name="List Table 7 Colorful Accent 6" w:uiPriority="52"/>
-    <w:lsdException w:name="Mention" w:semiHidden="1" w:unhideWhenUsed="1"/>
-    <w:lsdException w:name="Smart Hyperlink" w:semiHidden="1" w:unhideWhenUsed="1"/>
-    <w:lsdException w:name="Hashtag" w:semiHidden="1" w:unhideWhenUsed="1"/>
-    <w:lsdException w:name="Unresolved Mention" w:semiHidden="1" w:unhideWhenUsed="1"/>
-    <w:lsdException w:name="Smart Link" w:semiHidden="1" w:unhideWhenUsed="1"/>
   </w:latentStyles>
   <w:style w:type="paragraph" w:default="1" w:styleId="Normal">
     <w:name w:val="Normal"/>

--- a/MyProject/analysis/README.docx
+++ b/MyProject/analysis/README.docx
@@ -1,10 +1,13 @@
 
 <file path=word/document.xml><?xml version="1.0" encoding="utf-8"?>
-<w:document xmlns:wpc="http://schemas.microsoft.com/office/word/2010/wordprocessingCanvas" xmlns:cx="http://schemas.microsoft.com/office/drawing/2014/chartex" xmlns:cx1="http://schemas.microsoft.com/office/drawing/2015/9/8/chartex" xmlns:mc="http://schemas.openxmlformats.org/markup-compatibility/2006" xmlns:o="urn:schemas-microsoft-com:office:office" xmlns:r="http://schemas.openxmlformats.org/officeDocument/2006/relationships" xmlns:m="http://schemas.openxmlformats.org/officeDocument/2006/math" xmlns:v="urn:schemas-microsoft-com:vml" xmlns:wp14="http://schemas.microsoft.com/office/word/2010/wordprocessingDrawing" xmlns:wp="http://schemas.openxmlformats.org/drawingml/2006/wordprocessingDrawing" xmlns:w10="urn:schemas-microsoft-com:office:word" xmlns:w="http://schemas.openxmlformats.org/wordprocessingml/2006/main" xmlns:w14="http://schemas.microsoft.com/office/word/2010/wordml" xmlns:w15="http://schemas.microsoft.com/office/word/2012/wordml" xmlns:w16se="http://schemas.microsoft.com/office/word/2015/wordml/symex" xmlns:wpg="http://schemas.microsoft.com/office/word/2010/wordprocessingGroup" xmlns:wpi="http://schemas.microsoft.com/office/word/2010/wordprocessingInk" xmlns:wne="http://schemas.microsoft.com/office/word/2006/wordml" xmlns:wps="http://schemas.microsoft.com/office/word/2010/wordprocessingShape" mc:Ignorable="w14 w15 w16se wp14">
+<w:document xmlns:wpc="http://schemas.microsoft.com/office/word/2010/wordprocessingCanvas" xmlns:cx="http://schemas.microsoft.com/office/drawing/2014/chartex" xmlns:cx1="http://schemas.microsoft.com/office/drawing/2015/9/8/chartex" xmlns:cx2="http://schemas.microsoft.com/office/drawing/2015/10/21/chartex" xmlns:cx3="http://schemas.microsoft.com/office/drawing/2016/5/9/chartex" xmlns:cx4="http://schemas.microsoft.com/office/drawing/2016/5/10/chartex" xmlns:cx5="http://schemas.microsoft.com/office/drawing/2016/5/11/chartex" xmlns:cx6="http://schemas.microsoft.com/office/drawing/2016/5/12/chartex" xmlns:cx7="http://schemas.microsoft.com/office/drawing/2016/5/13/chartex" xmlns:cx8="http://schemas.microsoft.com/office/drawing/2016/5/14/chartex" xmlns:mc="http://schemas.openxmlformats.org/markup-compatibility/2006" xmlns:aink="http://schemas.microsoft.com/office/drawing/2016/ink" xmlns:am3d="http://schemas.microsoft.com/office/drawing/2017/model3d" xmlns:o="urn:schemas-microsoft-com:office:office" xmlns:r="http://schemas.openxmlformats.org/officeDocument/2006/relationships" xmlns:m="http://schemas.openxmlformats.org/officeDocument/2006/math" xmlns:v="urn:schemas-microsoft-com:vml" xmlns:wp14="http://schemas.microsoft.com/office/word/2010/wordprocessingDrawing" xmlns:wp="http://schemas.openxmlformats.org/drawingml/2006/wordprocessingDrawing" xmlns:w10="urn:schemas-microsoft-com:office:word" xmlns:w="http://schemas.openxmlformats.org/wordprocessingml/2006/main" xmlns:w14="http://schemas.microsoft.com/office/word/2010/wordml" xmlns:w15="http://schemas.microsoft.com/office/word/2012/wordml" xmlns:w16cid="http://schemas.microsoft.com/office/word/2016/wordml/cid" xmlns:w16se="http://schemas.microsoft.com/office/word/2015/wordml/symex" xmlns:wpg="http://schemas.microsoft.com/office/word/2010/wordprocessingGroup" xmlns:wpi="http://schemas.microsoft.com/office/word/2010/wordprocessingInk" xmlns:wne="http://schemas.microsoft.com/office/word/2006/wordml" xmlns:wps="http://schemas.microsoft.com/office/word/2010/wordprocessingShape" mc:Ignorable="w14 w15 w16se w16cid wp14">
   <w:body>
     <w:p>
       <w:r>
         <w:t xml:space="preserve">This directory contains </w:t>
+      </w:r>
+      <w:r>
+        <w:t xml:space="preserve">data and </w:t>
       </w:r>
       <w:r>
         <w:t>code that</w:t>
@@ -68,6 +71,67 @@
           <w:sz w:val="24"/>
           <w:u w:val="single"/>
         </w:rPr>
+        <w:t>Directory Structure</w:t>
+      </w:r>
+    </w:p>
+    <w:p>
+      <w:r>
+        <w:t xml:space="preserve">The original (raw) data are stored in the folder: </w:t>
+      </w:r>
+      <w:r>
+        <w:rPr>
+          <w:b/>
+        </w:rPr>
+        <w:t>data/raw</w:t>
+      </w:r>
+    </w:p>
+    <w:p>
+      <w:pPr>
+        <w:rPr>
+          <w:b/>
+        </w:rPr>
+      </w:pPr>
+      <w:r>
+        <w:t xml:space="preserve">All results (tables and figures) are outputted into the folder: </w:t>
+      </w:r>
+      <w:r>
+        <w:rPr>
+          <w:b/>
+        </w:rPr>
+        <w:t>results</w:t>
+      </w:r>
+    </w:p>
+    <w:p>
+      <w:pPr>
+        <w:rPr>
+          <w:b/>
+        </w:rPr>
+      </w:pPr>
+      <w:r>
+        <w:t xml:space="preserve">All code is stored in the folder: </w:t>
+      </w:r>
+      <w:r>
+        <w:rPr>
+          <w:b/>
+        </w:rPr>
+        <w:t>scripts</w:t>
+      </w:r>
+    </w:p>
+    <w:p/>
+    <w:p>
+      <w:pPr>
+        <w:rPr>
+          <w:b/>
+          <w:sz w:val="24"/>
+          <w:u w:val="single"/>
+        </w:rPr>
+      </w:pPr>
+      <w:r>
+        <w:rPr>
+          <w:b/>
+          <w:sz w:val="24"/>
+          <w:u w:val="single"/>
+        </w:rPr>
         <w:t>Software Requirements</w:t>
       </w:r>
     </w:p>
@@ -107,21 +171,25 @@
       <w:r>
         <w:t xml:space="preserve"> and the following R packages: </w:t>
       </w:r>
+      <w:proofErr w:type="spellStart"/>
       <w:r>
         <w:rPr>
           <w:b/>
         </w:rPr>
         <w:t>tidyverse</w:t>
       </w:r>
+      <w:proofErr w:type="spellEnd"/>
       <w:r>
         <w:t xml:space="preserve">, </w:t>
       </w:r>
+      <w:proofErr w:type="spellStart"/>
       <w:r>
         <w:rPr>
           <w:b/>
         </w:rPr>
         <w:t>estimatr</w:t>
       </w:r>
+      <w:proofErr w:type="spellEnd"/>
     </w:p>
     <w:p>
       <w:pPr>
@@ -211,6 +279,8 @@
           <w:u w:val="none"/>
         </w:rPr>
       </w:pPr>
+      <w:proofErr w:type="spellStart"/>
+      <w:proofErr w:type="gramStart"/>
       <w:r>
         <w:rPr>
           <w:rStyle w:val="Hyperlink"/>
@@ -218,7 +288,38 @@
           <w:color w:val="auto"/>
           <w:u w:val="none"/>
         </w:rPr>
-        <w:t>install.packages(“tidyverse”)</w:t>
+        <w:t>install.packages</w:t>
+      </w:r>
+      <w:proofErr w:type="spellEnd"/>
+      <w:proofErr w:type="gramEnd"/>
+      <w:r>
+        <w:rPr>
+          <w:rStyle w:val="Hyperlink"/>
+          <w:b/>
+          <w:color w:val="auto"/>
+          <w:u w:val="none"/>
+        </w:rPr>
+        <w:t>(“</w:t>
+      </w:r>
+      <w:proofErr w:type="spellStart"/>
+      <w:r>
+        <w:rPr>
+          <w:rStyle w:val="Hyperlink"/>
+          <w:b/>
+          <w:color w:val="auto"/>
+          <w:u w:val="none"/>
+        </w:rPr>
+        <w:t>tidyverse</w:t>
+      </w:r>
+      <w:proofErr w:type="spellEnd"/>
+      <w:r>
+        <w:rPr>
+          <w:rStyle w:val="Hyperlink"/>
+          <w:b/>
+          <w:color w:val="auto"/>
+          <w:u w:val="none"/>
+        </w:rPr>
+        <w:t>”)</w:t>
       </w:r>
     </w:p>
     <w:p>
@@ -294,7 +395,7 @@
         <w:rPr>
           <w:b/>
         </w:rPr>
-        <w:t>/MyProject/analysis/scripts/0_run_all.do</w:t>
+        <w:t>scripts/0_run_all.do</w:t>
       </w:r>
       <w:r>
         <w:rPr>
@@ -332,29 +433,23 @@
       <w:r>
         <w:t xml:space="preserve">Define a global macro, </w:t>
       </w:r>
+      <w:proofErr w:type="spellStart"/>
       <w:r>
         <w:rPr>
           <w:b/>
         </w:rPr>
         <w:t>MyProject</w:t>
       </w:r>
+      <w:proofErr w:type="spellEnd"/>
       <w:r>
         <w:t>,</w:t>
       </w:r>
       <w:r>
-        <w:t xml:space="preserve"> that points to the </w:t>
-      </w:r>
-      <w:r>
-        <w:t xml:space="preserve">parent </w:t>
-      </w:r>
-      <w:r>
-        <w:t xml:space="preserve">directory </w:t>
-      </w:r>
-      <w:r>
-        <w:t>of</w:t>
-      </w:r>
-      <w:bookmarkStart w:id="0" w:name="_GoBack"/>
-      <w:bookmarkEnd w:id="0"/>
+        <w:t xml:space="preserve"> that points to the directory </w:t>
+      </w:r>
+      <w:r>
+        <w:t>containing</w:t>
+      </w:r>
       <w:r>
         <w:t xml:space="preserve"> this README file</w:t>
       </w:r>
@@ -405,14 +500,34 @@
         <w:rPr>
           <w:b/>
         </w:rPr>
-        <w:t>global MyProject "C:/Users/jdoe/</w:t>
-      </w:r>
+        <w:t xml:space="preserve">global </w:t>
+      </w:r>
+      <w:proofErr w:type="spellStart"/>
       <w:r>
         <w:rPr>
           <w:b/>
         </w:rPr>
         <w:t>MyProject</w:t>
       </w:r>
+      <w:proofErr w:type="spellEnd"/>
+      <w:r>
+        <w:rPr>
+          <w:b/>
+        </w:rPr>
+        <w:t xml:space="preserve"> "C:/Users/jdoe/</w:t>
+      </w:r>
+      <w:r>
+        <w:rPr>
+          <w:b/>
+        </w:rPr>
+        <w:t>MyProject</w:t>
+      </w:r>
+      <w:r>
+        <w:rPr>
+          <w:b/>
+        </w:rPr>
+        <w:t>/analysis</w:t>
+      </w:r>
       <w:r>
         <w:rPr>
           <w:b/>
@@ -423,15 +538,27 @@
     <w:p>
       <w:pPr>
         <w:ind w:firstLine="720"/>
-        <w:rPr>
-          <w:b/>
-        </w:rPr>
-      </w:pPr>
-      <w:r>
-        <w:rPr>
-          <w:b/>
-        </w:rPr>
-        <w:t>global RSCRIPT_PATH "C:/Program Files/R/R-3.4.4/bin/x64/Rscript.exe"</w:t>
+      </w:pPr>
+      <w:r>
+        <w:rPr>
+          <w:b/>
+        </w:rPr>
+        <w:t>global RSCRIPT_PATH "</w:t>
+      </w:r>
+      <w:r>
+        <w:rPr>
+          <w:b/>
+        </w:rPr>
+        <w:t>C:/Program Files/R/R-3.6.2/bin/x64/Rscript.exe</w:t>
+      </w:r>
+      <w:r>
+        <w:rPr>
+          <w:b/>
+        </w:rPr>
+        <w:t>"</w:t>
+      </w:r>
+      <w:r>
+        <w:t xml:space="preserve"> (optional)</w:t>
       </w:r>
     </w:p>
     <w:p/>
@@ -451,12 +578,14 @@
       <w:r>
         <w:t xml:space="preserve">macro </w:t>
       </w:r>
+      <w:proofErr w:type="spellStart"/>
       <w:r>
         <w:rPr>
           <w:b/>
         </w:rPr>
         <w:t>DisableR</w:t>
       </w:r>
+      <w:proofErr w:type="spellEnd"/>
       <w:r>
         <w:t xml:space="preserve"> to 1 in </w:t>
       </w:r>
@@ -476,15 +605,26 @@
     <w:p>
       <w:pPr>
         <w:ind w:firstLine="720"/>
-        <w:rPr>
-          <w:b/>
-        </w:rPr>
-      </w:pPr>
-      <w:r>
-        <w:rPr>
-          <w:b/>
-        </w:rPr>
-        <w:t xml:space="preserve">global DisableR </w:t>
+      </w:pPr>
+      <w:r>
+        <w:rPr>
+          <w:b/>
+        </w:rPr>
+        <w:t xml:space="preserve">global </w:t>
+      </w:r>
+      <w:proofErr w:type="spellStart"/>
+      <w:r>
+        <w:rPr>
+          <w:b/>
+        </w:rPr>
+        <w:t>DisableR</w:t>
+      </w:r>
+      <w:proofErr w:type="spellEnd"/>
+      <w:r>
+        <w:rPr>
+          <w:b/>
+        </w:rPr>
+        <w:t xml:space="preserve"> </w:t>
       </w:r>
       <w:r>
         <w:rPr>
@@ -498,6 +638,17 @@
         </w:rPr>
         <w:t>1</w:t>
       </w:r>
+      <w:r>
+        <w:rPr>
+          <w:b/>
+        </w:rPr>
+        <w:t xml:space="preserve"> </w:t>
+      </w:r>
+      <w:r>
+        <w:t>(optional)</w:t>
+      </w:r>
+      <w:bookmarkStart w:id="0" w:name="_GoBack"/>
+      <w:bookmarkEnd w:id="0"/>
     </w:p>
     <w:p>
       <w:pPr>
@@ -559,7 +710,7 @@
     </w:p>
     <w:sectPr>
       <w:pgSz w:w="12240" w:h="15840"/>
-      <w:pgMar w:top="1440" w:right="1440" w:bottom="1440" w:left="1440" w:header="720" w:footer="720" w:gutter="0"/>
+      <w:pgMar w:top="720" w:right="720" w:bottom="720" w:left="720" w:header="720" w:footer="720" w:gutter="0"/>
       <w:cols w:space="720"/>
       <w:docGrid w:linePitch="360"/>
     </w:sectPr>
@@ -568,7 +719,7 @@
 </file>
 
 <file path=word/numbering.xml><?xml version="1.0" encoding="utf-8"?>
-<w:numbering xmlns:wpc="http://schemas.microsoft.com/office/word/2010/wordprocessingCanvas" xmlns:cx="http://schemas.microsoft.com/office/drawing/2014/chartex" xmlns:cx1="http://schemas.microsoft.com/office/drawing/2015/9/8/chartex" xmlns:mc="http://schemas.openxmlformats.org/markup-compatibility/2006" xmlns:o="urn:schemas-microsoft-com:office:office" xmlns:r="http://schemas.openxmlformats.org/officeDocument/2006/relationships" xmlns:m="http://schemas.openxmlformats.org/officeDocument/2006/math" xmlns:v="urn:schemas-microsoft-com:vml" xmlns:wp14="http://schemas.microsoft.com/office/word/2010/wordprocessingDrawing" xmlns:wp="http://schemas.openxmlformats.org/drawingml/2006/wordprocessingDrawing" xmlns:w10="urn:schemas-microsoft-com:office:word" xmlns:w="http://schemas.openxmlformats.org/wordprocessingml/2006/main" xmlns:w14="http://schemas.microsoft.com/office/word/2010/wordml" xmlns:w15="http://schemas.microsoft.com/office/word/2012/wordml" xmlns:w16se="http://schemas.microsoft.com/office/word/2015/wordml/symex" xmlns:wpg="http://schemas.microsoft.com/office/word/2010/wordprocessingGroup" xmlns:wpi="http://schemas.microsoft.com/office/word/2010/wordprocessingInk" xmlns:wne="http://schemas.microsoft.com/office/word/2006/wordml" xmlns:wps="http://schemas.microsoft.com/office/word/2010/wordprocessingShape" mc:Ignorable="w14 w15 w16se wp14">
+<w:numbering xmlns:wpc="http://schemas.microsoft.com/office/word/2010/wordprocessingCanvas" xmlns:cx="http://schemas.microsoft.com/office/drawing/2014/chartex" xmlns:cx1="http://schemas.microsoft.com/office/drawing/2015/9/8/chartex" xmlns:cx2="http://schemas.microsoft.com/office/drawing/2015/10/21/chartex" xmlns:cx3="http://schemas.microsoft.com/office/drawing/2016/5/9/chartex" xmlns:cx4="http://schemas.microsoft.com/office/drawing/2016/5/10/chartex" xmlns:cx5="http://schemas.microsoft.com/office/drawing/2016/5/11/chartex" xmlns:cx6="http://schemas.microsoft.com/office/drawing/2016/5/12/chartex" xmlns:cx7="http://schemas.microsoft.com/office/drawing/2016/5/13/chartex" xmlns:cx8="http://schemas.microsoft.com/office/drawing/2016/5/14/chartex" xmlns:mc="http://schemas.openxmlformats.org/markup-compatibility/2006" xmlns:aink="http://schemas.microsoft.com/office/drawing/2016/ink" xmlns:am3d="http://schemas.microsoft.com/office/drawing/2017/model3d" xmlns:o="urn:schemas-microsoft-com:office:office" xmlns:r="http://schemas.openxmlformats.org/officeDocument/2006/relationships" xmlns:m="http://schemas.openxmlformats.org/officeDocument/2006/math" xmlns:v="urn:schemas-microsoft-com:vml" xmlns:wp14="http://schemas.microsoft.com/office/word/2010/wordprocessingDrawing" xmlns:wp="http://schemas.openxmlformats.org/drawingml/2006/wordprocessingDrawing" xmlns:w10="urn:schemas-microsoft-com:office:word" xmlns:w="http://schemas.openxmlformats.org/wordprocessingml/2006/main" xmlns:w14="http://schemas.microsoft.com/office/word/2010/wordml" xmlns:w15="http://schemas.microsoft.com/office/word/2012/wordml" xmlns:w16cid="http://schemas.microsoft.com/office/word/2016/wordml/cid" xmlns:w16se="http://schemas.microsoft.com/office/word/2015/wordml/symex" xmlns:wpg="http://schemas.microsoft.com/office/word/2010/wordprocessingGroup" xmlns:wpi="http://schemas.microsoft.com/office/word/2010/wordprocessingInk" xmlns:wne="http://schemas.microsoft.com/office/word/2006/wordml" xmlns:wps="http://schemas.microsoft.com/office/word/2010/wordprocessingShape" mc:Ignorable="w14 w15 w16se w16cid wp14">
   <w:abstractNum w:abstractNumId="0" w15:restartNumberingAfterBreak="0">
     <w:nsid w:val="3E465633"/>
     <w:multiLevelType w:val="hybridMultilevel"/>
@@ -781,7 +932,7 @@
 </file>
 
 <file path=word/styles.xml><?xml version="1.0" encoding="utf-8"?>
-<w:styles xmlns:mc="http://schemas.openxmlformats.org/markup-compatibility/2006" xmlns:r="http://schemas.openxmlformats.org/officeDocument/2006/relationships" xmlns:w="http://schemas.openxmlformats.org/wordprocessingml/2006/main" xmlns:w14="http://schemas.microsoft.com/office/word/2010/wordml" xmlns:w15="http://schemas.microsoft.com/office/word/2012/wordml" xmlns:w16se="http://schemas.microsoft.com/office/word/2015/wordml/symex" mc:Ignorable="w14 w15 w16se">
+<w:styles xmlns:mc="http://schemas.openxmlformats.org/markup-compatibility/2006" xmlns:r="http://schemas.openxmlformats.org/officeDocument/2006/relationships" xmlns:w="http://schemas.openxmlformats.org/wordprocessingml/2006/main" xmlns:w14="http://schemas.microsoft.com/office/word/2010/wordml" xmlns:w15="http://schemas.microsoft.com/office/word/2012/wordml" xmlns:w16cid="http://schemas.microsoft.com/office/word/2016/wordml/cid" xmlns:w16se="http://schemas.microsoft.com/office/word/2015/wordml/symex" mc:Ignorable="w14 w15 w16se w16cid">
   <w:docDefaults>
     <w:rPrDefault>
       <w:rPr>
@@ -797,7 +948,7 @@
       </w:pPr>
     </w:pPrDefault>
   </w:docDefaults>
-  <w:latentStyles w:defLockedState="0" w:defUIPriority="99" w:defSemiHidden="0" w:defUnhideWhenUsed="0" w:defQFormat="0" w:count="371">
+  <w:latentStyles w:defLockedState="0" w:defUIPriority="99" w:defSemiHidden="0" w:defUnhideWhenUsed="0" w:defQFormat="0" w:count="376">
     <w:lsdException w:name="Normal" w:uiPriority="0" w:qFormat="1"/>
     <w:lsdException w:name="heading 1" w:uiPriority="9" w:qFormat="1"/>
     <w:lsdException w:name="heading 2" w:semiHidden="1" w:uiPriority="9" w:unhideWhenUsed="1" w:qFormat="1"/>
@@ -1169,6 +1320,11 @@
     <w:lsdException w:name="List Table 5 Dark Accent 6" w:uiPriority="50"/>
     <w:lsdException w:name="List Table 6 Colorful Accent 6" w:uiPriority="51"/>
     <w:lsdException w:name="List Table 7 Colorful Accent 6" w:uiPriority="52"/>
+    <w:lsdException w:name="Mention" w:semiHidden="1" w:unhideWhenUsed="1"/>
+    <w:lsdException w:name="Smart Hyperlink" w:semiHidden="1" w:unhideWhenUsed="1"/>
+    <w:lsdException w:name="Hashtag" w:semiHidden="1" w:unhideWhenUsed="1"/>
+    <w:lsdException w:name="Unresolved Mention" w:semiHidden="1" w:unhideWhenUsed="1"/>
+    <w:lsdException w:name="Smart Link" w:semiHidden="1" w:unhideWhenUsed="1"/>
   </w:latentStyles>
   <w:style w:type="paragraph" w:default="1" w:styleId="Normal">
     <w:name w:val="Normal"/>

--- a/MyProject/analysis/README.docx
+++ b/MyProject/analysis/README.docx
@@ -13,10 +13,10 @@
         <w:t>code that</w:t>
       </w:r>
       <w:r>
-        <w:t xml:space="preserve"> generate</w:t>
-      </w:r>
-      <w:r>
-        <w:t>s</w:t>
+        <w:t xml:space="preserve"> </w:t>
+      </w:r>
+      <w:r>
+        <w:t>replicates the</w:t>
       </w:r>
       <w:r>
         <w:t xml:space="preserve"> tables and figures for the </w:t>
@@ -76,7 +76,19 @@
     </w:p>
     <w:p>
       <w:r>
-        <w:t xml:space="preserve">The original (raw) data are stored in the folder: </w:t>
+        <w:t>The origina</w:t>
+      </w:r>
+      <w:r>
+        <w:t>l, raw</w:t>
+      </w:r>
+      <w:r>
+        <w:t xml:space="preserve"> data are stored in </w:t>
+      </w:r>
+      <w:r>
+        <w:t xml:space="preserve">Stata format in </w:t>
+      </w:r>
+      <w:r>
+        <w:t xml:space="preserve">the folder: </w:t>
       </w:r>
       <w:r>
         <w:rPr>
@@ -92,7 +104,19 @@
         </w:rPr>
       </w:pPr>
       <w:r>
-        <w:t xml:space="preserve">All results (tables and figures) are outputted into the folder: </w:t>
+        <w:t>All results (</w:t>
+      </w:r>
+      <w:r>
+        <w:t xml:space="preserve">LaTeX </w:t>
+      </w:r>
+      <w:r>
+        <w:t xml:space="preserve">tables and </w:t>
+      </w:r>
+      <w:r>
+        <w:t xml:space="preserve">PDF </w:t>
+      </w:r>
+      <w:r>
+        <w:t xml:space="preserve">figures) are outputted into the folder: </w:t>
       </w:r>
       <w:r>
         <w:rPr>
@@ -344,7 +368,17 @@
           <w:color w:val="auto"/>
           <w:u w:val="none"/>
         </w:rPr>
-        <w:t>he R portion of the analysis can be disabled (see below).</w:t>
+        <w:t>he R portion of t</w:t>
+      </w:r>
+      <w:bookmarkStart w:id="0" w:name="_GoBack"/>
+      <w:bookmarkEnd w:id="0"/>
+      <w:r>
+        <w:rPr>
+          <w:rStyle w:val="Hyperlink"/>
+          <w:color w:val="auto"/>
+          <w:u w:val="none"/>
+        </w:rPr>
+        <w:t>he analysis can be disabled (see below).</w:t>
       </w:r>
     </w:p>
     <w:p>
@@ -440,12 +474,15 @@
         </w:rPr>
         <w:t>MyProject</w:t>
       </w:r>
+      <w:r>
+        <w:t>,</w:t>
+      </w:r>
+      <w:r>
+        <w:t xml:space="preserve"> that points</w:t>
+      </w:r>
       <w:proofErr w:type="spellEnd"/>
       <w:r>
-        <w:t>,</w:t>
-      </w:r>
-      <w:r>
-        <w:t xml:space="preserve"> that points to the directory </w:t>
+        <w:t xml:space="preserve"> to the directory </w:t>
       </w:r>
       <w:r>
         <w:t>containing</w:t>
@@ -647,8 +684,6 @@
       <w:r>
         <w:t>(optional)</w:t>
       </w:r>
-      <w:bookmarkStart w:id="0" w:name="_GoBack"/>
-      <w:bookmarkEnd w:id="0"/>
     </w:p>
     <w:p>
       <w:pPr>

--- a/MyProject/analysis/README.docx
+++ b/MyProject/analysis/README.docx
@@ -3,217 +3,676 @@
 <w:document xmlns:wpc="http://schemas.microsoft.com/office/word/2010/wordprocessingCanvas" xmlns:cx="http://schemas.microsoft.com/office/drawing/2014/chartex" xmlns:cx1="http://schemas.microsoft.com/office/drawing/2015/9/8/chartex" xmlns:cx2="http://schemas.microsoft.com/office/drawing/2015/10/21/chartex" xmlns:cx3="http://schemas.microsoft.com/office/drawing/2016/5/9/chartex" xmlns:cx4="http://schemas.microsoft.com/office/drawing/2016/5/10/chartex" xmlns:cx5="http://schemas.microsoft.com/office/drawing/2016/5/11/chartex" xmlns:cx6="http://schemas.microsoft.com/office/drawing/2016/5/12/chartex" xmlns:cx7="http://schemas.microsoft.com/office/drawing/2016/5/13/chartex" xmlns:cx8="http://schemas.microsoft.com/office/drawing/2016/5/14/chartex" xmlns:mc="http://schemas.openxmlformats.org/markup-compatibility/2006" xmlns:aink="http://schemas.microsoft.com/office/drawing/2016/ink" xmlns:am3d="http://schemas.microsoft.com/office/drawing/2017/model3d" xmlns:o="urn:schemas-microsoft-com:office:office" xmlns:r="http://schemas.openxmlformats.org/officeDocument/2006/relationships" xmlns:m="http://schemas.openxmlformats.org/officeDocument/2006/math" xmlns:v="urn:schemas-microsoft-com:vml" xmlns:wp14="http://schemas.microsoft.com/office/word/2010/wordprocessingDrawing" xmlns:wp="http://schemas.openxmlformats.org/drawingml/2006/wordprocessingDrawing" xmlns:w10="urn:schemas-microsoft-com:office:word" xmlns:w="http://schemas.openxmlformats.org/wordprocessingml/2006/main" xmlns:w14="http://schemas.microsoft.com/office/word/2010/wordml" xmlns:w15="http://schemas.microsoft.com/office/word/2012/wordml" xmlns:w16cid="http://schemas.microsoft.com/office/word/2016/wordml/cid" xmlns:w16se="http://schemas.microsoft.com/office/word/2015/wordml/symex" xmlns:wpg="http://schemas.microsoft.com/office/word/2010/wordprocessingGroup" xmlns:wpi="http://schemas.microsoft.com/office/word/2010/wordprocessingInk" xmlns:wne="http://schemas.microsoft.com/office/word/2006/wordml" xmlns:wps="http://schemas.microsoft.com/office/word/2010/wordprocessingShape" mc:Ignorable="w14 w15 w16se w16cid wp14">
   <w:body>
     <w:p>
-      <w:r>
+      <w:pPr>
+        <w:spacing w:after="360"/>
+        <w:rPr>
+          <w:rFonts w:ascii="Times New Roman" w:hAnsi="Times New Roman" w:cs="Times New Roman"/>
+        </w:rPr>
+      </w:pPr>
+      <w:r>
+        <w:rPr>
+          <w:rFonts w:ascii="Times New Roman" w:hAnsi="Times New Roman" w:cs="Times New Roman"/>
+        </w:rPr>
         <w:t xml:space="preserve">This directory contains </w:t>
       </w:r>
       <w:r>
+        <w:rPr>
+          <w:rFonts w:ascii="Times New Roman" w:hAnsi="Times New Roman" w:cs="Times New Roman"/>
+        </w:rPr>
         <w:t xml:space="preserve">data and </w:t>
       </w:r>
       <w:r>
+        <w:rPr>
+          <w:rFonts w:ascii="Times New Roman" w:hAnsi="Times New Roman" w:cs="Times New Roman"/>
+        </w:rPr>
         <w:t>code that</w:t>
       </w:r>
       <w:r>
+        <w:rPr>
+          <w:rFonts w:ascii="Times New Roman" w:hAnsi="Times New Roman" w:cs="Times New Roman"/>
+        </w:rPr>
         <w:t xml:space="preserve"> </w:t>
       </w:r>
       <w:r>
+        <w:rPr>
+          <w:rFonts w:ascii="Times New Roman" w:hAnsi="Times New Roman" w:cs="Times New Roman"/>
+        </w:rPr>
         <w:t>replicates the</w:t>
       </w:r>
       <w:r>
+        <w:rPr>
+          <w:rFonts w:ascii="Times New Roman" w:hAnsi="Times New Roman" w:cs="Times New Roman"/>
+        </w:rPr>
         <w:t xml:space="preserve"> tables and figures for the </w:t>
       </w:r>
       <w:r>
+        <w:rPr>
+          <w:rFonts w:ascii="Times New Roman" w:hAnsi="Times New Roman" w:cs="Times New Roman"/>
+        </w:rPr>
         <w:t xml:space="preserve">following </w:t>
       </w:r>
       <w:r>
+        <w:rPr>
+          <w:rFonts w:ascii="Times New Roman" w:hAnsi="Times New Roman" w:cs="Times New Roman"/>
+        </w:rPr>
         <w:t xml:space="preserve">paper: </w:t>
       </w:r>
     </w:p>
     <w:p>
-      <w:r>
-        <w:rPr>
+      <w:pPr>
+        <w:spacing w:after="360"/>
+        <w:rPr>
+          <w:rFonts w:ascii="Times New Roman" w:hAnsi="Times New Roman" w:cs="Times New Roman"/>
+        </w:rPr>
+      </w:pPr>
+      <w:r>
+        <w:rPr>
+          <w:rFonts w:ascii="Times New Roman" w:hAnsi="Times New Roman" w:cs="Times New Roman"/>
           <w:b/>
         </w:rPr>
         <w:t>Title:</w:t>
       </w:r>
       <w:r>
+        <w:rPr>
+          <w:rFonts w:ascii="Times New Roman" w:hAnsi="Times New Roman" w:cs="Times New Roman"/>
+        </w:rPr>
         <w:t xml:space="preserve"> </w:t>
       </w:r>
       <w:r>
+        <w:rPr>
+          <w:rFonts w:ascii="Times New Roman" w:hAnsi="Times New Roman" w:cs="Times New Roman"/>
+        </w:rPr>
         <w:t>My P</w:t>
       </w:r>
       <w:r>
+        <w:rPr>
+          <w:rFonts w:ascii="Times New Roman" w:hAnsi="Times New Roman" w:cs="Times New Roman"/>
+        </w:rPr>
         <w:t>aper</w:t>
       </w:r>
     </w:p>
     <w:p>
-      <w:r>
-        <w:rPr>
+      <w:pPr>
+        <w:spacing w:after="360"/>
+        <w:rPr>
+          <w:rFonts w:ascii="Times New Roman" w:hAnsi="Times New Roman" w:cs="Times New Roman"/>
+        </w:rPr>
+      </w:pPr>
+      <w:r>
+        <w:rPr>
+          <w:rFonts w:ascii="Times New Roman" w:hAnsi="Times New Roman" w:cs="Times New Roman"/>
           <w:b/>
         </w:rPr>
         <w:t>Author:</w:t>
       </w:r>
       <w:r>
+        <w:rPr>
+          <w:rFonts w:ascii="Times New Roman" w:hAnsi="Times New Roman" w:cs="Times New Roman"/>
+        </w:rPr>
         <w:t xml:space="preserve"> Julian Reif</w:t>
       </w:r>
     </w:p>
+    <w:p>
+      <w:pPr>
+        <w:pStyle w:val="Heading1"/>
+      </w:pPr>
+      <w:r>
+        <w:t>Directory Structure</w:t>
+      </w:r>
+    </w:p>
+    <w:p>
+      <w:pPr>
+        <w:spacing w:after="360"/>
+        <w:rPr>
+          <w:rFonts w:ascii="Times New Roman" w:hAnsi="Times New Roman" w:cs="Times New Roman"/>
+        </w:rPr>
+      </w:pPr>
+      <w:r>
+        <w:rPr>
+          <w:rFonts w:ascii="Times New Roman" w:hAnsi="Times New Roman" w:cs="Times New Roman"/>
+        </w:rPr>
+        <w:t xml:space="preserve">The original, raw data are stored in </w:t>
+      </w:r>
+      <w:r>
+        <w:rPr>
+          <w:rFonts w:ascii="Times New Roman" w:hAnsi="Times New Roman" w:cs="Times New Roman"/>
+        </w:rPr>
+        <w:t>CSV</w:t>
+      </w:r>
+      <w:r>
+        <w:rPr>
+          <w:rFonts w:ascii="Times New Roman" w:hAnsi="Times New Roman" w:cs="Times New Roman"/>
+        </w:rPr>
+        <w:t xml:space="preserve"> format in the folder: </w:t>
+      </w:r>
+      <w:r>
+        <w:rPr>
+          <w:rFonts w:ascii="Times New Roman" w:hAnsi="Times New Roman" w:cs="Times New Roman"/>
+          <w:b/>
+        </w:rPr>
+        <w:t>data/raw</w:t>
+      </w:r>
+    </w:p>
+    <w:p>
+      <w:pPr>
+        <w:spacing w:after="360"/>
+        <w:rPr>
+          <w:rFonts w:ascii="Times New Roman" w:hAnsi="Times New Roman" w:cs="Times New Roman"/>
+          <w:b/>
+        </w:rPr>
+      </w:pPr>
+      <w:r>
+        <w:rPr>
+          <w:rFonts w:ascii="Times New Roman" w:hAnsi="Times New Roman" w:cs="Times New Roman"/>
+        </w:rPr>
+        <w:t xml:space="preserve">All results (LaTeX tables and PDF figures) are outputted into the folder: </w:t>
+      </w:r>
+      <w:r>
+        <w:rPr>
+          <w:rFonts w:ascii="Times New Roman" w:hAnsi="Times New Roman" w:cs="Times New Roman"/>
+          <w:b/>
+        </w:rPr>
+        <w:t>results</w:t>
+      </w:r>
+    </w:p>
+    <w:p>
+      <w:pPr>
+        <w:spacing w:after="360"/>
+        <w:rPr>
+          <w:rFonts w:ascii="Times New Roman" w:hAnsi="Times New Roman" w:cs="Times New Roman"/>
+          <w:b/>
+        </w:rPr>
+      </w:pPr>
+      <w:r>
+        <w:rPr>
+          <w:rFonts w:ascii="Times New Roman" w:hAnsi="Times New Roman" w:cs="Times New Roman"/>
+        </w:rPr>
+        <w:t xml:space="preserve">All code is stored in the folder: </w:t>
+      </w:r>
+      <w:r>
+        <w:rPr>
+          <w:rFonts w:ascii="Times New Roman" w:hAnsi="Times New Roman" w:cs="Times New Roman"/>
+          <w:b/>
+        </w:rPr>
+        <w:t>scripts</w:t>
+      </w:r>
+    </w:p>
+    <w:p>
+      <w:pPr>
+        <w:pStyle w:val="Heading1"/>
+      </w:pPr>
+      <w:r>
+        <w:t>Data Availability Statement</w:t>
+      </w:r>
+    </w:p>
+    <w:p>
+      <w:pPr>
+        <w:spacing w:after="360"/>
+        <w:rPr>
+          <w:rFonts w:ascii="Times New Roman" w:hAnsi="Times New Roman" w:cs="Times New Roman"/>
+        </w:rPr>
+      </w:pPr>
+      <w:r>
+        <w:rPr>
+          <w:rFonts w:ascii="Times New Roman" w:hAnsi="Times New Roman" w:cs="Times New Roman"/>
+        </w:rPr>
+        <w:t xml:space="preserve">The automobile data used to support the findings of this study have been deposited in </w:t>
+      </w:r>
+      <w:r>
+        <w:rPr>
+          <w:rFonts w:ascii="Times New Roman" w:hAnsi="Times New Roman" w:cs="Times New Roman"/>
+        </w:rPr>
+        <w:t>a</w:t>
+      </w:r>
+      <w:r>
+        <w:rPr>
+          <w:rFonts w:ascii="Times New Roman" w:hAnsi="Times New Roman" w:cs="Times New Roman"/>
+        </w:rPr>
+        <w:t xml:space="preserve"> Github</w:t>
+      </w:r>
+      <w:r>
+        <w:rPr>
+          <w:rStyle w:val="FootnoteReference"/>
+          <w:rFonts w:ascii="Times New Roman" w:hAnsi="Times New Roman" w:cs="Times New Roman"/>
+        </w:rPr>
+        <w:footnoteReference w:id="1"/>
+      </w:r>
+      <w:r>
+        <w:rPr>
+          <w:rFonts w:ascii="Times New Roman" w:hAnsi="Times New Roman" w:cs="Times New Roman"/>
+        </w:rPr>
+        <w:t xml:space="preserve"> repository </w:t>
+      </w:r>
+      <w:r>
+        <w:rPr>
+          <w:rFonts w:ascii="Times New Roman" w:hAnsi="Times New Roman" w:cs="Times New Roman"/>
+        </w:rPr>
+        <w:t>(</w:t>
+      </w:r>
+      <w:hyperlink r:id="rId8" w:history="1">
+        <w:r>
+          <w:rPr>
+            <w:rStyle w:val="Hyperlink"/>
+            <w:rFonts w:ascii="Times New Roman" w:hAnsi="Times New Roman" w:cs="Times New Roman"/>
+          </w:rPr>
+          <w:t>https://github.com/reifjulian/my-project/tree/master/MyProject/analysis</w:t>
+        </w:r>
+      </w:hyperlink>
+      <w:r>
+        <w:rPr>
+          <w:rFonts w:ascii="Times New Roman" w:hAnsi="Times New Roman" w:cs="Times New Roman"/>
+        </w:rPr>
+        <w:t>)</w:t>
+      </w:r>
+      <w:r>
+        <w:rPr>
+          <w:rFonts w:ascii="Times New Roman" w:hAnsi="Times New Roman" w:cs="Times New Roman"/>
+        </w:rPr>
+        <w:t>.</w:t>
+      </w:r>
+    </w:p>
+    <w:p>
+      <w:pPr>
+        <w:spacing w:after="360"/>
+        <w:rPr>
+          <w:rFonts w:ascii="Times New Roman" w:hAnsi="Times New Roman" w:cs="Times New Roman"/>
+          <w:b/>
+        </w:rPr>
+      </w:pPr>
+      <w:r>
+        <w:rPr>
+          <w:rFonts w:ascii="Times New Roman" w:hAnsi="Times New Roman" w:cs="Times New Roman"/>
+        </w:rPr>
+        <w:t xml:space="preserve">Datafile: </w:t>
+      </w:r>
+      <w:r>
+        <w:rPr>
+          <w:rFonts w:ascii="Times New Roman" w:hAnsi="Times New Roman" w:cs="Times New Roman"/>
+          <w:b/>
+        </w:rPr>
+        <w:t>data/raw/auto.raw</w:t>
+      </w:r>
+    </w:p>
+    <w:p>
+      <w:pPr>
+        <w:pStyle w:val="Heading1"/>
+      </w:pPr>
+      <w:r>
+        <w:t>Dataset List</w:t>
+      </w:r>
+    </w:p>
+    <w:tbl>
+      <w:tblPr>
+        <w:tblStyle w:val="PlainTable1"/>
+        <w:tblW w:w="0" w:type="auto"/>
+        <w:tblLook w:val="04A0" w:firstRow="1" w:lastRow="0" w:firstColumn="1" w:lastColumn="0" w:noHBand="0" w:noVBand="1"/>
+      </w:tblPr>
+      <w:tblGrid>
+        <w:gridCol w:w="2697"/>
+        <w:gridCol w:w="1978"/>
+        <w:gridCol w:w="3417"/>
+        <w:gridCol w:w="2698"/>
+      </w:tblGrid>
+      <w:tr>
+        <w:trPr>
+          <w:cnfStyle w:val="100000000000" w:firstRow="1" w:lastRow="0" w:firstColumn="0" w:lastColumn="0" w:oddVBand="0" w:evenVBand="0" w:oddHBand="0" w:evenHBand="0" w:firstRowFirstColumn="0" w:firstRowLastColumn="0" w:lastRowFirstColumn="0" w:lastRowLastColumn="0"/>
+        </w:trPr>
+        <w:tc>
+          <w:tcPr>
+            <w:cnfStyle w:val="001000000000" w:firstRow="0" w:lastRow="0" w:firstColumn="1" w:lastColumn="0" w:oddVBand="0" w:evenVBand="0" w:oddHBand="0" w:evenHBand="0" w:firstRowFirstColumn="0" w:firstRowLastColumn="0" w:lastRowFirstColumn="0" w:lastRowLastColumn="0"/>
+            <w:tcW w:w="2697" w:type="dxa"/>
+            <w:vAlign w:val="center"/>
+          </w:tcPr>
+          <w:p>
+            <w:pPr>
+              <w:spacing w:before="120" w:after="120"/>
+              <w:rPr>
+                <w:rFonts w:ascii="Times New Roman" w:hAnsi="Times New Roman" w:cs="Times New Roman"/>
+                <w:sz w:val="28"/>
+              </w:rPr>
+            </w:pPr>
+            <w:r>
+              <w:rPr>
+                <w:rFonts w:ascii="Times New Roman" w:hAnsi="Times New Roman" w:cs="Times New Roman"/>
+                <w:sz w:val="28"/>
+              </w:rPr>
+              <w:t>Data file</w:t>
+            </w:r>
+          </w:p>
+        </w:tc>
+        <w:tc>
+          <w:tcPr>
+            <w:tcW w:w="1978" w:type="dxa"/>
+            <w:vAlign w:val="center"/>
+          </w:tcPr>
+          <w:p>
+            <w:pPr>
+              <w:spacing w:before="120" w:after="120"/>
+              <w:cnfStyle w:val="100000000000" w:firstRow="1" w:lastRow="0" w:firstColumn="0" w:lastColumn="0" w:oddVBand="0" w:evenVBand="0" w:oddHBand="0" w:evenHBand="0" w:firstRowFirstColumn="0" w:firstRowLastColumn="0" w:lastRowFirstColumn="0" w:lastRowLastColumn="0"/>
+              <w:rPr>
+                <w:rFonts w:ascii="Times New Roman" w:hAnsi="Times New Roman" w:cs="Times New Roman"/>
+                <w:sz w:val="28"/>
+              </w:rPr>
+            </w:pPr>
+            <w:r>
+              <w:rPr>
+                <w:rFonts w:ascii="Times New Roman" w:hAnsi="Times New Roman" w:cs="Times New Roman"/>
+                <w:sz w:val="28"/>
+              </w:rPr>
+              <w:t>Source</w:t>
+            </w:r>
+          </w:p>
+        </w:tc>
+        <w:tc>
+          <w:tcPr>
+            <w:tcW w:w="3417" w:type="dxa"/>
+            <w:vAlign w:val="center"/>
+          </w:tcPr>
+          <w:p>
+            <w:pPr>
+              <w:spacing w:before="120" w:after="120"/>
+              <w:cnfStyle w:val="100000000000" w:firstRow="1" w:lastRow="0" w:firstColumn="0" w:lastColumn="0" w:oddVBand="0" w:evenVBand="0" w:oddHBand="0" w:evenHBand="0" w:firstRowFirstColumn="0" w:firstRowLastColumn="0" w:lastRowFirstColumn="0" w:lastRowLastColumn="0"/>
+              <w:rPr>
+                <w:rFonts w:ascii="Times New Roman" w:hAnsi="Times New Roman" w:cs="Times New Roman"/>
+                <w:sz w:val="28"/>
+              </w:rPr>
+            </w:pPr>
+            <w:r>
+              <w:rPr>
+                <w:rFonts w:ascii="Times New Roman" w:hAnsi="Times New Roman" w:cs="Times New Roman"/>
+                <w:sz w:val="28"/>
+              </w:rPr>
+              <w:t>Notes</w:t>
+            </w:r>
+          </w:p>
+        </w:tc>
+        <w:tc>
+          <w:tcPr>
+            <w:tcW w:w="2698" w:type="dxa"/>
+            <w:vAlign w:val="center"/>
+          </w:tcPr>
+          <w:p>
+            <w:pPr>
+              <w:spacing w:before="120" w:after="120"/>
+              <w:cnfStyle w:val="100000000000" w:firstRow="1" w:lastRow="0" w:firstColumn="0" w:lastColumn="0" w:oddVBand="0" w:evenVBand="0" w:oddHBand="0" w:evenHBand="0" w:firstRowFirstColumn="0" w:firstRowLastColumn="0" w:lastRowFirstColumn="0" w:lastRowLastColumn="0"/>
+              <w:rPr>
+                <w:rFonts w:ascii="Times New Roman" w:hAnsi="Times New Roman" w:cs="Times New Roman"/>
+                <w:sz w:val="28"/>
+              </w:rPr>
+            </w:pPr>
+            <w:r>
+              <w:rPr>
+                <w:rFonts w:ascii="Times New Roman" w:hAnsi="Times New Roman" w:cs="Times New Roman"/>
+                <w:sz w:val="28"/>
+              </w:rPr>
+              <w:t>Provided</w:t>
+            </w:r>
+          </w:p>
+        </w:tc>
+      </w:tr>
+      <w:tr>
+        <w:trPr>
+          <w:cnfStyle w:val="000000100000" w:firstRow="0" w:lastRow="0" w:firstColumn="0" w:lastColumn="0" w:oddVBand="0" w:evenVBand="0" w:oddHBand="1" w:evenHBand="0" w:firstRowFirstColumn="0" w:firstRowLastColumn="0" w:lastRowFirstColumn="0" w:lastRowLastColumn="0"/>
+        </w:trPr>
+        <w:tc>
+          <w:tcPr>
+            <w:cnfStyle w:val="001000000000" w:firstRow="0" w:lastRow="0" w:firstColumn="1" w:lastColumn="0" w:oddVBand="0" w:evenVBand="0" w:oddHBand="0" w:evenHBand="0" w:firstRowFirstColumn="0" w:firstRowLastColumn="0" w:lastRowFirstColumn="0" w:lastRowLastColumn="0"/>
+            <w:tcW w:w="2697" w:type="dxa"/>
+            <w:vAlign w:val="center"/>
+          </w:tcPr>
+          <w:p>
+            <w:pPr>
+              <w:spacing w:before="120" w:after="120"/>
+              <w:rPr>
+                <w:rFonts w:ascii="Times New Roman" w:hAnsi="Times New Roman" w:cs="Times New Roman"/>
+                <w:b w:val="0"/>
+              </w:rPr>
+            </w:pPr>
+            <w:r>
+              <w:rPr>
+                <w:rFonts w:ascii="Times New Roman" w:hAnsi="Times New Roman" w:cs="Times New Roman"/>
+                <w:b w:val="0"/>
+              </w:rPr>
+              <w:t>d</w:t>
+            </w:r>
+            <w:r>
+              <w:rPr>
+                <w:rFonts w:ascii="Times New Roman" w:hAnsi="Times New Roman" w:cs="Times New Roman"/>
+                <w:b w:val="0"/>
+              </w:rPr>
+              <w:t>ata</w:t>
+            </w:r>
+            <w:r>
+              <w:rPr>
+                <w:rFonts w:ascii="Times New Roman" w:hAnsi="Times New Roman" w:cs="Times New Roman"/>
+                <w:b w:val="0"/>
+              </w:rPr>
+              <w:t>/</w:t>
+            </w:r>
+            <w:r>
+              <w:rPr>
+                <w:rFonts w:ascii="Times New Roman" w:hAnsi="Times New Roman" w:cs="Times New Roman"/>
+                <w:b w:val="0"/>
+              </w:rPr>
+              <w:t>raw</w:t>
+            </w:r>
+            <w:r>
+              <w:rPr>
+                <w:rFonts w:ascii="Times New Roman" w:hAnsi="Times New Roman" w:cs="Times New Roman"/>
+                <w:b w:val="0"/>
+              </w:rPr>
+              <w:t>/</w:t>
+            </w:r>
+            <w:r>
+              <w:rPr>
+                <w:rFonts w:ascii="Times New Roman" w:hAnsi="Times New Roman" w:cs="Times New Roman"/>
+                <w:b w:val="0"/>
+              </w:rPr>
+              <w:t>auto.csv</w:t>
+            </w:r>
+          </w:p>
+        </w:tc>
+        <w:tc>
+          <w:tcPr>
+            <w:tcW w:w="1978" w:type="dxa"/>
+            <w:vAlign w:val="center"/>
+          </w:tcPr>
+          <w:p>
+            <w:pPr>
+              <w:spacing w:before="120" w:after="120"/>
+              <w:cnfStyle w:val="000000100000" w:firstRow="0" w:lastRow="0" w:firstColumn="0" w:lastColumn="0" w:oddVBand="0" w:evenVBand="0" w:oddHBand="1" w:evenHBand="0" w:firstRowFirstColumn="0" w:firstRowLastColumn="0" w:lastRowFirstColumn="0" w:lastRowLastColumn="0"/>
+              <w:rPr>
+                <w:rFonts w:ascii="Times New Roman" w:hAnsi="Times New Roman" w:cs="Times New Roman"/>
+              </w:rPr>
+            </w:pPr>
+            <w:r>
+              <w:rPr>
+                <w:rFonts w:ascii="Times New Roman" w:hAnsi="Times New Roman" w:cs="Times New Roman"/>
+              </w:rPr>
+              <w:t>Sta</w:t>
+            </w:r>
+            <w:bookmarkStart w:id="0" w:name="_GoBack"/>
+            <w:bookmarkEnd w:id="0"/>
+            <w:r>
+              <w:rPr>
+                <w:rFonts w:ascii="Times New Roman" w:hAnsi="Times New Roman" w:cs="Times New Roman"/>
+              </w:rPr>
+              <w:t>ta</w:t>
+            </w:r>
+          </w:p>
+        </w:tc>
+        <w:tc>
+          <w:tcPr>
+            <w:tcW w:w="3417" w:type="dxa"/>
+            <w:vAlign w:val="center"/>
+          </w:tcPr>
+          <w:p>
+            <w:pPr>
+              <w:spacing w:before="120" w:after="120"/>
+              <w:cnfStyle w:val="000000100000" w:firstRow="0" w:lastRow="0" w:firstColumn="0" w:lastColumn="0" w:oddVBand="0" w:evenVBand="0" w:oddHBand="1" w:evenHBand="0" w:firstRowFirstColumn="0" w:firstRowLastColumn="0" w:lastRowFirstColumn="0" w:lastRowLastColumn="0"/>
+              <w:rPr>
+                <w:rFonts w:ascii="Times New Roman" w:hAnsi="Times New Roman" w:cs="Times New Roman"/>
+              </w:rPr>
+            </w:pPr>
+          </w:p>
+        </w:tc>
+        <w:tc>
+          <w:tcPr>
+            <w:tcW w:w="2698" w:type="dxa"/>
+            <w:vAlign w:val="center"/>
+          </w:tcPr>
+          <w:p>
+            <w:pPr>
+              <w:spacing w:before="120" w:after="120"/>
+              <w:cnfStyle w:val="000000100000" w:firstRow="0" w:lastRow="0" w:firstColumn="0" w:lastColumn="0" w:oddVBand="0" w:evenVBand="0" w:oddHBand="1" w:evenHBand="0" w:firstRowFirstColumn="0" w:firstRowLastColumn="0" w:lastRowFirstColumn="0" w:lastRowLastColumn="0"/>
+              <w:rPr>
+                <w:rFonts w:ascii="Times New Roman" w:hAnsi="Times New Roman" w:cs="Times New Roman"/>
+              </w:rPr>
+            </w:pPr>
+            <w:r>
+              <w:rPr>
+                <w:rFonts w:ascii="Times New Roman" w:hAnsi="Times New Roman" w:cs="Times New Roman"/>
+              </w:rPr>
+              <w:t>Yes</w:t>
+            </w:r>
+          </w:p>
+        </w:tc>
+      </w:tr>
+      <w:tr>
+        <w:tc>
+          <w:tcPr>
+            <w:cnfStyle w:val="001000000000" w:firstRow="0" w:lastRow="0" w:firstColumn="1" w:lastColumn="0" w:oddVBand="0" w:evenVBand="0" w:oddHBand="0" w:evenHBand="0" w:firstRowFirstColumn="0" w:firstRowLastColumn="0" w:lastRowFirstColumn="0" w:lastRowLastColumn="0"/>
+            <w:tcW w:w="2697" w:type="dxa"/>
+            <w:vAlign w:val="center"/>
+          </w:tcPr>
+          <w:p>
+            <w:pPr>
+              <w:spacing w:before="120" w:after="120"/>
+              <w:rPr>
+                <w:rFonts w:ascii="Times New Roman" w:hAnsi="Times New Roman" w:cs="Times New Roman"/>
+                <w:b w:val="0"/>
+              </w:rPr>
+            </w:pPr>
+            <w:r>
+              <w:rPr>
+                <w:rFonts w:ascii="Times New Roman" w:hAnsi="Times New Roman" w:cs="Times New Roman"/>
+                <w:b w:val="0"/>
+              </w:rPr>
+              <w:t>data/proc/auto.dta</w:t>
+            </w:r>
+          </w:p>
+        </w:tc>
+        <w:tc>
+          <w:tcPr>
+            <w:tcW w:w="1978" w:type="dxa"/>
+            <w:vAlign w:val="center"/>
+          </w:tcPr>
+          <w:p>
+            <w:pPr>
+              <w:spacing w:before="120" w:after="120"/>
+              <w:cnfStyle w:val="000000000000" w:firstRow="0" w:lastRow="0" w:firstColumn="0" w:lastColumn="0" w:oddVBand="0" w:evenVBand="0" w:oddHBand="0" w:evenHBand="0" w:firstRowFirstColumn="0" w:firstRowLastColumn="0" w:lastRowFirstColumn="0" w:lastRowLastColumn="0"/>
+              <w:rPr>
+                <w:rFonts w:ascii="Times New Roman" w:hAnsi="Times New Roman" w:cs="Times New Roman"/>
+              </w:rPr>
+            </w:pPr>
+            <w:r>
+              <w:rPr>
+                <w:rFonts w:ascii="Times New Roman" w:hAnsi="Times New Roman" w:cs="Times New Roman"/>
+              </w:rPr>
+              <w:t>Stata</w:t>
+            </w:r>
+          </w:p>
+        </w:tc>
+        <w:tc>
+          <w:tcPr>
+            <w:tcW w:w="3417" w:type="dxa"/>
+            <w:vAlign w:val="center"/>
+          </w:tcPr>
+          <w:p>
+            <w:pPr>
+              <w:spacing w:before="120" w:after="120"/>
+              <w:cnfStyle w:val="000000000000" w:firstRow="0" w:lastRow="0" w:firstColumn="0" w:lastColumn="0" w:oddVBand="0" w:evenVBand="0" w:oddHBand="0" w:evenHBand="0" w:firstRowFirstColumn="0" w:firstRowLastColumn="0" w:lastRowFirstColumn="0" w:lastRowLastColumn="0"/>
+              <w:rPr>
+                <w:rFonts w:ascii="Times New Roman" w:hAnsi="Times New Roman" w:cs="Times New Roman"/>
+              </w:rPr>
+            </w:pPr>
+            <w:r>
+              <w:rPr>
+                <w:rFonts w:ascii="Times New Roman" w:hAnsi="Times New Roman" w:cs="Times New Roman"/>
+              </w:rPr>
+              <w:t xml:space="preserve">Cleaned version of </w:t>
+            </w:r>
+            <w:r>
+              <w:rPr>
+                <w:rFonts w:ascii="Times New Roman" w:hAnsi="Times New Roman" w:cs="Times New Roman"/>
+              </w:rPr>
+              <w:t>auto.csv</w:t>
+            </w:r>
+            <w:r>
+              <w:rPr>
+                <w:rFonts w:ascii="Times New Roman" w:hAnsi="Times New Roman" w:cs="Times New Roman"/>
+              </w:rPr>
+              <w:t>, serves as input for the main analysis</w:t>
+            </w:r>
+          </w:p>
+        </w:tc>
+        <w:tc>
+          <w:tcPr>
+            <w:tcW w:w="2698" w:type="dxa"/>
+            <w:vAlign w:val="center"/>
+          </w:tcPr>
+          <w:p>
+            <w:pPr>
+              <w:spacing w:before="120" w:after="120"/>
+              <w:cnfStyle w:val="000000000000" w:firstRow="0" w:lastRow="0" w:firstColumn="0" w:lastColumn="0" w:oddVBand="0" w:evenVBand="0" w:oddHBand="0" w:evenHBand="0" w:firstRowFirstColumn="0" w:firstRowLastColumn="0" w:lastRowFirstColumn="0" w:lastRowLastColumn="0"/>
+              <w:rPr>
+                <w:rFonts w:ascii="Times New Roman" w:hAnsi="Times New Roman" w:cs="Times New Roman"/>
+              </w:rPr>
+            </w:pPr>
+            <w:r>
+              <w:rPr>
+                <w:rFonts w:ascii="Times New Roman" w:hAnsi="Times New Roman" w:cs="Times New Roman"/>
+              </w:rPr>
+              <w:t>Yes</w:t>
+            </w:r>
+          </w:p>
+        </w:tc>
+      </w:tr>
+    </w:tbl>
     <w:p/>
     <w:p>
       <w:pPr>
-        <w:rPr>
-          <w:b/>
-          <w:sz w:val="24"/>
-          <w:u w:val="single"/>
-        </w:rPr>
-      </w:pPr>
-      <w:r>
-        <w:rPr>
-          <w:b/>
-          <w:sz w:val="24"/>
-          <w:u w:val="single"/>
-        </w:rPr>
-        <w:t>Directory Structure</w:t>
-      </w:r>
-    </w:p>
-    <w:p>
-      <w:r>
-        <w:t>The origina</w:t>
-      </w:r>
-      <w:r>
-        <w:t>l, raw</w:t>
-      </w:r>
-      <w:r>
-        <w:t xml:space="preserve"> data are stored in </w:t>
-      </w:r>
-      <w:r>
-        <w:t xml:space="preserve">Stata format in </w:t>
-      </w:r>
-      <w:r>
-        <w:t xml:space="preserve">the folder: </w:t>
-      </w:r>
-      <w:r>
-        <w:rPr>
-          <w:b/>
-        </w:rPr>
-        <w:t>data/raw</w:t>
-      </w:r>
-    </w:p>
-    <w:p>
-      <w:pPr>
-        <w:rPr>
-          <w:b/>
-        </w:rPr>
-      </w:pPr>
-      <w:r>
-        <w:t>All results (</w:t>
-      </w:r>
-      <w:r>
-        <w:t xml:space="preserve">LaTeX </w:t>
-      </w:r>
-      <w:r>
-        <w:t xml:space="preserve">tables and </w:t>
-      </w:r>
-      <w:r>
-        <w:t xml:space="preserve">PDF </w:t>
-      </w:r>
-      <w:r>
-        <w:t xml:space="preserve">figures) are outputted into the folder: </w:t>
-      </w:r>
-      <w:r>
-        <w:rPr>
-          <w:b/>
-        </w:rPr>
-        <w:t>results</w:t>
-      </w:r>
-    </w:p>
-    <w:p>
-      <w:pPr>
-        <w:rPr>
-          <w:b/>
-        </w:rPr>
-      </w:pPr>
-      <w:r>
-        <w:t xml:space="preserve">All code is stored in the folder: </w:t>
-      </w:r>
-      <w:r>
-        <w:rPr>
-          <w:b/>
-        </w:rPr>
-        <w:t>scripts</w:t>
-      </w:r>
-    </w:p>
-    <w:p/>
-    <w:p>
-      <w:pPr>
-        <w:rPr>
-          <w:b/>
-          <w:sz w:val="24"/>
-          <w:u w:val="single"/>
-        </w:rPr>
-      </w:pPr>
-      <w:r>
-        <w:rPr>
-          <w:b/>
-          <w:sz w:val="24"/>
-          <w:u w:val="single"/>
-        </w:rPr>
+        <w:pStyle w:val="Heading1"/>
+      </w:pPr>
+      <w:r>
         <w:t>Software Requirements</w:t>
       </w:r>
     </w:p>
     <w:p>
-      <w:r>
+      <w:pPr>
+        <w:spacing w:after="360"/>
+        <w:rPr>
+          <w:rFonts w:ascii="Times New Roman" w:hAnsi="Times New Roman" w:cs="Times New Roman"/>
+        </w:rPr>
+      </w:pPr>
+      <w:r>
+        <w:rPr>
+          <w:rFonts w:ascii="Times New Roman" w:hAnsi="Times New Roman" w:cs="Times New Roman"/>
+        </w:rPr>
         <w:t>Stata version 15</w:t>
       </w:r>
       <w:r>
+        <w:rPr>
+          <w:rFonts w:ascii="Times New Roman" w:hAnsi="Times New Roman" w:cs="Times New Roman"/>
+        </w:rPr>
         <w:t xml:space="preserve"> or higher</w:t>
       </w:r>
       <w:r>
+        <w:rPr>
+          <w:rFonts w:ascii="Times New Roman" w:hAnsi="Times New Roman" w:cs="Times New Roman"/>
+        </w:rPr>
         <w:t xml:space="preserve"> </w:t>
       </w:r>
-    </w:p>
-    <w:p>
-      <w:r>
-        <w:t>R</w:t>
-      </w:r>
-      <w:r>
-        <w:t xml:space="preserve"> </w:t>
-      </w:r>
-      <w:r>
-        <w:t xml:space="preserve">version </w:t>
-      </w:r>
-      <w:r>
-        <w:t>3.</w:t>
-      </w:r>
-      <w:r>
-        <w:t>6.</w:t>
-      </w:r>
-      <w:r>
-        <w:t>0</w:t>
-      </w:r>
-      <w:r>
-        <w:t xml:space="preserve"> or higher</w:t>
-      </w:r>
-      <w:r>
-        <w:t xml:space="preserve"> and the following R packages: </w:t>
-      </w:r>
-      <w:proofErr w:type="spellStart"/>
-      <w:r>
-        <w:rPr>
-          <w:b/>
-        </w:rPr>
-        <w:t>tidyverse</w:t>
-      </w:r>
-      <w:proofErr w:type="spellEnd"/>
-      <w:r>
-        <w:t xml:space="preserve">, </w:t>
-      </w:r>
-      <w:proofErr w:type="spellStart"/>
-      <w:r>
-        <w:rPr>
-          <w:b/>
-        </w:rPr>
-        <w:t>estimatr</w:t>
-      </w:r>
-      <w:proofErr w:type="spellEnd"/>
     </w:p>
     <w:p>
       <w:pPr>
@@ -222,23 +681,120 @@
           <w:ilvl w:val="0"/>
           <w:numId w:val="1"/>
         </w:numPr>
-        <w:rPr>
-          <w:rStyle w:val="Hyperlink"/>
-          <w:color w:val="auto"/>
-          <w:u w:val="none"/>
-        </w:rPr>
-      </w:pPr>
-      <w:r>
-        <w:t xml:space="preserve">R can be downloaded for free from: </w:t>
-      </w:r>
-      <w:hyperlink r:id="rId5" w:history="1">
+        <w:spacing w:after="360"/>
+        <w:rPr>
+          <w:rFonts w:ascii="Times New Roman" w:hAnsi="Times New Roman" w:cs="Times New Roman"/>
+        </w:rPr>
+      </w:pPr>
+      <w:r>
+        <w:rPr>
+          <w:rFonts w:ascii="Times New Roman" w:hAnsi="Times New Roman" w:cs="Times New Roman"/>
+        </w:rPr>
+        <w:t xml:space="preserve">Add-on packages are included in </w:t>
+      </w:r>
+      <w:r>
+        <w:rPr>
+          <w:rFonts w:ascii="Times New Roman" w:hAnsi="Times New Roman" w:cs="Times New Roman"/>
+          <w:b/>
+        </w:rPr>
+        <w:t>scripts/libraries/stata</w:t>
+      </w:r>
+      <w:r>
+        <w:rPr>
+          <w:rFonts w:ascii="Times New Roman" w:hAnsi="Times New Roman" w:cs="Times New Roman"/>
+          <w:b/>
+        </w:rPr>
+        <w:t xml:space="preserve"> </w:t>
+      </w:r>
+      <w:r>
+        <w:rPr>
+          <w:rFonts w:ascii="Times New Roman" w:hAnsi="Times New Roman" w:cs="Times New Roman"/>
+        </w:rPr>
+        <w:t>and do not need to be installed by user</w:t>
+      </w:r>
+    </w:p>
+    <w:p>
+      <w:pPr>
+        <w:spacing w:after="360"/>
+        <w:rPr>
+          <w:rFonts w:ascii="Times New Roman" w:hAnsi="Times New Roman" w:cs="Times New Roman"/>
+        </w:rPr>
+      </w:pPr>
+      <w:r>
+        <w:rPr>
+          <w:rFonts w:ascii="Times New Roman" w:hAnsi="Times New Roman" w:cs="Times New Roman"/>
+        </w:rPr>
+        <w:t>R</w:t>
+      </w:r>
+      <w:r>
+        <w:rPr>
+          <w:rFonts w:ascii="Times New Roman" w:hAnsi="Times New Roman" w:cs="Times New Roman"/>
+        </w:rPr>
+        <w:t xml:space="preserve"> </w:t>
+      </w:r>
+      <w:r>
+        <w:rPr>
+          <w:rFonts w:ascii="Times New Roman" w:hAnsi="Times New Roman" w:cs="Times New Roman"/>
+        </w:rPr>
+        <w:t xml:space="preserve">version </w:t>
+      </w:r>
+      <w:r>
+        <w:rPr>
+          <w:rFonts w:ascii="Times New Roman" w:hAnsi="Times New Roman" w:cs="Times New Roman"/>
+        </w:rPr>
+        <w:t>3.</w:t>
+      </w:r>
+      <w:r>
+        <w:rPr>
+          <w:rFonts w:ascii="Times New Roman" w:hAnsi="Times New Roman" w:cs="Times New Roman"/>
+        </w:rPr>
+        <w:t>6.</w:t>
+      </w:r>
+      <w:r>
+        <w:rPr>
+          <w:rFonts w:ascii="Times New Roman" w:hAnsi="Times New Roman" w:cs="Times New Roman"/>
+        </w:rPr>
+        <w:t>0</w:t>
+      </w:r>
+      <w:r>
+        <w:rPr>
+          <w:rFonts w:ascii="Times New Roman" w:hAnsi="Times New Roman" w:cs="Times New Roman"/>
+        </w:rPr>
+        <w:t xml:space="preserve"> or higher</w:t>
+      </w:r>
+      <w:r>
+        <w:rPr>
+          <w:rFonts w:ascii="Times New Roman" w:hAnsi="Times New Roman" w:cs="Times New Roman"/>
+        </w:rPr>
+        <w:t xml:space="preserve"> </w:t>
+      </w:r>
+      <w:r>
+        <w:rPr>
+          <w:rFonts w:ascii="Times New Roman" w:hAnsi="Times New Roman" w:cs="Times New Roman"/>
+        </w:rPr>
+        <w:t xml:space="preserve">(available for free </w:t>
+      </w:r>
+      <w:r>
+        <w:rPr>
+          <w:rFonts w:ascii="Times New Roman" w:hAnsi="Times New Roman" w:cs="Times New Roman"/>
+        </w:rPr>
+        <w:t xml:space="preserve">from: </w:t>
+      </w:r>
+      <w:hyperlink r:id="rId9" w:history="1">
         <w:r>
           <w:rPr>
             <w:rStyle w:val="Hyperlink"/>
+            <w:rFonts w:ascii="Times New Roman" w:hAnsi="Times New Roman" w:cs="Times New Roman"/>
           </w:rPr>
-          <w:t>https://cloud.r-project.org/</w:t>
+          <w:t>https://cloud.r-project.org</w:t>
         </w:r>
       </w:hyperlink>
+      <w:r>
+        <w:rPr>
+          <w:rFonts w:ascii="Times New Roman" w:hAnsi="Times New Roman" w:cs="Times New Roman"/>
+        </w:rPr>
+        <w:t>)</w:t>
+      </w:r>
     </w:p>
     <w:p>
       <w:pPr>
@@ -247,212 +803,653 @@
           <w:ilvl w:val="0"/>
           <w:numId w:val="1"/>
         </w:numPr>
+        <w:spacing w:after="360"/>
         <w:rPr>
           <w:rStyle w:val="Hyperlink"/>
+          <w:rFonts w:ascii="Times New Roman" w:hAnsi="Times New Roman" w:cs="Times New Roman"/>
           <w:color w:val="auto"/>
           <w:u w:val="none"/>
         </w:rPr>
       </w:pPr>
       <w:r>
         <w:rPr>
+          <w:rFonts w:ascii="Times New Roman" w:hAnsi="Times New Roman" w:cs="Times New Roman"/>
+        </w:rPr>
+        <w:t>Two add-on packages are required:</w:t>
+      </w:r>
+      <w:r>
+        <w:rPr>
+          <w:rFonts w:ascii="Times New Roman" w:hAnsi="Times New Roman" w:cs="Times New Roman"/>
+        </w:rPr>
+        <w:t xml:space="preserve"> </w:t>
+      </w:r>
+      <w:r>
+        <w:rPr>
+          <w:rFonts w:ascii="Times New Roman" w:hAnsi="Times New Roman" w:cs="Times New Roman"/>
+          <w:b/>
+        </w:rPr>
+        <w:t>tidyverse</w:t>
+      </w:r>
+      <w:r>
+        <w:rPr>
+          <w:rFonts w:ascii="Times New Roman" w:hAnsi="Times New Roman" w:cs="Times New Roman"/>
+        </w:rPr>
+        <w:t xml:space="preserve">, </w:t>
+      </w:r>
+      <w:r>
+        <w:rPr>
+          <w:rFonts w:ascii="Times New Roman" w:hAnsi="Times New Roman" w:cs="Times New Roman"/>
+          <w:b/>
+        </w:rPr>
+        <w:t>estimatr</w:t>
+      </w:r>
+    </w:p>
+    <w:p>
+      <w:pPr>
+        <w:pStyle w:val="ListParagraph"/>
+        <w:numPr>
+          <w:ilvl w:val="0"/>
+          <w:numId w:val="1"/>
+        </w:numPr>
+        <w:spacing w:after="360"/>
+        <w:rPr>
           <w:rStyle w:val="Hyperlink"/>
+          <w:rFonts w:ascii="Times New Roman" w:hAnsi="Times New Roman" w:cs="Times New Roman"/>
           <w:color w:val="auto"/>
           <w:u w:val="none"/>
         </w:rPr>
-        <w:t xml:space="preserve">R packages </w:t>
-      </w:r>
+      </w:pPr>
       <w:r>
         <w:rPr>
           <w:rStyle w:val="Hyperlink"/>
+          <w:rFonts w:ascii="Times New Roman" w:hAnsi="Times New Roman" w:cs="Times New Roman"/>
           <w:color w:val="auto"/>
           <w:u w:val="none"/>
         </w:rPr>
-        <w:t xml:space="preserve">are free and </w:t>
+        <w:t>These packages can be installed two different ways</w:t>
       </w:r>
       <w:r>
         <w:rPr>
           <w:rStyle w:val="Hyperlink"/>
+          <w:rFonts w:ascii="Times New Roman" w:hAnsi="Times New Roman" w:cs="Times New Roman"/>
           <w:color w:val="auto"/>
           <w:u w:val="none"/>
         </w:rPr>
-        <w:t xml:space="preserve">can be installed </w:t>
-      </w:r>
-      <w:r>
+        <w:t>:</w:t>
+      </w:r>
+    </w:p>
+    <w:p>
+      <w:pPr>
+        <w:pStyle w:val="ListParagraph"/>
+        <w:numPr>
+          <w:ilvl w:val="1"/>
+          <w:numId w:val="1"/>
+        </w:numPr>
+        <w:spacing w:after="360"/>
         <w:rPr>
           <w:rStyle w:val="Hyperlink"/>
+          <w:rFonts w:ascii="Times New Roman" w:hAnsi="Times New Roman" w:cs="Times New Roman"/>
           <w:color w:val="auto"/>
           <w:u w:val="none"/>
         </w:rPr>
-        <w:t xml:space="preserve">automatically </w:t>
-      </w:r>
+      </w:pPr>
       <w:r>
         <w:rPr>
           <w:rStyle w:val="Hyperlink"/>
+          <w:rFonts w:ascii="Times New Roman" w:hAnsi="Times New Roman" w:cs="Times New Roman"/>
           <w:color w:val="auto"/>
           <w:u w:val="none"/>
         </w:rPr>
-        <w:t>at the R prompt. For example:</w:t>
-      </w:r>
-    </w:p>
-    <w:p>
-      <w:pPr>
-        <w:ind w:firstLine="720"/>
+        <w:t xml:space="preserve">Manually by typing, e.g., </w:t>
+      </w:r>
+      <w:r>
         <w:rPr>
           <w:rStyle w:val="Hyperlink"/>
-          <w:color w:val="auto"/>
-          <w:u w:val="none"/>
-        </w:rPr>
-      </w:pPr>
-      <w:proofErr w:type="spellStart"/>
-      <w:proofErr w:type="gramStart"/>
-      <w:r>
-        <w:rPr>
-          <w:rStyle w:val="Hyperlink"/>
+          <w:rFonts w:ascii="Times New Roman" w:hAnsi="Times New Roman" w:cs="Times New Roman"/>
           <w:b/>
           <w:color w:val="auto"/>
           <w:u w:val="none"/>
         </w:rPr>
-        <w:t>install.packages</w:t>
-      </w:r>
-      <w:proofErr w:type="spellEnd"/>
-      <w:proofErr w:type="gramEnd"/>
+        <w:t>install.packages(“tidyverse”)</w:t>
+      </w:r>
       <w:r>
         <w:rPr>
           <w:rStyle w:val="Hyperlink"/>
+          <w:rFonts w:ascii="Times New Roman" w:hAnsi="Times New Roman" w:cs="Times New Roman"/>
+          <w:color w:val="auto"/>
+          <w:u w:val="none"/>
+        </w:rPr>
+        <w:t xml:space="preserve"> at the R prompt</w:t>
+      </w:r>
+    </w:p>
+    <w:p>
+      <w:pPr>
+        <w:pStyle w:val="ListParagraph"/>
+        <w:numPr>
+          <w:ilvl w:val="1"/>
+          <w:numId w:val="1"/>
+        </w:numPr>
+        <w:spacing w:after="360"/>
+        <w:rPr>
+          <w:rStyle w:val="Hyperlink"/>
+          <w:rFonts w:ascii="Times New Roman" w:hAnsi="Times New Roman" w:cs="Times New Roman"/>
+          <w:color w:val="auto"/>
+          <w:u w:val="none"/>
+        </w:rPr>
+      </w:pPr>
+      <w:r>
+        <w:rPr>
+          <w:rStyle w:val="Hyperlink"/>
+          <w:rFonts w:ascii="Times New Roman" w:hAnsi="Times New Roman" w:cs="Times New Roman"/>
+          <w:color w:val="auto"/>
+          <w:u w:val="none"/>
+        </w:rPr>
+        <w:t xml:space="preserve">Automatically by running the script </w:t>
+      </w:r>
+      <w:r>
+        <w:rPr>
+          <w:rStyle w:val="Hyperlink"/>
+          <w:rFonts w:ascii="Times New Roman" w:hAnsi="Times New Roman" w:cs="Times New Roman"/>
           <w:b/>
           <w:color w:val="auto"/>
           <w:u w:val="none"/>
         </w:rPr>
-        <w:t>(“</w:t>
-      </w:r>
-      <w:proofErr w:type="spellStart"/>
-      <w:r>
+        <w:t>_install_R_packages.R</w:t>
+      </w:r>
+    </w:p>
+    <w:p>
+      <w:pPr>
+        <w:pStyle w:val="ListParagraph"/>
+        <w:numPr>
+          <w:ilvl w:val="0"/>
+          <w:numId w:val="1"/>
+        </w:numPr>
+        <w:spacing w:after="360"/>
         <w:rPr>
           <w:rStyle w:val="Hyperlink"/>
+          <w:rFonts w:ascii="Times New Roman" w:hAnsi="Times New Roman" w:cs="Times New Roman"/>
+          <w:color w:val="auto"/>
+          <w:u w:val="none"/>
+        </w:rPr>
+      </w:pPr>
+      <w:r>
+        <w:rPr>
+          <w:rStyle w:val="Hyperlink"/>
+          <w:rFonts w:ascii="Times New Roman" w:hAnsi="Times New Roman" w:cs="Times New Roman"/>
+          <w:color w:val="auto"/>
+          <w:u w:val="none"/>
+        </w:rPr>
+        <w:t xml:space="preserve">Note: </w:t>
+      </w:r>
+      <w:r>
+        <w:rPr>
+          <w:rStyle w:val="Hyperlink"/>
+          <w:rFonts w:ascii="Times New Roman" w:hAnsi="Times New Roman" w:cs="Times New Roman"/>
           <w:b/>
           <w:color w:val="auto"/>
           <w:u w:val="none"/>
         </w:rPr>
-        <w:t>tidyverse</w:t>
-      </w:r>
-      <w:proofErr w:type="spellEnd"/>
+        <w:t>scripts/</w:t>
+      </w:r>
       <w:r>
         <w:rPr>
           <w:rStyle w:val="Hyperlink"/>
+          <w:rFonts w:ascii="Times New Roman" w:hAnsi="Times New Roman" w:cs="Times New Roman"/>
           <w:b/>
           <w:color w:val="auto"/>
           <w:u w:val="none"/>
         </w:rPr>
-        <w:t>”)</w:t>
-      </w:r>
-    </w:p>
-    <w:p>
-      <w:pPr>
+        <w:t>programs/</w:t>
+      </w:r>
+      <w:r>
         <w:rPr>
           <w:rStyle w:val="Hyperlink"/>
+          <w:rFonts w:ascii="Times New Roman" w:hAnsi="Times New Roman" w:cs="Times New Roman"/>
+          <w:b/>
           <w:color w:val="auto"/>
           <w:u w:val="none"/>
         </w:rPr>
-      </w:pPr>
+        <w:t>_confirm_version.R</w:t>
+      </w:r>
       <w:r>
         <w:rPr>
           <w:rStyle w:val="Hyperlink"/>
+          <w:rFonts w:ascii="Times New Roman" w:hAnsi="Times New Roman" w:cs="Times New Roman"/>
+          <w:b/>
           <w:color w:val="auto"/>
           <w:u w:val="none"/>
         </w:rPr>
-        <w:t>If you don’t wish to install R, t</w:t>
+        <w:t xml:space="preserve"> </w:t>
       </w:r>
       <w:r>
         <w:rPr>
           <w:rStyle w:val="Hyperlink"/>
+          <w:rFonts w:ascii="Times New Roman" w:hAnsi="Times New Roman" w:cs="Times New Roman"/>
           <w:color w:val="auto"/>
           <w:u w:val="none"/>
         </w:rPr>
-        <w:t>he R portion of t</w:t>
-      </w:r>
-      <w:bookmarkStart w:id="0" w:name="_GoBack"/>
-      <w:bookmarkEnd w:id="0"/>
+        <w:t xml:space="preserve">checks that these </w:t>
+      </w:r>
       <w:r>
         <w:rPr>
           <w:rStyle w:val="Hyperlink"/>
+          <w:rFonts w:ascii="Times New Roman" w:hAnsi="Times New Roman" w:cs="Times New Roman"/>
           <w:color w:val="auto"/>
           <w:u w:val="none"/>
         </w:rPr>
-        <w:t>he analysis can be disabled (see below).</w:t>
-      </w:r>
-    </w:p>
-    <w:p>
-      <w:pPr>
-        <w:rPr>
+        <w:t>add-ons</w:t>
+      </w:r>
+      <w:r>
+        <w:rPr>
+          <w:rStyle w:val="Hyperlink"/>
+          <w:rFonts w:ascii="Times New Roman" w:hAnsi="Times New Roman" w:cs="Times New Roman"/>
+          <w:color w:val="auto"/>
+          <w:u w:val="none"/>
+        </w:rPr>
+        <w:t xml:space="preserve"> have been installed and are up to date</w:t>
+      </w:r>
+    </w:p>
+    <w:p>
+      <w:pPr>
+        <w:pStyle w:val="ListParagraph"/>
+        <w:numPr>
+          <w:ilvl w:val="0"/>
+          <w:numId w:val="1"/>
+        </w:numPr>
+        <w:spacing w:after="360"/>
+        <w:rPr>
+          <w:rStyle w:val="Hyperlink"/>
+          <w:rFonts w:ascii="Times New Roman" w:hAnsi="Times New Roman" w:cs="Times New Roman"/>
+          <w:color w:val="auto"/>
+          <w:u w:val="none"/>
+        </w:rPr>
+      </w:pPr>
+      <w:r>
+        <w:rPr>
+          <w:rStyle w:val="Hyperlink"/>
+          <w:rFonts w:ascii="Times New Roman" w:hAnsi="Times New Roman" w:cs="Times New Roman"/>
+          <w:color w:val="auto"/>
+          <w:u w:val="none"/>
+        </w:rPr>
+        <w:t>Note: i</w:t>
+      </w:r>
+      <w:r>
+        <w:rPr>
+          <w:rStyle w:val="Hyperlink"/>
+          <w:rFonts w:ascii="Times New Roman" w:hAnsi="Times New Roman" w:cs="Times New Roman"/>
+          <w:color w:val="auto"/>
+          <w:u w:val="none"/>
+        </w:rPr>
+        <w:t xml:space="preserve">f you don’t wish to install R, the R portion of the analysis can be disabled (see </w:t>
+      </w:r>
+      <w:r>
+        <w:rPr>
+          <w:rStyle w:val="Hyperlink"/>
+          <w:rFonts w:ascii="Times New Roman" w:hAnsi="Times New Roman" w:cs="Times New Roman"/>
           <w:b/>
-        </w:rPr>
-      </w:pPr>
-    </w:p>
-    <w:p>
-      <w:pPr>
-        <w:rPr>
+          <w:color w:val="auto"/>
+          <w:u w:val="none"/>
+        </w:rPr>
+        <w:t>Instructions</w:t>
+      </w:r>
+      <w:r>
+        <w:rPr>
+          <w:rStyle w:val="Hyperlink"/>
+          <w:rFonts w:ascii="Times New Roman" w:hAnsi="Times New Roman" w:cs="Times New Roman"/>
+          <w:color w:val="auto"/>
+          <w:u w:val="none"/>
+        </w:rPr>
+        <w:t xml:space="preserve"> </w:t>
+      </w:r>
+      <w:r>
+        <w:rPr>
+          <w:rStyle w:val="Hyperlink"/>
+          <w:rFonts w:ascii="Times New Roman" w:hAnsi="Times New Roman" w:cs="Times New Roman"/>
+          <w:color w:val="auto"/>
+          <w:u w:val="none"/>
+        </w:rPr>
+        <w:t>below</w:t>
+      </w:r>
+      <w:r>
+        <w:rPr>
+          <w:rStyle w:val="Hyperlink"/>
+          <w:rFonts w:ascii="Times New Roman" w:hAnsi="Times New Roman" w:cs="Times New Roman"/>
+          <w:color w:val="auto"/>
+          <w:u w:val="none"/>
+        </w:rPr>
+        <w:t>)</w:t>
+      </w:r>
+    </w:p>
+    <w:p>
+      <w:pPr>
+        <w:pStyle w:val="Heading1"/>
+      </w:pPr>
+      <w:r>
+        <w:lastRenderedPageBreak/>
+        <w:t xml:space="preserve">Description of </w:t>
+      </w:r>
+      <w:r>
+        <w:t>Scripts</w:t>
+      </w:r>
+    </w:p>
+    <w:p>
+      <w:pPr>
+        <w:spacing w:after="360"/>
+        <w:rPr>
+          <w:rFonts w:ascii="Times New Roman" w:hAnsi="Times New Roman" w:cs="Times New Roman"/>
+          <w:sz w:val="24"/>
+        </w:rPr>
+      </w:pPr>
+      <w:r>
+        <w:rPr>
+          <w:rFonts w:ascii="Times New Roman" w:hAnsi="Times New Roman" w:cs="Times New Roman"/>
           <w:b/>
           <w:sz w:val="24"/>
-          <w:u w:val="single"/>
-        </w:rPr>
-      </w:pPr>
-      <w:r>
-        <w:rPr>
+        </w:rPr>
+        <w:t>0_run_all.do</w:t>
+      </w:r>
+      <w:r>
+        <w:rPr>
+          <w:rFonts w:ascii="Times New Roman" w:hAnsi="Times New Roman" w:cs="Times New Roman"/>
+          <w:sz w:val="24"/>
+        </w:rPr>
+        <w:t xml:space="preserve"> is a master script that sets up the environment, creates output folders, and then calls other scripts.</w:t>
+      </w:r>
+    </w:p>
+    <w:p>
+      <w:pPr>
+        <w:spacing w:after="360"/>
+        <w:rPr>
+          <w:rFonts w:ascii="Times New Roman" w:hAnsi="Times New Roman" w:cs="Times New Roman"/>
+          <w:sz w:val="24"/>
+        </w:rPr>
+      </w:pPr>
+      <w:r>
+        <w:rPr>
+          <w:rFonts w:ascii="Times New Roman" w:hAnsi="Times New Roman" w:cs="Times New Roman"/>
           <w:b/>
           <w:sz w:val="24"/>
-          <w:u w:val="single"/>
-        </w:rPr>
-        <w:t>Running the</w:t>
-      </w:r>
-      <w:r>
-        <w:rPr>
+        </w:rPr>
+        <w:t>1_process_raw_data.do</w:t>
+      </w:r>
+      <w:r>
+        <w:rPr>
+          <w:rFonts w:ascii="Times New Roman" w:hAnsi="Times New Roman" w:cs="Times New Roman"/>
+          <w:sz w:val="24"/>
+        </w:rPr>
+        <w:t xml:space="preserve"> imports the raw automobile data and saves it in Stat format.</w:t>
+      </w:r>
+    </w:p>
+    <w:p>
+      <w:pPr>
+        <w:spacing w:after="360"/>
+        <w:rPr>
+          <w:rFonts w:ascii="Times New Roman" w:hAnsi="Times New Roman" w:cs="Times New Roman"/>
+          <w:sz w:val="24"/>
+        </w:rPr>
+      </w:pPr>
+      <w:r>
+        <w:rPr>
+          <w:rFonts w:ascii="Times New Roman" w:hAnsi="Times New Roman" w:cs="Times New Roman"/>
           <w:b/>
           <w:sz w:val="24"/>
-          <w:u w:val="single"/>
+        </w:rPr>
+        <w:t>2_clean_data.do</w:t>
+      </w:r>
+      <w:r>
+        <w:rPr>
+          <w:rFonts w:ascii="Times New Roman" w:hAnsi="Times New Roman" w:cs="Times New Roman"/>
+          <w:sz w:val="24"/>
         </w:rPr>
         <w:t xml:space="preserve"> </w:t>
       </w:r>
       <w:r>
         <w:rPr>
+          <w:rFonts w:ascii="Times New Roman" w:hAnsi="Times New Roman" w:cs="Times New Roman"/>
+          <w:sz w:val="24"/>
+        </w:rPr>
+        <w:t>processes the automobile data and prepares it for analysis</w:t>
+      </w:r>
+      <w:r>
+        <w:rPr>
+          <w:rFonts w:ascii="Times New Roman" w:hAnsi="Times New Roman" w:cs="Times New Roman"/>
+          <w:sz w:val="24"/>
+        </w:rPr>
+        <w:t>.</w:t>
+      </w:r>
+    </w:p>
+    <w:p>
+      <w:pPr>
+        <w:spacing w:after="360"/>
+        <w:rPr>
+          <w:rFonts w:ascii="Times New Roman" w:hAnsi="Times New Roman" w:cs="Times New Roman"/>
+          <w:sz w:val="24"/>
+        </w:rPr>
+      </w:pPr>
+      <w:r>
+        <w:rPr>
+          <w:rFonts w:ascii="Times New Roman" w:hAnsi="Times New Roman" w:cs="Times New Roman"/>
           <w:b/>
           <w:sz w:val="24"/>
-          <w:u w:val="single"/>
-        </w:rPr>
-        <w:t>Analysis</w:t>
-      </w:r>
-    </w:p>
-    <w:p>
-      <w:r>
+        </w:rPr>
+        <w:t>3_regressions.do</w:t>
+      </w:r>
+      <w:r>
+        <w:rPr>
+          <w:rFonts w:ascii="Times New Roman" w:hAnsi="Times New Roman" w:cs="Times New Roman"/>
+          <w:sz w:val="24"/>
+        </w:rPr>
+        <w:t xml:space="preserve"> estimates regression models in Stata, and calls an R script that estimates additional regression models in R. The raw regression results are saved in </w:t>
+      </w:r>
+      <w:r>
+        <w:rPr>
+          <w:rFonts w:ascii="Times New Roman" w:hAnsi="Times New Roman" w:cs="Times New Roman"/>
+          <w:b/>
+          <w:sz w:val="24"/>
+        </w:rPr>
+        <w:t>results/intermediate</w:t>
+      </w:r>
+      <w:r>
+        <w:rPr>
+          <w:rFonts w:ascii="Times New Roman" w:hAnsi="Times New Roman" w:cs="Times New Roman"/>
+          <w:sz w:val="24"/>
+        </w:rPr>
+        <w:t>.</w:t>
+      </w:r>
+    </w:p>
+    <w:p>
+      <w:pPr>
+        <w:spacing w:after="360"/>
+        <w:rPr>
+          <w:rFonts w:ascii="Times New Roman" w:hAnsi="Times New Roman" w:cs="Times New Roman"/>
+          <w:sz w:val="24"/>
+        </w:rPr>
+      </w:pPr>
+      <w:r>
+        <w:rPr>
+          <w:rFonts w:ascii="Times New Roman" w:hAnsi="Times New Roman" w:cs="Times New Roman"/>
+          <w:b/>
+          <w:sz w:val="24"/>
+        </w:rPr>
+        <w:t xml:space="preserve">4_make_tables_figures.do </w:t>
+      </w:r>
+      <w:r>
+        <w:rPr>
+          <w:rFonts w:ascii="Times New Roman" w:hAnsi="Times New Roman" w:cs="Times New Roman"/>
+          <w:sz w:val="24"/>
+        </w:rPr>
+        <w:t xml:space="preserve"> creates figures and tables, saving them to </w:t>
+      </w:r>
+      <w:r>
+        <w:rPr>
+          <w:rFonts w:ascii="Times New Roman" w:hAnsi="Times New Roman" w:cs="Times New Roman"/>
+          <w:b/>
+          <w:sz w:val="24"/>
+        </w:rPr>
+        <w:t>results/figures</w:t>
+      </w:r>
+      <w:r>
+        <w:rPr>
+          <w:rFonts w:ascii="Times New Roman" w:hAnsi="Times New Roman" w:cs="Times New Roman"/>
+          <w:sz w:val="24"/>
+        </w:rPr>
+        <w:t xml:space="preserve"> and </w:t>
+      </w:r>
+      <w:r>
+        <w:rPr>
+          <w:rFonts w:ascii="Times New Roman" w:hAnsi="Times New Roman" w:cs="Times New Roman"/>
+          <w:b/>
+          <w:sz w:val="24"/>
+        </w:rPr>
+        <w:t>results/tables</w:t>
+      </w:r>
+      <w:r>
+        <w:rPr>
+          <w:rFonts w:ascii="Times New Roman" w:hAnsi="Times New Roman" w:cs="Times New Roman"/>
+          <w:sz w:val="24"/>
+        </w:rPr>
+        <w:t>.</w:t>
+      </w:r>
+    </w:p>
+    <w:p>
+      <w:pPr>
+        <w:pStyle w:val="Heading1"/>
+      </w:pPr>
+      <w:r>
+        <w:t>Memory and Runtime Requirements</w:t>
+      </w:r>
+    </w:p>
+    <w:p>
+      <w:pPr>
+        <w:spacing w:after="360"/>
+        <w:rPr>
+          <w:rFonts w:ascii="Times New Roman" w:hAnsi="Times New Roman" w:cs="Times New Roman"/>
+        </w:rPr>
+      </w:pPr>
+      <w:r>
+        <w:rPr>
+          <w:rStyle w:val="Hyperlink"/>
+          <w:rFonts w:ascii="Times New Roman" w:hAnsi="Times New Roman" w:cs="Times New Roman"/>
+          <w:color w:val="auto"/>
+          <w:u w:val="none"/>
+        </w:rPr>
+        <w:t xml:space="preserve">This analysis requires minimal memory and </w:t>
+      </w:r>
+      <w:r>
+        <w:rPr>
+          <w:rStyle w:val="Hyperlink"/>
+          <w:rFonts w:ascii="Times New Roman" w:hAnsi="Times New Roman" w:cs="Times New Roman"/>
+          <w:color w:val="auto"/>
+          <w:u w:val="none"/>
+        </w:rPr>
+        <w:t>processing resources</w:t>
+      </w:r>
+      <w:r>
+        <w:rPr>
+          <w:rStyle w:val="Hyperlink"/>
+          <w:rFonts w:ascii="Times New Roman" w:hAnsi="Times New Roman" w:cs="Times New Roman"/>
+          <w:color w:val="auto"/>
+          <w:u w:val="none"/>
+        </w:rPr>
+        <w:t xml:space="preserve">. </w:t>
+      </w:r>
+      <w:r>
+        <w:rPr>
+          <w:rStyle w:val="Hyperlink"/>
+          <w:rFonts w:ascii="Times New Roman" w:hAnsi="Times New Roman" w:cs="Times New Roman"/>
+          <w:color w:val="auto"/>
+          <w:u w:val="none"/>
+        </w:rPr>
+        <w:t>The analysis</w:t>
+      </w:r>
+      <w:r>
+        <w:rPr>
+          <w:rStyle w:val="Hyperlink"/>
+          <w:rFonts w:ascii="Times New Roman" w:hAnsi="Times New Roman" w:cs="Times New Roman"/>
+          <w:color w:val="auto"/>
+          <w:u w:val="none"/>
+        </w:rPr>
+        <w:t xml:space="preserve"> was last run on a </w:t>
+      </w:r>
+      <w:r>
+        <w:rPr>
+          <w:rStyle w:val="Hyperlink"/>
+          <w:rFonts w:ascii="Times New Roman" w:hAnsi="Times New Roman" w:cs="Times New Roman"/>
+          <w:color w:val="auto"/>
+          <w:u w:val="none"/>
+        </w:rPr>
+        <w:t>Windows 10 Desktop with 32 gigabytes of RAM and an i7-8700 CPU 3.20 GHz processor. The runtime was less than one minute.</w:t>
+      </w:r>
+    </w:p>
+    <w:p>
+      <w:pPr>
+        <w:pStyle w:val="Heading1"/>
+      </w:pPr>
+      <w:r>
+        <w:t>Instructions</w:t>
+      </w:r>
+    </w:p>
+    <w:p>
+      <w:pPr>
+        <w:spacing w:after="360"/>
+        <w:rPr>
+          <w:rFonts w:ascii="Times New Roman" w:hAnsi="Times New Roman" w:cs="Times New Roman"/>
+        </w:rPr>
+      </w:pPr>
+      <w:r>
+        <w:rPr>
+          <w:rFonts w:ascii="Times New Roman" w:hAnsi="Times New Roman" w:cs="Times New Roman"/>
+        </w:rPr>
         <w:t xml:space="preserve">Executing the Stata script </w:t>
       </w:r>
       <w:r>
         <w:rPr>
+          <w:rFonts w:ascii="Times New Roman" w:hAnsi="Times New Roman" w:cs="Times New Roman"/>
           <w:b/>
         </w:rPr>
-        <w:t>scripts/0_run_all.do</w:t>
-      </w:r>
-      <w:r>
-        <w:rPr>
+        <w:t xml:space="preserve">scripts/0_run_all.do </w:t>
+      </w:r>
+      <w:r>
+        <w:rPr>
+          <w:rFonts w:ascii="Times New Roman" w:hAnsi="Times New Roman" w:cs="Times New Roman"/>
+        </w:rPr>
+        <w:t xml:space="preserve">will run the analysis and generate all tables and figures. Before running this script, </w:t>
+      </w:r>
+      <w:r>
+        <w:rPr>
+          <w:rFonts w:ascii="Times New Roman" w:hAnsi="Times New Roman" w:cs="Times New Roman"/>
+        </w:rPr>
+        <w:t>you</w:t>
+      </w:r>
+      <w:r>
+        <w:rPr>
+          <w:rFonts w:ascii="Times New Roman" w:hAnsi="Times New Roman" w:cs="Times New Roman"/>
+        </w:rPr>
+        <w:t xml:space="preserve"> must make two edits to</w:t>
+      </w:r>
+      <w:r>
+        <w:rPr>
+          <w:rFonts w:ascii="Times New Roman" w:hAnsi="Times New Roman" w:cs="Times New Roman"/>
+        </w:rPr>
+        <w:t xml:space="preserve"> lines 21 and 22</w:t>
+      </w:r>
+      <w:r>
+        <w:rPr>
+          <w:rFonts w:ascii="Times New Roman" w:hAnsi="Times New Roman" w:cs="Times New Roman"/>
+        </w:rPr>
+        <w:t xml:space="preserve"> </w:t>
+      </w:r>
+      <w:r>
+        <w:rPr>
+          <w:rFonts w:ascii="Times New Roman" w:hAnsi="Times New Roman" w:cs="Times New Roman"/>
           <w:b/>
         </w:rPr>
-        <w:t xml:space="preserve"> </w:t>
-      </w:r>
-      <w:r>
-        <w:t xml:space="preserve">will run the analysis and generate all tables and figures. Before running this script, </w:t>
-      </w:r>
-      <w:r>
-        <w:t>you</w:t>
-      </w:r>
-      <w:r>
-        <w:t xml:space="preserve"> must make two edits to </w:t>
-      </w:r>
-      <w:r>
-        <w:rPr>
-          <w:b/>
-        </w:rPr>
         <w:t>0_run_all.do</w:t>
       </w:r>
       <w:r>
+        <w:rPr>
+          <w:rFonts w:ascii="Times New Roman" w:hAnsi="Times New Roman" w:cs="Times New Roman"/>
+        </w:rPr>
         <w:t>:</w:t>
       </w:r>
     </w:p>
@@ -463,31 +1460,46 @@
           <w:ilvl w:val="0"/>
           <w:numId w:val="2"/>
         </w:numPr>
-      </w:pPr>
-      <w:r>
+        <w:spacing w:after="360"/>
+        <w:rPr>
+          <w:rFonts w:ascii="Times New Roman" w:hAnsi="Times New Roman" w:cs="Times New Roman"/>
+        </w:rPr>
+      </w:pPr>
+      <w:r>
+        <w:rPr>
+          <w:rFonts w:ascii="Times New Roman" w:hAnsi="Times New Roman" w:cs="Times New Roman"/>
+        </w:rPr>
+        <w:t xml:space="preserve">Line 21: </w:t>
+      </w:r>
+      <w:r>
+        <w:rPr>
+          <w:rFonts w:ascii="Times New Roman" w:hAnsi="Times New Roman" w:cs="Times New Roman"/>
+        </w:rPr>
         <w:t xml:space="preserve">Define a global macro, </w:t>
       </w:r>
-      <w:proofErr w:type="spellStart"/>
-      <w:r>
-        <w:rPr>
+      <w:r>
+        <w:rPr>
+          <w:rFonts w:ascii="Times New Roman" w:hAnsi="Times New Roman" w:cs="Times New Roman"/>
           <w:b/>
         </w:rPr>
         <w:t>MyProject</w:t>
       </w:r>
       <w:r>
-        <w:t>,</w:t>
-      </w:r>
-      <w:r>
-        <w:t xml:space="preserve"> that points</w:t>
-      </w:r>
-      <w:proofErr w:type="spellEnd"/>
-      <w:r>
-        <w:t xml:space="preserve"> to the directory </w:t>
-      </w:r>
-      <w:r>
+        <w:rPr>
+          <w:rFonts w:ascii="Times New Roman" w:hAnsi="Times New Roman" w:cs="Times New Roman"/>
+        </w:rPr>
+        <w:t xml:space="preserve">, that points to the directory </w:t>
+      </w:r>
+      <w:r>
+        <w:rPr>
+          <w:rFonts w:ascii="Times New Roman" w:hAnsi="Times New Roman" w:cs="Times New Roman"/>
+        </w:rPr>
         <w:t>containing</w:t>
       </w:r>
       <w:r>
+        <w:rPr>
+          <w:rFonts w:ascii="Times New Roman" w:hAnsi="Times New Roman" w:cs="Times New Roman"/>
+        </w:rPr>
         <w:t xml:space="preserve"> this README file</w:t>
       </w:r>
     </w:p>
@@ -498,246 +1510,882 @@
           <w:ilvl w:val="0"/>
           <w:numId w:val="2"/>
         </w:numPr>
-      </w:pPr>
-      <w:r>
-        <w:t xml:space="preserve">(Optional) Define a global macro, </w:t>
-      </w:r>
-      <w:r>
-        <w:rPr>
+        <w:spacing w:after="360"/>
+        <w:rPr>
+          <w:rFonts w:ascii="Times New Roman" w:hAnsi="Times New Roman" w:cs="Times New Roman"/>
+        </w:rPr>
+      </w:pPr>
+      <w:r>
+        <w:rPr>
+          <w:rFonts w:ascii="Times New Roman" w:hAnsi="Times New Roman" w:cs="Times New Roman"/>
+        </w:rPr>
+        <w:t>Line 22:</w:t>
+      </w:r>
+      <w:r>
+        <w:rPr>
+          <w:rFonts w:ascii="Times New Roman" w:hAnsi="Times New Roman" w:cs="Times New Roman"/>
+        </w:rPr>
+        <w:t xml:space="preserve"> Define a global macro, </w:t>
+      </w:r>
+      <w:r>
+        <w:rPr>
+          <w:rFonts w:ascii="Times New Roman" w:hAnsi="Times New Roman" w:cs="Times New Roman"/>
           <w:b/>
         </w:rPr>
         <w:t>RSCRIPT_PATH</w:t>
       </w:r>
       <w:r>
+        <w:rPr>
+          <w:rFonts w:ascii="Times New Roman" w:hAnsi="Times New Roman" w:cs="Times New Roman"/>
+        </w:rPr>
         <w:t>, that points to your R executable</w:t>
       </w:r>
     </w:p>
     <w:p>
-      <w:r>
-        <w:t xml:space="preserve">These two edits can be made on lines 21 and 22 of </w:t>
-      </w:r>
-      <w:r>
-        <w:rPr>
+      <w:pPr>
+        <w:pStyle w:val="IntenseQuote"/>
+      </w:pPr>
+      <w:r>
+        <w:t>global MyProject "C:/Users/jdoe/</w:t>
+      </w:r>
+      <w:r>
+        <w:t>MyProject</w:t>
+      </w:r>
+      <w:r>
+        <w:t>/analysis</w:t>
+      </w:r>
+      <w:r>
+        <w:t>"</w:t>
+      </w:r>
+    </w:p>
+    <w:p>
+      <w:pPr>
+        <w:pStyle w:val="IntenseQuote"/>
+      </w:pPr>
+      <w:r>
+        <w:t>global RSCRIPT_PATH "</w:t>
+      </w:r>
+      <w:r>
+        <w:t>C:/Program Files/R/R-3.6.2/bin/x64/Rscript.exe</w:t>
+      </w:r>
+      <w:r>
+        <w:t>"</w:t>
+      </w:r>
+    </w:p>
+    <w:p>
+      <w:pPr>
+        <w:spacing w:after="360"/>
+        <w:rPr>
+          <w:rFonts w:ascii="Times New Roman" w:hAnsi="Times New Roman" w:cs="Times New Roman"/>
+        </w:rPr>
+      </w:pPr>
+      <w:r>
+        <w:rPr>
+          <w:rFonts w:ascii="Times New Roman" w:hAnsi="Times New Roman" w:cs="Times New Roman"/>
+        </w:rPr>
+        <w:t xml:space="preserve">The R portion of the analysis requires the add-on packages listed in the </w:t>
+      </w:r>
+      <w:r>
+        <w:rPr>
+          <w:rFonts w:ascii="Times New Roman" w:hAnsi="Times New Roman" w:cs="Times New Roman"/>
           <w:b/>
         </w:rPr>
+        <w:t>Software Requirements</w:t>
+      </w:r>
+      <w:r>
+        <w:rPr>
+          <w:rFonts w:ascii="Times New Roman" w:hAnsi="Times New Roman" w:cs="Times New Roman"/>
+        </w:rPr>
+        <w:t xml:space="preserve"> section above. These can be installed automatically by running the R script </w:t>
+      </w:r>
+      <w:r>
+        <w:rPr>
+          <w:rStyle w:val="Hyperlink"/>
+          <w:rFonts w:ascii="Times New Roman" w:hAnsi="Times New Roman" w:cs="Times New Roman"/>
+          <w:b/>
+          <w:color w:val="auto"/>
+          <w:u w:val="none"/>
+        </w:rPr>
+        <w:t>_install_R_packages.R</w:t>
+      </w:r>
+      <w:r>
+        <w:rPr>
+          <w:rStyle w:val="Hyperlink"/>
+          <w:rFonts w:ascii="Times New Roman" w:hAnsi="Times New Roman" w:cs="Times New Roman"/>
+          <w:color w:val="auto"/>
+          <w:u w:val="none"/>
+        </w:rPr>
+        <w:t>.</w:t>
+      </w:r>
+      <w:r>
+        <w:rPr>
+          <w:rFonts w:ascii="Times New Roman" w:hAnsi="Times New Roman" w:cs="Times New Roman"/>
+        </w:rPr>
+        <w:t xml:space="preserve"> </w:t>
+      </w:r>
+    </w:p>
+    <w:p>
+      <w:pPr>
+        <w:spacing w:after="360"/>
+        <w:rPr>
+          <w:rFonts w:ascii="Times New Roman" w:hAnsi="Times New Roman" w:cs="Times New Roman"/>
+        </w:rPr>
+      </w:pPr>
+      <w:r>
+        <w:rPr>
+          <w:rFonts w:ascii="Times New Roman" w:hAnsi="Times New Roman" w:cs="Times New Roman"/>
+        </w:rPr>
+        <w:t xml:space="preserve">If R is not available on your system, you can </w:t>
+      </w:r>
+      <w:r>
+        <w:rPr>
+          <w:rFonts w:ascii="Times New Roman" w:hAnsi="Times New Roman" w:cs="Times New Roman"/>
+        </w:rPr>
+        <w:t xml:space="preserve">disable the </w:t>
+      </w:r>
+      <w:r>
+        <w:rPr>
+          <w:rFonts w:ascii="Times New Roman" w:hAnsi="Times New Roman" w:cs="Times New Roman"/>
+        </w:rPr>
+        <w:t>R portion</w:t>
+      </w:r>
+      <w:r>
+        <w:rPr>
+          <w:rFonts w:ascii="Times New Roman" w:hAnsi="Times New Roman" w:cs="Times New Roman"/>
+        </w:rPr>
+        <w:t xml:space="preserve"> of the analysis</w:t>
+      </w:r>
+      <w:r>
+        <w:rPr>
+          <w:rFonts w:ascii="Times New Roman" w:hAnsi="Times New Roman" w:cs="Times New Roman"/>
+        </w:rPr>
+        <w:t xml:space="preserve"> by setting</w:t>
+      </w:r>
+      <w:r>
+        <w:rPr>
+          <w:rFonts w:ascii="Times New Roman" w:hAnsi="Times New Roman" w:cs="Times New Roman"/>
+        </w:rPr>
+        <w:t xml:space="preserve"> the global </w:t>
+      </w:r>
+      <w:r>
+        <w:rPr>
+          <w:rFonts w:ascii="Times New Roman" w:hAnsi="Times New Roman" w:cs="Times New Roman"/>
+        </w:rPr>
+        <w:t xml:space="preserve">macro </w:t>
+      </w:r>
+      <w:r>
+        <w:rPr>
+          <w:rFonts w:ascii="Times New Roman" w:hAnsi="Times New Roman" w:cs="Times New Roman"/>
+          <w:b/>
+        </w:rPr>
+        <w:t>DisableR</w:t>
+      </w:r>
+      <w:r>
+        <w:rPr>
+          <w:rFonts w:ascii="Times New Roman" w:hAnsi="Times New Roman" w:cs="Times New Roman"/>
+        </w:rPr>
+        <w:t xml:space="preserve"> </w:t>
+      </w:r>
+      <w:r>
+        <w:rPr>
+          <w:rFonts w:ascii="Times New Roman" w:hAnsi="Times New Roman" w:cs="Times New Roman"/>
+        </w:rPr>
+        <w:t xml:space="preserve">equal </w:t>
+      </w:r>
+      <w:r>
+        <w:rPr>
+          <w:rFonts w:ascii="Times New Roman" w:hAnsi="Times New Roman" w:cs="Times New Roman"/>
+        </w:rPr>
+        <w:t xml:space="preserve">to 1 in </w:t>
+      </w:r>
+      <w:r>
+        <w:rPr>
+          <w:rFonts w:ascii="Times New Roman" w:hAnsi="Times New Roman" w:cs="Times New Roman"/>
+        </w:rPr>
+        <w:t xml:space="preserve">line 25 of </w:t>
+      </w:r>
+      <w:r>
+        <w:rPr>
+          <w:rFonts w:ascii="Times New Roman" w:hAnsi="Times New Roman" w:cs="Times New Roman"/>
+          <w:b/>
+        </w:rPr>
         <w:t>0_run_all.do</w:t>
       </w:r>
       <w:r>
-        <w:t>. For example:</w:t>
-      </w:r>
-    </w:p>
-    <w:p>
-      <w:pPr>
-        <w:ind w:firstLine="720"/>
-        <w:rPr>
+        <w:rPr>
+          <w:rFonts w:ascii="Times New Roman" w:hAnsi="Times New Roman" w:cs="Times New Roman"/>
+        </w:rPr>
+        <w:t>:</w:t>
+      </w:r>
+    </w:p>
+    <w:p>
+      <w:pPr>
+        <w:pStyle w:val="IntenseQuote"/>
+      </w:pPr>
+      <w:r>
+        <w:t xml:space="preserve">global DisableR </w:t>
+      </w:r>
+      <w:r>
+        <w:t xml:space="preserve">= </w:t>
+      </w:r>
+      <w:r>
+        <w:t>1</w:t>
+      </w:r>
+    </w:p>
+    <w:p/>
+    <w:p/>
+    <w:p/>
+    <w:p/>
+    <w:p>
+      <w:pPr>
+        <w:pStyle w:val="Heading1"/>
+      </w:pPr>
+      <w:r>
+        <w:lastRenderedPageBreak/>
+        <w:t>Lists of Tables and Figures</w:t>
+      </w:r>
+    </w:p>
+    <w:tbl>
+      <w:tblPr>
+        <w:tblStyle w:val="PlainTable1"/>
+        <w:tblW w:w="0" w:type="auto"/>
+        <w:tblLook w:val="04A0" w:firstRow="1" w:lastRow="0" w:firstColumn="1" w:lastColumn="0" w:noHBand="0" w:noVBand="1"/>
+      </w:tblPr>
+      <w:tblGrid>
+        <w:gridCol w:w="2037"/>
+        <w:gridCol w:w="2532"/>
+        <w:gridCol w:w="1859"/>
+        <w:gridCol w:w="2606"/>
+        <w:gridCol w:w="1756"/>
+      </w:tblGrid>
+      <w:tr>
+        <w:trPr>
+          <w:cnfStyle w:val="100000000000" w:firstRow="1" w:lastRow="0" w:firstColumn="0" w:lastColumn="0" w:oddVBand="0" w:evenVBand="0" w:oddHBand="0" w:evenHBand="0" w:firstRowFirstColumn="0" w:firstRowLastColumn="0" w:lastRowFirstColumn="0" w:lastRowLastColumn="0"/>
+        </w:trPr>
+        <w:tc>
+          <w:tcPr>
+            <w:cnfStyle w:val="001000000000" w:firstRow="0" w:lastRow="0" w:firstColumn="1" w:lastColumn="0" w:oddVBand="0" w:evenVBand="0" w:oddHBand="0" w:evenHBand="0" w:firstRowFirstColumn="0" w:firstRowLastColumn="0" w:lastRowFirstColumn="0" w:lastRowLastColumn="0"/>
+            <w:tcW w:w="2158" w:type="dxa"/>
+            <w:vAlign w:val="center"/>
+          </w:tcPr>
+          <w:p>
+            <w:pPr>
+              <w:spacing w:before="120" w:after="120"/>
+              <w:rPr>
+                <w:rFonts w:ascii="Times New Roman" w:hAnsi="Times New Roman" w:cs="Times New Roman"/>
+                <w:sz w:val="28"/>
+              </w:rPr>
+            </w:pPr>
+            <w:r>
+              <w:rPr>
+                <w:rFonts w:ascii="Times New Roman" w:hAnsi="Times New Roman" w:cs="Times New Roman"/>
+                <w:sz w:val="28"/>
+              </w:rPr>
+              <w:t>Figure/Table #</w:t>
+            </w:r>
+          </w:p>
+        </w:tc>
+        <w:tc>
+          <w:tcPr>
+            <w:tcW w:w="2158" w:type="dxa"/>
+            <w:vAlign w:val="center"/>
+          </w:tcPr>
+          <w:p>
+            <w:pPr>
+              <w:spacing w:before="120" w:after="120"/>
+              <w:cnfStyle w:val="100000000000" w:firstRow="1" w:lastRow="0" w:firstColumn="0" w:lastColumn="0" w:oddVBand="0" w:evenVBand="0" w:oddHBand="0" w:evenHBand="0" w:firstRowFirstColumn="0" w:firstRowLastColumn="0" w:lastRowFirstColumn="0" w:lastRowLastColumn="0"/>
+              <w:rPr>
+                <w:rFonts w:ascii="Times New Roman" w:hAnsi="Times New Roman" w:cs="Times New Roman"/>
+                <w:sz w:val="28"/>
+              </w:rPr>
+            </w:pPr>
+            <w:r>
+              <w:rPr>
+                <w:rFonts w:ascii="Times New Roman" w:hAnsi="Times New Roman" w:cs="Times New Roman"/>
+                <w:sz w:val="28"/>
+              </w:rPr>
+              <w:t>Source</w:t>
+            </w:r>
+            <w:r>
+              <w:rPr>
+                <w:rFonts w:ascii="Times New Roman" w:hAnsi="Times New Roman" w:cs="Times New Roman"/>
+                <w:sz w:val="28"/>
+              </w:rPr>
+              <w:t xml:space="preserve"> script</w:t>
+            </w:r>
+          </w:p>
+        </w:tc>
+        <w:tc>
+          <w:tcPr>
+            <w:tcW w:w="2158" w:type="dxa"/>
+            <w:vAlign w:val="center"/>
+          </w:tcPr>
+          <w:p>
+            <w:pPr>
+              <w:spacing w:before="120" w:after="120"/>
+              <w:cnfStyle w:val="100000000000" w:firstRow="1" w:lastRow="0" w:firstColumn="0" w:lastColumn="0" w:oddVBand="0" w:evenVBand="0" w:oddHBand="0" w:evenHBand="0" w:firstRowFirstColumn="0" w:firstRowLastColumn="0" w:lastRowFirstColumn="0" w:lastRowLastColumn="0"/>
+              <w:rPr>
+                <w:rFonts w:ascii="Times New Roman" w:hAnsi="Times New Roman" w:cs="Times New Roman"/>
+                <w:sz w:val="28"/>
+              </w:rPr>
+            </w:pPr>
+            <w:r>
+              <w:rPr>
+                <w:rFonts w:ascii="Times New Roman" w:hAnsi="Times New Roman" w:cs="Times New Roman"/>
+                <w:sz w:val="28"/>
+              </w:rPr>
+              <w:t>Line Number</w:t>
+            </w:r>
+          </w:p>
+        </w:tc>
+        <w:tc>
+          <w:tcPr>
+            <w:tcW w:w="2158" w:type="dxa"/>
+            <w:vAlign w:val="center"/>
+          </w:tcPr>
+          <w:p>
+            <w:pPr>
+              <w:spacing w:before="120" w:after="120"/>
+              <w:cnfStyle w:val="100000000000" w:firstRow="1" w:lastRow="0" w:firstColumn="0" w:lastColumn="0" w:oddVBand="0" w:evenVBand="0" w:oddHBand="0" w:evenHBand="0" w:firstRowFirstColumn="0" w:firstRowLastColumn="0" w:lastRowFirstColumn="0" w:lastRowLastColumn="0"/>
+              <w:rPr>
+                <w:rFonts w:ascii="Times New Roman" w:hAnsi="Times New Roman" w:cs="Times New Roman"/>
+                <w:sz w:val="28"/>
+              </w:rPr>
+            </w:pPr>
+            <w:r>
+              <w:rPr>
+                <w:rFonts w:ascii="Times New Roman" w:hAnsi="Times New Roman" w:cs="Times New Roman"/>
+                <w:sz w:val="28"/>
+              </w:rPr>
+              <w:t>Output File</w:t>
+            </w:r>
+          </w:p>
+        </w:tc>
+        <w:tc>
+          <w:tcPr>
+            <w:tcW w:w="2158" w:type="dxa"/>
+            <w:vAlign w:val="center"/>
+          </w:tcPr>
+          <w:p>
+            <w:pPr>
+              <w:spacing w:before="120" w:after="120"/>
+              <w:cnfStyle w:val="100000000000" w:firstRow="1" w:lastRow="0" w:firstColumn="0" w:lastColumn="0" w:oddVBand="0" w:evenVBand="0" w:oddHBand="0" w:evenHBand="0" w:firstRowFirstColumn="0" w:firstRowLastColumn="0" w:lastRowFirstColumn="0" w:lastRowLastColumn="0"/>
+              <w:rPr>
+                <w:rFonts w:ascii="Times New Roman" w:hAnsi="Times New Roman" w:cs="Times New Roman"/>
+                <w:sz w:val="28"/>
+              </w:rPr>
+            </w:pPr>
+            <w:r>
+              <w:rPr>
+                <w:rFonts w:ascii="Times New Roman" w:hAnsi="Times New Roman" w:cs="Times New Roman"/>
+                <w:sz w:val="28"/>
+              </w:rPr>
+              <w:t>Notes</w:t>
+            </w:r>
+          </w:p>
+        </w:tc>
+      </w:tr>
+      <w:tr>
+        <w:trPr>
+          <w:cnfStyle w:val="000000100000" w:firstRow="0" w:lastRow="0" w:firstColumn="0" w:lastColumn="0" w:oddVBand="0" w:evenVBand="0" w:oddHBand="1" w:evenHBand="0" w:firstRowFirstColumn="0" w:firstRowLastColumn="0" w:lastRowFirstColumn="0" w:lastRowLastColumn="0"/>
+        </w:trPr>
+        <w:tc>
+          <w:tcPr>
+            <w:cnfStyle w:val="001000000000" w:firstRow="0" w:lastRow="0" w:firstColumn="1" w:lastColumn="0" w:oddVBand="0" w:evenVBand="0" w:oddHBand="0" w:evenHBand="0" w:firstRowFirstColumn="0" w:firstRowLastColumn="0" w:lastRowFirstColumn="0" w:lastRowLastColumn="0"/>
+            <w:tcW w:w="2158" w:type="dxa"/>
+            <w:vAlign w:val="center"/>
+          </w:tcPr>
+          <w:p>
+            <w:pPr>
+              <w:spacing w:before="120" w:after="120"/>
+              <w:rPr>
+                <w:rFonts w:ascii="Times New Roman" w:hAnsi="Times New Roman" w:cs="Times New Roman"/>
+                <w:b w:val="0"/>
+              </w:rPr>
+            </w:pPr>
+            <w:r>
+              <w:rPr>
+                <w:rFonts w:ascii="Times New Roman" w:hAnsi="Times New Roman" w:cs="Times New Roman"/>
+                <w:b w:val="0"/>
+              </w:rPr>
+              <w:t>Figure 1</w:t>
+            </w:r>
+          </w:p>
+        </w:tc>
+        <w:tc>
+          <w:tcPr>
+            <w:tcW w:w="2158" w:type="dxa"/>
+            <w:vAlign w:val="center"/>
+          </w:tcPr>
+          <w:p>
+            <w:pPr>
+              <w:spacing w:before="120" w:after="120"/>
+              <w:cnfStyle w:val="000000100000" w:firstRow="0" w:lastRow="0" w:firstColumn="0" w:lastColumn="0" w:oddVBand="0" w:evenVBand="0" w:oddHBand="1" w:evenHBand="0" w:firstRowFirstColumn="0" w:firstRowLastColumn="0" w:lastRowFirstColumn="0" w:lastRowLastColumn="0"/>
+              <w:rPr>
+                <w:rFonts w:ascii="Times New Roman" w:hAnsi="Times New Roman" w:cs="Times New Roman"/>
+              </w:rPr>
+            </w:pPr>
+            <w:r>
+              <w:rPr>
+                <w:rFonts w:ascii="Times New Roman" w:hAnsi="Times New Roman" w:cs="Times New Roman"/>
+              </w:rPr>
+              <w:t>4_make_tables_figures.do</w:t>
+            </w:r>
+          </w:p>
+        </w:tc>
+        <w:tc>
+          <w:tcPr>
+            <w:tcW w:w="2158" w:type="dxa"/>
+            <w:vAlign w:val="center"/>
+          </w:tcPr>
+          <w:p>
+            <w:pPr>
+              <w:spacing w:before="120" w:after="120"/>
+              <w:cnfStyle w:val="000000100000" w:firstRow="0" w:lastRow="0" w:firstColumn="0" w:lastColumn="0" w:oddVBand="0" w:evenVBand="0" w:oddHBand="1" w:evenHBand="0" w:firstRowFirstColumn="0" w:firstRowLastColumn="0" w:lastRowFirstColumn="0" w:lastRowLastColumn="0"/>
+              <w:rPr>
+                <w:rFonts w:ascii="Times New Roman" w:hAnsi="Times New Roman" w:cs="Times New Roman"/>
+              </w:rPr>
+            </w:pPr>
+            <w:r>
+              <w:rPr>
+                <w:rFonts w:ascii="Times New Roman" w:hAnsi="Times New Roman" w:cs="Times New Roman"/>
+              </w:rPr>
+              <w:t>19</w:t>
+            </w:r>
+          </w:p>
+        </w:tc>
+        <w:tc>
+          <w:tcPr>
+            <w:tcW w:w="2158" w:type="dxa"/>
+            <w:vAlign w:val="center"/>
+          </w:tcPr>
+          <w:p>
+            <w:pPr>
+              <w:spacing w:before="120" w:after="120"/>
+              <w:cnfStyle w:val="000000100000" w:firstRow="0" w:lastRow="0" w:firstColumn="0" w:lastColumn="0" w:oddVBand="0" w:evenVBand="0" w:oddHBand="1" w:evenHBand="0" w:firstRowFirstColumn="0" w:firstRowLastColumn="0" w:lastRowFirstColumn="0" w:lastRowLastColumn="0"/>
+              <w:rPr>
+                <w:rFonts w:ascii="Times New Roman" w:hAnsi="Times New Roman" w:cs="Times New Roman"/>
+              </w:rPr>
+            </w:pPr>
+            <w:r>
+              <w:rPr>
+                <w:rFonts w:ascii="Times New Roman" w:hAnsi="Times New Roman" w:cs="Times New Roman"/>
+              </w:rPr>
+              <w:t>price_histogram.pdf</w:t>
+            </w:r>
+          </w:p>
+        </w:tc>
+        <w:tc>
+          <w:tcPr>
+            <w:tcW w:w="2158" w:type="dxa"/>
+            <w:vAlign w:val="center"/>
+          </w:tcPr>
+          <w:p>
+            <w:pPr>
+              <w:spacing w:before="120" w:after="120"/>
+              <w:cnfStyle w:val="000000100000" w:firstRow="0" w:lastRow="0" w:firstColumn="0" w:lastColumn="0" w:oddVBand="0" w:evenVBand="0" w:oddHBand="1" w:evenHBand="0" w:firstRowFirstColumn="0" w:firstRowLastColumn="0" w:lastRowFirstColumn="0" w:lastRowLastColumn="0"/>
+              <w:rPr>
+                <w:rFonts w:ascii="Times New Roman" w:hAnsi="Times New Roman" w:cs="Times New Roman"/>
+              </w:rPr>
+            </w:pPr>
+          </w:p>
+        </w:tc>
+      </w:tr>
+      <w:tr>
+        <w:tc>
+          <w:tcPr>
+            <w:cnfStyle w:val="001000000000" w:firstRow="0" w:lastRow="0" w:firstColumn="1" w:lastColumn="0" w:oddVBand="0" w:evenVBand="0" w:oddHBand="0" w:evenHBand="0" w:firstRowFirstColumn="0" w:firstRowLastColumn="0" w:lastRowFirstColumn="0" w:lastRowLastColumn="0"/>
+            <w:tcW w:w="2158" w:type="dxa"/>
+            <w:vAlign w:val="center"/>
+          </w:tcPr>
+          <w:p>
+            <w:pPr>
+              <w:spacing w:before="120" w:after="120"/>
+              <w:rPr>
+                <w:rFonts w:ascii="Times New Roman" w:hAnsi="Times New Roman" w:cs="Times New Roman"/>
+                <w:b w:val="0"/>
+              </w:rPr>
+            </w:pPr>
+            <w:r>
+              <w:rPr>
+                <w:rFonts w:ascii="Times New Roman" w:hAnsi="Times New Roman" w:cs="Times New Roman"/>
+                <w:b w:val="0"/>
+              </w:rPr>
+              <w:t>Table 1</w:t>
+            </w:r>
+          </w:p>
+        </w:tc>
+        <w:tc>
+          <w:tcPr>
+            <w:tcW w:w="2158" w:type="dxa"/>
+            <w:vAlign w:val="center"/>
+          </w:tcPr>
+          <w:p>
+            <w:pPr>
+              <w:spacing w:before="120" w:after="120"/>
+              <w:cnfStyle w:val="000000000000" w:firstRow="0" w:lastRow="0" w:firstColumn="0" w:lastColumn="0" w:oddVBand="0" w:evenVBand="0" w:oddHBand="0" w:evenHBand="0" w:firstRowFirstColumn="0" w:firstRowLastColumn="0" w:lastRowFirstColumn="0" w:lastRowLastColumn="0"/>
+              <w:rPr>
+                <w:rFonts w:ascii="Times New Roman" w:hAnsi="Times New Roman" w:cs="Times New Roman"/>
+              </w:rPr>
+            </w:pPr>
+            <w:r>
+              <w:rPr>
+                <w:rFonts w:ascii="Times New Roman" w:hAnsi="Times New Roman" w:cs="Times New Roman"/>
+              </w:rPr>
+              <w:t>4_make_tables_figures.do</w:t>
+            </w:r>
+          </w:p>
+        </w:tc>
+        <w:tc>
+          <w:tcPr>
+            <w:tcW w:w="2158" w:type="dxa"/>
+            <w:vAlign w:val="center"/>
+          </w:tcPr>
+          <w:p>
+            <w:pPr>
+              <w:spacing w:before="120" w:after="120"/>
+              <w:cnfStyle w:val="000000000000" w:firstRow="0" w:lastRow="0" w:firstColumn="0" w:lastColumn="0" w:oddVBand="0" w:evenVBand="0" w:oddHBand="0" w:evenHBand="0" w:firstRowFirstColumn="0" w:firstRowLastColumn="0" w:lastRowFirstColumn="0" w:lastRowLastColumn="0"/>
+              <w:rPr>
+                <w:rFonts w:ascii="Times New Roman" w:hAnsi="Times New Roman" w:cs="Times New Roman"/>
+              </w:rPr>
+            </w:pPr>
+            <w:r>
+              <w:rPr>
+                <w:rFonts w:ascii="Times New Roman" w:hAnsi="Times New Roman" w:cs="Times New Roman"/>
+              </w:rPr>
+              <w:t>62</w:t>
+            </w:r>
+          </w:p>
+        </w:tc>
+        <w:tc>
+          <w:tcPr>
+            <w:tcW w:w="2158" w:type="dxa"/>
+            <w:vAlign w:val="center"/>
+          </w:tcPr>
+          <w:p>
+            <w:pPr>
+              <w:spacing w:before="120" w:after="120"/>
+              <w:cnfStyle w:val="000000000000" w:firstRow="0" w:lastRow="0" w:firstColumn="0" w:lastColumn="0" w:oddVBand="0" w:evenVBand="0" w:oddHBand="0" w:evenHBand="0" w:firstRowFirstColumn="0" w:firstRowLastColumn="0" w:lastRowFirstColumn="0" w:lastRowLastColumn="0"/>
+              <w:rPr>
+                <w:rFonts w:ascii="Times New Roman" w:hAnsi="Times New Roman" w:cs="Times New Roman"/>
+              </w:rPr>
+            </w:pPr>
+            <w:r>
+              <w:rPr>
+                <w:rFonts w:ascii="Times New Roman" w:hAnsi="Times New Roman" w:cs="Times New Roman"/>
+              </w:rPr>
+              <w:t>my_summary_stats.tex</w:t>
+            </w:r>
+          </w:p>
+        </w:tc>
+        <w:tc>
+          <w:tcPr>
+            <w:tcW w:w="2158" w:type="dxa"/>
+            <w:vAlign w:val="center"/>
+          </w:tcPr>
+          <w:p>
+            <w:pPr>
+              <w:spacing w:before="120" w:after="120"/>
+              <w:cnfStyle w:val="000000000000" w:firstRow="0" w:lastRow="0" w:firstColumn="0" w:lastColumn="0" w:oddVBand="0" w:evenVBand="0" w:oddHBand="0" w:evenHBand="0" w:firstRowFirstColumn="0" w:firstRowLastColumn="0" w:lastRowFirstColumn="0" w:lastRowLastColumn="0"/>
+              <w:rPr>
+                <w:rFonts w:ascii="Times New Roman" w:hAnsi="Times New Roman" w:cs="Times New Roman"/>
+              </w:rPr>
+            </w:pPr>
+          </w:p>
+        </w:tc>
+      </w:tr>
+      <w:tr>
+        <w:trPr>
+          <w:cnfStyle w:val="000000100000" w:firstRow="0" w:lastRow="0" w:firstColumn="0" w:lastColumn="0" w:oddVBand="0" w:evenVBand="0" w:oddHBand="1" w:evenHBand="0" w:firstRowFirstColumn="0" w:firstRowLastColumn="0" w:lastRowFirstColumn="0" w:lastRowLastColumn="0"/>
+        </w:trPr>
+        <w:tc>
+          <w:tcPr>
+            <w:cnfStyle w:val="001000000000" w:firstRow="0" w:lastRow="0" w:firstColumn="1" w:lastColumn="0" w:oddVBand="0" w:evenVBand="0" w:oddHBand="0" w:evenHBand="0" w:firstRowFirstColumn="0" w:firstRowLastColumn="0" w:lastRowFirstColumn="0" w:lastRowLastColumn="0"/>
+            <w:tcW w:w="2158" w:type="dxa"/>
+            <w:vAlign w:val="center"/>
+          </w:tcPr>
+          <w:p>
+            <w:pPr>
+              <w:spacing w:before="120" w:after="120"/>
+              <w:rPr>
+                <w:rFonts w:ascii="Times New Roman" w:hAnsi="Times New Roman" w:cs="Times New Roman"/>
+                <w:b w:val="0"/>
+              </w:rPr>
+            </w:pPr>
+            <w:r>
+              <w:rPr>
+                <w:rFonts w:ascii="Times New Roman" w:hAnsi="Times New Roman" w:cs="Times New Roman"/>
+                <w:b w:val="0"/>
+              </w:rPr>
+              <w:t>Table 2</w:t>
+            </w:r>
+          </w:p>
+        </w:tc>
+        <w:tc>
+          <w:tcPr>
+            <w:tcW w:w="2158" w:type="dxa"/>
+            <w:vAlign w:val="center"/>
+          </w:tcPr>
+          <w:p>
+            <w:pPr>
+              <w:spacing w:before="120" w:after="120"/>
+              <w:cnfStyle w:val="000000100000" w:firstRow="0" w:lastRow="0" w:firstColumn="0" w:lastColumn="0" w:oddVBand="0" w:evenVBand="0" w:oddHBand="1" w:evenHBand="0" w:firstRowFirstColumn="0" w:firstRowLastColumn="0" w:lastRowFirstColumn="0" w:lastRowLastColumn="0"/>
+              <w:rPr>
+                <w:rFonts w:ascii="Times New Roman" w:hAnsi="Times New Roman" w:cs="Times New Roman"/>
+              </w:rPr>
+            </w:pPr>
+            <w:r>
+              <w:rPr>
+                <w:rFonts w:ascii="Times New Roman" w:hAnsi="Times New Roman" w:cs="Times New Roman"/>
+              </w:rPr>
+              <w:t>4_make_tables_figures.do</w:t>
+            </w:r>
+          </w:p>
+        </w:tc>
+        <w:tc>
+          <w:tcPr>
+            <w:tcW w:w="2158" w:type="dxa"/>
+            <w:vAlign w:val="center"/>
+          </w:tcPr>
+          <w:p>
+            <w:pPr>
+              <w:spacing w:before="120" w:after="120"/>
+              <w:cnfStyle w:val="000000100000" w:firstRow="0" w:lastRow="0" w:firstColumn="0" w:lastColumn="0" w:oddVBand="0" w:evenVBand="0" w:oddHBand="1" w:evenHBand="0" w:firstRowFirstColumn="0" w:firstRowLastColumn="0" w:lastRowFirstColumn="0" w:lastRowLastColumn="0"/>
+              <w:rPr>
+                <w:rFonts w:ascii="Times New Roman" w:hAnsi="Times New Roman" w:cs="Times New Roman"/>
+              </w:rPr>
+            </w:pPr>
+            <w:r>
+              <w:rPr>
+                <w:rFonts w:ascii="Times New Roman" w:hAnsi="Times New Roman" w:cs="Times New Roman"/>
+              </w:rPr>
+              <w:t>103</w:t>
+            </w:r>
+          </w:p>
+        </w:tc>
+        <w:tc>
+          <w:tcPr>
+            <w:tcW w:w="2158" w:type="dxa"/>
+            <w:vAlign w:val="center"/>
+          </w:tcPr>
+          <w:p>
+            <w:pPr>
+              <w:spacing w:before="120" w:after="120"/>
+              <w:cnfStyle w:val="000000100000" w:firstRow="0" w:lastRow="0" w:firstColumn="0" w:lastColumn="0" w:oddVBand="0" w:evenVBand="0" w:oddHBand="1" w:evenHBand="0" w:firstRowFirstColumn="0" w:firstRowLastColumn="0" w:lastRowFirstColumn="0" w:lastRowLastColumn="0"/>
+              <w:rPr>
+                <w:rFonts w:ascii="Times New Roman" w:hAnsi="Times New Roman" w:cs="Times New Roman"/>
+              </w:rPr>
+            </w:pPr>
+            <w:r>
+              <w:rPr>
+                <w:rFonts w:ascii="Times New Roman" w:hAnsi="Times New Roman" w:cs="Times New Roman"/>
+              </w:rPr>
+              <w:t>my_regressions.tex</w:t>
+            </w:r>
+          </w:p>
+        </w:tc>
+        <w:tc>
+          <w:tcPr>
+            <w:tcW w:w="2158" w:type="dxa"/>
+            <w:vAlign w:val="center"/>
+          </w:tcPr>
+          <w:p>
+            <w:pPr>
+              <w:spacing w:before="120" w:after="120"/>
+              <w:cnfStyle w:val="000000100000" w:firstRow="0" w:lastRow="0" w:firstColumn="0" w:lastColumn="0" w:oddVBand="0" w:evenVBand="0" w:oddHBand="1" w:evenHBand="0" w:firstRowFirstColumn="0" w:firstRowLastColumn="0" w:lastRowFirstColumn="0" w:lastRowLastColumn="0"/>
+              <w:rPr>
+                <w:rFonts w:ascii="Times New Roman" w:hAnsi="Times New Roman" w:cs="Times New Roman"/>
+              </w:rPr>
+            </w:pPr>
+          </w:p>
+        </w:tc>
+      </w:tr>
+      <w:tr>
+        <w:tc>
+          <w:tcPr>
+            <w:cnfStyle w:val="001000000000" w:firstRow="0" w:lastRow="0" w:firstColumn="1" w:lastColumn="0" w:oddVBand="0" w:evenVBand="0" w:oddHBand="0" w:evenHBand="0" w:firstRowFirstColumn="0" w:firstRowLastColumn="0" w:lastRowFirstColumn="0" w:lastRowLastColumn="0"/>
+            <w:tcW w:w="2158" w:type="dxa"/>
+            <w:vAlign w:val="center"/>
+          </w:tcPr>
+          <w:p>
+            <w:pPr>
+              <w:spacing w:before="120" w:after="120"/>
+              <w:rPr>
+                <w:rFonts w:ascii="Times New Roman" w:hAnsi="Times New Roman" w:cs="Times New Roman"/>
+                <w:b w:val="0"/>
+              </w:rPr>
+            </w:pPr>
+            <w:r>
+              <w:rPr>
+                <w:rFonts w:ascii="Times New Roman" w:hAnsi="Times New Roman" w:cs="Times New Roman"/>
+                <w:b w:val="0"/>
+              </w:rPr>
+              <w:t>Table 3</w:t>
+            </w:r>
+          </w:p>
+        </w:tc>
+        <w:tc>
+          <w:tcPr>
+            <w:tcW w:w="2158" w:type="dxa"/>
+            <w:vAlign w:val="center"/>
+          </w:tcPr>
+          <w:p>
+            <w:pPr>
+              <w:spacing w:before="120" w:after="120"/>
+              <w:cnfStyle w:val="000000000000" w:firstRow="0" w:lastRow="0" w:firstColumn="0" w:lastColumn="0" w:oddVBand="0" w:evenVBand="0" w:oddHBand="0" w:evenHBand="0" w:firstRowFirstColumn="0" w:firstRowLastColumn="0" w:lastRowFirstColumn="0" w:lastRowLastColumn="0"/>
+              <w:rPr>
+                <w:rFonts w:ascii="Times New Roman" w:hAnsi="Times New Roman" w:cs="Times New Roman"/>
+              </w:rPr>
+            </w:pPr>
+            <w:r>
+              <w:rPr>
+                <w:rFonts w:ascii="Times New Roman" w:hAnsi="Times New Roman" w:cs="Times New Roman"/>
+              </w:rPr>
+              <w:t>4_make_tables_figures.do</w:t>
+            </w:r>
+          </w:p>
+        </w:tc>
+        <w:tc>
+          <w:tcPr>
+            <w:tcW w:w="2158" w:type="dxa"/>
+            <w:vAlign w:val="center"/>
+          </w:tcPr>
+          <w:p>
+            <w:pPr>
+              <w:spacing w:before="120" w:after="120"/>
+              <w:cnfStyle w:val="000000000000" w:firstRow="0" w:lastRow="0" w:firstColumn="0" w:lastColumn="0" w:oddVBand="0" w:evenVBand="0" w:oddHBand="0" w:evenHBand="0" w:firstRowFirstColumn="0" w:firstRowLastColumn="0" w:lastRowFirstColumn="0" w:lastRowLastColumn="0"/>
+              <w:rPr>
+                <w:rFonts w:ascii="Times New Roman" w:hAnsi="Times New Roman" w:cs="Times New Roman"/>
+              </w:rPr>
+            </w:pPr>
+            <w:r>
+              <w:rPr>
+                <w:rFonts w:ascii="Times New Roman" w:hAnsi="Times New Roman" w:cs="Times New Roman"/>
+              </w:rPr>
+              <w:t>161</w:t>
+            </w:r>
+          </w:p>
+        </w:tc>
+        <w:tc>
+          <w:tcPr>
+            <w:tcW w:w="2158" w:type="dxa"/>
+            <w:vAlign w:val="center"/>
+          </w:tcPr>
+          <w:p>
+            <w:pPr>
+              <w:spacing w:before="120" w:after="120"/>
+              <w:cnfStyle w:val="000000000000" w:firstRow="0" w:lastRow="0" w:firstColumn="0" w:lastColumn="0" w:oddVBand="0" w:evenVBand="0" w:oddHBand="0" w:evenHBand="0" w:firstRowFirstColumn="0" w:firstRowLastColumn="0" w:lastRowFirstColumn="0" w:lastRowLastColumn="0"/>
+              <w:rPr>
+                <w:rFonts w:ascii="Times New Roman" w:hAnsi="Times New Roman" w:cs="Times New Roman"/>
+              </w:rPr>
+            </w:pPr>
+            <w:r>
+              <w:rPr>
+                <w:rFonts w:ascii="Times New Roman" w:hAnsi="Times New Roman" w:cs="Times New Roman"/>
+              </w:rPr>
+              <w:t>my_regressions_with_r.tex</w:t>
+            </w:r>
+          </w:p>
+        </w:tc>
+        <w:tc>
+          <w:tcPr>
+            <w:tcW w:w="2158" w:type="dxa"/>
+            <w:vAlign w:val="center"/>
+          </w:tcPr>
+          <w:p>
+            <w:pPr>
+              <w:spacing w:before="120" w:after="120"/>
+              <w:cnfStyle w:val="000000000000" w:firstRow="0" w:lastRow="0" w:firstColumn="0" w:lastColumn="0" w:oddVBand="0" w:evenVBand="0" w:oddHBand="0" w:evenHBand="0" w:firstRowFirstColumn="0" w:firstRowLastColumn="0" w:lastRowFirstColumn="0" w:lastRowLastColumn="0"/>
+              <w:rPr>
+                <w:rFonts w:ascii="Times New Roman" w:hAnsi="Times New Roman" w:cs="Times New Roman"/>
+              </w:rPr>
+            </w:pPr>
+          </w:p>
+        </w:tc>
+      </w:tr>
+    </w:tbl>
+    <w:p>
+      <w:pPr>
+        <w:spacing w:after="360"/>
+        <w:rPr>
+          <w:rFonts w:ascii="Times New Roman" w:hAnsi="Times New Roman" w:cs="Times New Roman"/>
           <w:b/>
         </w:rPr>
       </w:pPr>
-      <w:r>
-        <w:rPr>
-          <w:b/>
-        </w:rPr>
-        <w:t xml:space="preserve">global </w:t>
-      </w:r>
-      <w:proofErr w:type="spellStart"/>
-      <w:r>
-        <w:rPr>
-          <w:b/>
-        </w:rPr>
-        <w:t>MyProject</w:t>
-      </w:r>
-      <w:proofErr w:type="spellEnd"/>
-      <w:r>
-        <w:rPr>
-          <w:b/>
-        </w:rPr>
-        <w:t xml:space="preserve"> "C:/Users/jdoe/</w:t>
-      </w:r>
-      <w:r>
-        <w:rPr>
-          <w:b/>
-        </w:rPr>
-        <w:t>MyProject</w:t>
-      </w:r>
-      <w:r>
-        <w:rPr>
-          <w:b/>
-        </w:rPr>
-        <w:t>/analysis</w:t>
-      </w:r>
-      <w:r>
-        <w:rPr>
-          <w:b/>
-        </w:rPr>
-        <w:t>"</w:t>
-      </w:r>
-    </w:p>
-    <w:p>
-      <w:pPr>
-        <w:ind w:firstLine="720"/>
-      </w:pPr>
-      <w:r>
-        <w:rPr>
-          <w:b/>
-        </w:rPr>
-        <w:t>global RSCRIPT_PATH "</w:t>
-      </w:r>
-      <w:r>
-        <w:rPr>
-          <w:b/>
-        </w:rPr>
-        <w:t>C:/Program Files/R/R-3.6.2/bin/x64/Rscript.exe</w:t>
-      </w:r>
-      <w:r>
-        <w:rPr>
-          <w:b/>
-        </w:rPr>
-        <w:t>"</w:t>
-      </w:r>
-      <w:r>
-        <w:t xml:space="preserve"> (optional)</w:t>
-      </w:r>
-    </w:p>
-    <w:p/>
-    <w:p>
-      <w:r>
-        <w:t xml:space="preserve">To disable the </w:t>
-      </w:r>
-      <w:r>
-        <w:t>R portion</w:t>
-      </w:r>
-      <w:r>
-        <w:t xml:space="preserve"> of the analysis, </w:t>
-      </w:r>
-      <w:r>
-        <w:t xml:space="preserve">set the global </w:t>
-      </w:r>
-      <w:r>
-        <w:t xml:space="preserve">macro </w:t>
-      </w:r>
-      <w:proofErr w:type="spellStart"/>
-      <w:r>
-        <w:rPr>
-          <w:b/>
-        </w:rPr>
-        <w:t>DisableR</w:t>
-      </w:r>
-      <w:proofErr w:type="spellEnd"/>
-      <w:r>
-        <w:t xml:space="preserve"> to 1 in </w:t>
-      </w:r>
-      <w:r>
-        <w:t xml:space="preserve">line 25 of </w:t>
-      </w:r>
-      <w:r>
-        <w:rPr>
-          <w:b/>
-        </w:rPr>
-        <w:t>0_run_all.do</w:t>
-      </w:r>
-      <w:r>
+    </w:p>
+    <w:p>
+      <w:pPr>
+        <w:pStyle w:val="Heading1"/>
+      </w:pPr>
+      <w:r>
+        <w:t>Help</w:t>
+      </w:r>
+    </w:p>
+    <w:p>
+      <w:pPr>
+        <w:spacing w:after="360"/>
+        <w:rPr>
+          <w:rFonts w:ascii="Times New Roman" w:hAnsi="Times New Roman" w:cs="Times New Roman"/>
+        </w:rPr>
+      </w:pPr>
+      <w:r>
+        <w:rPr>
+          <w:rFonts w:ascii="Times New Roman" w:hAnsi="Times New Roman" w:cs="Times New Roman"/>
+        </w:rPr>
+        <w:t xml:space="preserve">Contact </w:t>
+      </w:r>
+      <w:r>
+        <w:rPr>
+          <w:rFonts w:ascii="Times New Roman" w:hAnsi="Times New Roman" w:cs="Times New Roman"/>
+        </w:rPr>
+        <w:t>email</w:t>
+      </w:r>
+      <w:r>
+        <w:rPr>
+          <w:rFonts w:ascii="Times New Roman" w:hAnsi="Times New Roman" w:cs="Times New Roman"/>
+        </w:rPr>
         <w:t>:</w:t>
       </w:r>
-    </w:p>
-    <w:p>
-      <w:pPr>
-        <w:ind w:firstLine="720"/>
-      </w:pPr>
-      <w:r>
-        <w:rPr>
-          <w:b/>
-        </w:rPr>
-        <w:t xml:space="preserve">global </w:t>
-      </w:r>
-      <w:proofErr w:type="spellStart"/>
-      <w:r>
-        <w:rPr>
-          <w:b/>
-        </w:rPr>
-        <w:t>DisableR</w:t>
-      </w:r>
-      <w:proofErr w:type="spellEnd"/>
-      <w:r>
-        <w:rPr>
-          <w:b/>
+      <w:r>
+        <w:rPr>
+          <w:rFonts w:ascii="Times New Roman" w:hAnsi="Times New Roman" w:cs="Times New Roman"/>
         </w:rPr>
         <w:t xml:space="preserve"> </w:t>
       </w:r>
-      <w:r>
-        <w:rPr>
-          <w:b/>
-        </w:rPr>
-        <w:t xml:space="preserve">= </w:t>
-      </w:r>
-      <w:r>
-        <w:rPr>
-          <w:b/>
-        </w:rPr>
-        <w:t>1</w:t>
-      </w:r>
-      <w:r>
-        <w:rPr>
-          <w:b/>
-        </w:rPr>
-        <w:t xml:space="preserve"> </w:t>
-      </w:r>
-      <w:r>
-        <w:t>(optional)</w:t>
-      </w:r>
-    </w:p>
-    <w:p>
-      <w:pPr>
-        <w:ind w:firstLine="720"/>
-        <w:rPr>
-          <w:b/>
-        </w:rPr>
-      </w:pPr>
-    </w:p>
-    <w:p>
-      <w:pPr>
-        <w:rPr>
-          <w:b/>
-          <w:sz w:val="24"/>
-          <w:u w:val="single"/>
-        </w:rPr>
-      </w:pPr>
-      <w:r>
-        <w:rPr>
-          <w:b/>
-          <w:sz w:val="24"/>
-          <w:u w:val="single"/>
-        </w:rPr>
-        <w:t>Help</w:t>
-      </w:r>
-    </w:p>
-    <w:p>
-      <w:r>
-        <w:t>Contact information:</w:t>
-      </w:r>
-      <w:r>
-        <w:t xml:space="preserve"> </w:t>
-      </w:r>
-      <w:hyperlink r:id="rId6" w:history="1">
+      <w:hyperlink r:id="rId10" w:history="1">
         <w:r>
           <w:rPr>
             <w:rStyle w:val="Hyperlink"/>
+            <w:rFonts w:ascii="Times New Roman" w:hAnsi="Times New Roman" w:cs="Times New Roman"/>
           </w:rPr>
           <w:t>jreif@illinois.edu</w:t>
         </w:r>
       </w:hyperlink>
       <w:r>
+        <w:rPr>
+          <w:rFonts w:ascii="Times New Roman" w:hAnsi="Times New Roman" w:cs="Times New Roman"/>
+        </w:rPr>
         <w:t xml:space="preserve"> </w:t>
       </w:r>
     </w:p>
     <w:p>
-      <w:r>
+      <w:pPr>
+        <w:spacing w:after="360"/>
+        <w:rPr>
+          <w:rFonts w:ascii="Times New Roman" w:hAnsi="Times New Roman" w:cs="Times New Roman"/>
+        </w:rPr>
+      </w:pPr>
+      <w:r>
+        <w:rPr>
+          <w:rFonts w:ascii="Times New Roman" w:hAnsi="Times New Roman" w:cs="Times New Roman"/>
+        </w:rPr>
         <w:t xml:space="preserve">Web guide: </w:t>
       </w:r>
-      <w:hyperlink r:id="rId7" w:history="1">
+      <w:hyperlink r:id="rId11" w:history="1">
         <w:r>
           <w:rPr>
             <w:rStyle w:val="Hyperlink"/>
-            <w:rFonts w:eastAsia="Times New Roman"/>
+            <w:rFonts w:ascii="Times New Roman" w:eastAsia="Times New Roman" w:hAnsi="Times New Roman" w:cs="Times New Roman"/>
           </w:rPr>
           <w:t>https://reifjulian.github.io/guide/</w:t>
         </w:r>
@@ -751,6 +2399,78 @@
     </w:sectPr>
   </w:body>
 </w:document>
+</file>
+
+<file path=word/endnotes.xml><?xml version="1.0" encoding="utf-8"?>
+<w:endnotes xmlns:wpc="http://schemas.microsoft.com/office/word/2010/wordprocessingCanvas" xmlns:cx="http://schemas.microsoft.com/office/drawing/2014/chartex" xmlns:cx1="http://schemas.microsoft.com/office/drawing/2015/9/8/chartex" xmlns:cx2="http://schemas.microsoft.com/office/drawing/2015/10/21/chartex" xmlns:cx3="http://schemas.microsoft.com/office/drawing/2016/5/9/chartex" xmlns:cx4="http://schemas.microsoft.com/office/drawing/2016/5/10/chartex" xmlns:cx5="http://schemas.microsoft.com/office/drawing/2016/5/11/chartex" xmlns:cx6="http://schemas.microsoft.com/office/drawing/2016/5/12/chartex" xmlns:cx7="http://schemas.microsoft.com/office/drawing/2016/5/13/chartex" xmlns:cx8="http://schemas.microsoft.com/office/drawing/2016/5/14/chartex" xmlns:mc="http://schemas.openxmlformats.org/markup-compatibility/2006" xmlns:aink="http://schemas.microsoft.com/office/drawing/2016/ink" xmlns:am3d="http://schemas.microsoft.com/office/drawing/2017/model3d" xmlns:o="urn:schemas-microsoft-com:office:office" xmlns:r="http://schemas.openxmlformats.org/officeDocument/2006/relationships" xmlns:m="http://schemas.openxmlformats.org/officeDocument/2006/math" xmlns:v="urn:schemas-microsoft-com:vml" xmlns:wp14="http://schemas.microsoft.com/office/word/2010/wordprocessingDrawing" xmlns:wp="http://schemas.openxmlformats.org/drawingml/2006/wordprocessingDrawing" xmlns:w10="urn:schemas-microsoft-com:office:word" xmlns:w="http://schemas.openxmlformats.org/wordprocessingml/2006/main" xmlns:w14="http://schemas.microsoft.com/office/word/2010/wordml" xmlns:w15="http://schemas.microsoft.com/office/word/2012/wordml" xmlns:w16cid="http://schemas.microsoft.com/office/word/2016/wordml/cid" xmlns:w16se="http://schemas.microsoft.com/office/word/2015/wordml/symex" xmlns:wpg="http://schemas.microsoft.com/office/word/2010/wordprocessingGroup" xmlns:wpi="http://schemas.microsoft.com/office/word/2010/wordprocessingInk" xmlns:wne="http://schemas.microsoft.com/office/word/2006/wordml" xmlns:wps="http://schemas.microsoft.com/office/word/2010/wordprocessingShape" mc:Ignorable="w14 w15 w16se w16cid wp14">
+  <w:endnote w:type="separator" w:id="-1">
+    <w:p>
+      <w:pPr>
+        <w:spacing w:after="0" w:line="240" w:lineRule="auto"/>
+      </w:pPr>
+      <w:r>
+        <w:separator/>
+      </w:r>
+    </w:p>
+  </w:endnote>
+  <w:endnote w:type="continuationSeparator" w:id="0">
+    <w:p>
+      <w:pPr>
+        <w:spacing w:after="0" w:line="240" w:lineRule="auto"/>
+      </w:pPr>
+      <w:r>
+        <w:continuationSeparator/>
+      </w:r>
+    </w:p>
+  </w:endnote>
+</w:endnotes>
+</file>
+
+<file path=word/footnotes.xml><?xml version="1.0" encoding="utf-8"?>
+<w:footnotes xmlns:wpc="http://schemas.microsoft.com/office/word/2010/wordprocessingCanvas" xmlns:cx="http://schemas.microsoft.com/office/drawing/2014/chartex" xmlns:cx1="http://schemas.microsoft.com/office/drawing/2015/9/8/chartex" xmlns:cx2="http://schemas.microsoft.com/office/drawing/2015/10/21/chartex" xmlns:cx3="http://schemas.microsoft.com/office/drawing/2016/5/9/chartex" xmlns:cx4="http://schemas.microsoft.com/office/drawing/2016/5/10/chartex" xmlns:cx5="http://schemas.microsoft.com/office/drawing/2016/5/11/chartex" xmlns:cx6="http://schemas.microsoft.com/office/drawing/2016/5/12/chartex" xmlns:cx7="http://schemas.microsoft.com/office/drawing/2016/5/13/chartex" xmlns:cx8="http://schemas.microsoft.com/office/drawing/2016/5/14/chartex" xmlns:mc="http://schemas.openxmlformats.org/markup-compatibility/2006" xmlns:aink="http://schemas.microsoft.com/office/drawing/2016/ink" xmlns:am3d="http://schemas.microsoft.com/office/drawing/2017/model3d" xmlns:o="urn:schemas-microsoft-com:office:office" xmlns:r="http://schemas.openxmlformats.org/officeDocument/2006/relationships" xmlns:m="http://schemas.openxmlformats.org/officeDocument/2006/math" xmlns:v="urn:schemas-microsoft-com:vml" xmlns:wp14="http://schemas.microsoft.com/office/word/2010/wordprocessingDrawing" xmlns:wp="http://schemas.openxmlformats.org/drawingml/2006/wordprocessingDrawing" xmlns:w10="urn:schemas-microsoft-com:office:word" xmlns:w="http://schemas.openxmlformats.org/wordprocessingml/2006/main" xmlns:w14="http://schemas.microsoft.com/office/word/2010/wordml" xmlns:w15="http://schemas.microsoft.com/office/word/2012/wordml" xmlns:w16cid="http://schemas.microsoft.com/office/word/2016/wordml/cid" xmlns:w16se="http://schemas.microsoft.com/office/word/2015/wordml/symex" xmlns:wpg="http://schemas.microsoft.com/office/word/2010/wordprocessingGroup" xmlns:wpi="http://schemas.microsoft.com/office/word/2010/wordprocessingInk" xmlns:wne="http://schemas.microsoft.com/office/word/2006/wordml" xmlns:wps="http://schemas.microsoft.com/office/word/2010/wordprocessingShape" mc:Ignorable="w14 w15 w16se w16cid wp14">
+  <w:footnote w:type="separator" w:id="-1">
+    <w:p>
+      <w:pPr>
+        <w:spacing w:after="0" w:line="240" w:lineRule="auto"/>
+      </w:pPr>
+      <w:r>
+        <w:separator/>
+      </w:r>
+    </w:p>
+  </w:footnote>
+  <w:footnote w:type="continuationSeparator" w:id="0">
+    <w:p>
+      <w:pPr>
+        <w:spacing w:after="0" w:line="240" w:lineRule="auto"/>
+      </w:pPr>
+      <w:r>
+        <w:continuationSeparator/>
+      </w:r>
+    </w:p>
+  </w:footnote>
+  <w:footnote w:id="1">
+    <w:p>
+      <w:pPr>
+        <w:pStyle w:val="FootnoteText"/>
+      </w:pPr>
+      <w:r>
+        <w:rPr>
+          <w:rStyle w:val="FootnoteReference"/>
+        </w:rPr>
+        <w:footnoteRef/>
+      </w:r>
+      <w:r>
+        <w:t xml:space="preserve"> </w:t>
+      </w:r>
+      <w:r>
+        <w:rPr>
+          <w:rFonts w:ascii="Times New Roman" w:hAnsi="Times New Roman" w:cs="Times New Roman"/>
+        </w:rPr>
+        <w:t>Github is not a proper data archive. For AEA publications, you can deposit your materials at the AEA Data and Code Archive.</w:t>
+      </w:r>
+    </w:p>
+  </w:footnote>
+</w:footnotes>
 </file>
 
 <file path=word/numbering.xml><?xml version="1.0" encoding="utf-8"?>
@@ -771,7 +2491,7 @@
         <w:rFonts w:ascii="Symbol" w:eastAsiaTheme="minorHAnsi" w:hAnsi="Symbol" w:cstheme="minorBidi" w:hint="default"/>
       </w:rPr>
     </w:lvl>
-    <w:lvl w:ilvl="1" w:tplc="04090003" w:tentative="1">
+    <w:lvl w:ilvl="1" w:tplc="04090003">
       <w:start w:val="1"/>
       <w:numFmt w:val="bullet"/>
       <w:lvlText w:val="o"/>
@@ -1365,6 +3085,29 @@
     <w:name w:val="Normal"/>
     <w:qFormat/>
   </w:style>
+  <w:style w:type="paragraph" w:styleId="Heading1">
+    <w:name w:val="heading 1"/>
+    <w:basedOn w:val="Normal"/>
+    <w:next w:val="Normal"/>
+    <w:link w:val="Heading1Char"/>
+    <w:uiPriority w:val="9"/>
+    <w:qFormat/>
+    <w:rsid w:val="00112611"/>
+    <w:pPr>
+      <w:keepNext/>
+      <w:keepLines/>
+      <w:spacing w:after="120"/>
+      <w:outlineLvl w:val="0"/>
+    </w:pPr>
+    <w:rPr>
+      <w:rFonts w:ascii="Times New Roman" w:eastAsiaTheme="majorEastAsia" w:hAnsi="Times New Roman" w:cs="Times New Roman"/>
+      <w:b/>
+      <w:color w:val="000000" w:themeColor="text1"/>
+      <w:sz w:val="36"/>
+      <w:szCs w:val="32"/>
+      <w:u w:val="single"/>
+    </w:rPr>
+  </w:style>
   <w:style w:type="character" w:default="1" w:styleId="DefaultParagraphFont">
     <w:name w:val="Default Paragraph Font"/>
     <w:uiPriority w:val="1"/>
@@ -1422,6 +3165,288 @@
     <w:rPr>
       <w:color w:val="0563C1" w:themeColor="hyperlink"/>
       <w:u w:val="single"/>
+    </w:rPr>
+  </w:style>
+  <w:style w:type="character" w:styleId="UnresolvedMention">
+    <w:name w:val="Unresolved Mention"/>
+    <w:basedOn w:val="DefaultParagraphFont"/>
+    <w:uiPriority w:val="99"/>
+    <w:semiHidden/>
+    <w:unhideWhenUsed/>
+    <w:rsid w:val="00B24B3D"/>
+    <w:rPr>
+      <w:color w:val="605E5C"/>
+      <w:shd w:val="clear" w:color="auto" w:fill="E1DFDD"/>
+    </w:rPr>
+  </w:style>
+  <w:style w:type="table" w:styleId="TableGrid">
+    <w:name w:val="Table Grid"/>
+    <w:basedOn w:val="TableNormal"/>
+    <w:uiPriority w:val="39"/>
+    <w:rsid w:val="00310C25"/>
+    <w:pPr>
+      <w:spacing w:after="0" w:line="240" w:lineRule="auto"/>
+    </w:pPr>
+    <w:tblPr>
+      <w:tblBorders>
+        <w:top w:val="single" w:sz="4" w:space="0" w:color="auto"/>
+        <w:left w:val="single" w:sz="4" w:space="0" w:color="auto"/>
+        <w:bottom w:val="single" w:sz="4" w:space="0" w:color="auto"/>
+        <w:right w:val="single" w:sz="4" w:space="0" w:color="auto"/>
+        <w:insideH w:val="single" w:sz="4" w:space="0" w:color="auto"/>
+        <w:insideV w:val="single" w:sz="4" w:space="0" w:color="auto"/>
+      </w:tblBorders>
+    </w:tblPr>
+  </w:style>
+  <w:style w:type="character" w:styleId="CommentReference">
+    <w:name w:val="annotation reference"/>
+    <w:basedOn w:val="DefaultParagraphFont"/>
+    <w:uiPriority w:val="99"/>
+    <w:semiHidden/>
+    <w:unhideWhenUsed/>
+    <w:rsid w:val="00882A8A"/>
+    <w:rPr>
+      <w:sz w:val="16"/>
+      <w:szCs w:val="16"/>
+    </w:rPr>
+  </w:style>
+  <w:style w:type="paragraph" w:styleId="CommentText">
+    <w:name w:val="annotation text"/>
+    <w:basedOn w:val="Normal"/>
+    <w:link w:val="CommentTextChar"/>
+    <w:uiPriority w:val="99"/>
+    <w:semiHidden/>
+    <w:unhideWhenUsed/>
+    <w:rsid w:val="00882A8A"/>
+    <w:pPr>
+      <w:spacing w:line="240" w:lineRule="auto"/>
+    </w:pPr>
+    <w:rPr>
+      <w:sz w:val="20"/>
+      <w:szCs w:val="20"/>
+    </w:rPr>
+  </w:style>
+  <w:style w:type="character" w:customStyle="1" w:styleId="CommentTextChar">
+    <w:name w:val="Comment Text Char"/>
+    <w:basedOn w:val="DefaultParagraphFont"/>
+    <w:link w:val="CommentText"/>
+    <w:uiPriority w:val="99"/>
+    <w:semiHidden/>
+    <w:rsid w:val="00882A8A"/>
+    <w:rPr>
+      <w:sz w:val="20"/>
+      <w:szCs w:val="20"/>
+    </w:rPr>
+  </w:style>
+  <w:style w:type="paragraph" w:styleId="CommentSubject">
+    <w:name w:val="annotation subject"/>
+    <w:basedOn w:val="CommentText"/>
+    <w:next w:val="CommentText"/>
+    <w:link w:val="CommentSubjectChar"/>
+    <w:uiPriority w:val="99"/>
+    <w:semiHidden/>
+    <w:unhideWhenUsed/>
+    <w:rsid w:val="00882A8A"/>
+    <w:rPr>
+      <w:b/>
+      <w:bCs/>
+    </w:rPr>
+  </w:style>
+  <w:style w:type="character" w:customStyle="1" w:styleId="CommentSubjectChar">
+    <w:name w:val="Comment Subject Char"/>
+    <w:basedOn w:val="CommentTextChar"/>
+    <w:link w:val="CommentSubject"/>
+    <w:uiPriority w:val="99"/>
+    <w:semiHidden/>
+    <w:rsid w:val="00882A8A"/>
+    <w:rPr>
+      <w:b/>
+      <w:bCs/>
+      <w:sz w:val="20"/>
+      <w:szCs w:val="20"/>
+    </w:rPr>
+  </w:style>
+  <w:style w:type="paragraph" w:styleId="BalloonText">
+    <w:name w:val="Balloon Text"/>
+    <w:basedOn w:val="Normal"/>
+    <w:link w:val="BalloonTextChar"/>
+    <w:uiPriority w:val="99"/>
+    <w:semiHidden/>
+    <w:unhideWhenUsed/>
+    <w:rsid w:val="00882A8A"/>
+    <w:pPr>
+      <w:spacing w:after="0" w:line="240" w:lineRule="auto"/>
+    </w:pPr>
+    <w:rPr>
+      <w:rFonts w:ascii="Segoe UI" w:hAnsi="Segoe UI" w:cs="Segoe UI"/>
+      <w:sz w:val="18"/>
+      <w:szCs w:val="18"/>
+    </w:rPr>
+  </w:style>
+  <w:style w:type="character" w:customStyle="1" w:styleId="BalloonTextChar">
+    <w:name w:val="Balloon Text Char"/>
+    <w:basedOn w:val="DefaultParagraphFont"/>
+    <w:link w:val="BalloonText"/>
+    <w:uiPriority w:val="99"/>
+    <w:semiHidden/>
+    <w:rsid w:val="00882A8A"/>
+    <w:rPr>
+      <w:rFonts w:ascii="Segoe UI" w:hAnsi="Segoe UI" w:cs="Segoe UI"/>
+      <w:sz w:val="18"/>
+      <w:szCs w:val="18"/>
+    </w:rPr>
+  </w:style>
+  <w:style w:type="table" w:styleId="PlainTable1">
+    <w:name w:val="Plain Table 1"/>
+    <w:basedOn w:val="TableNormal"/>
+    <w:uiPriority w:val="41"/>
+    <w:rsid w:val="00237BBF"/>
+    <w:pPr>
+      <w:spacing w:after="0" w:line="240" w:lineRule="auto"/>
+    </w:pPr>
+    <w:tblPr>
+      <w:tblStyleRowBandSize w:val="1"/>
+      <w:tblStyleColBandSize w:val="1"/>
+      <w:tblBorders>
+        <w:top w:val="single" w:sz="4" w:space="0" w:color="BFBFBF" w:themeColor="background1" w:themeShade="BF"/>
+        <w:left w:val="single" w:sz="4" w:space="0" w:color="BFBFBF" w:themeColor="background1" w:themeShade="BF"/>
+        <w:bottom w:val="single" w:sz="4" w:space="0" w:color="BFBFBF" w:themeColor="background1" w:themeShade="BF"/>
+        <w:right w:val="single" w:sz="4" w:space="0" w:color="BFBFBF" w:themeColor="background1" w:themeShade="BF"/>
+        <w:insideH w:val="single" w:sz="4" w:space="0" w:color="BFBFBF" w:themeColor="background1" w:themeShade="BF"/>
+        <w:insideV w:val="single" w:sz="4" w:space="0" w:color="BFBFBF" w:themeColor="background1" w:themeShade="BF"/>
+      </w:tblBorders>
+    </w:tblPr>
+    <w:tblStylePr w:type="firstRow">
+      <w:rPr>
+        <w:b/>
+        <w:bCs/>
+      </w:rPr>
+    </w:tblStylePr>
+    <w:tblStylePr w:type="lastRow">
+      <w:rPr>
+        <w:b/>
+        <w:bCs/>
+      </w:rPr>
+      <w:tblPr/>
+      <w:tcPr>
+        <w:tcBorders>
+          <w:top w:val="double" w:sz="4" w:space="0" w:color="BFBFBF" w:themeColor="background1" w:themeShade="BF"/>
+        </w:tcBorders>
+      </w:tcPr>
+    </w:tblStylePr>
+    <w:tblStylePr w:type="firstCol">
+      <w:rPr>
+        <w:b/>
+        <w:bCs/>
+      </w:rPr>
+    </w:tblStylePr>
+    <w:tblStylePr w:type="lastCol">
+      <w:rPr>
+        <w:b/>
+        <w:bCs/>
+      </w:rPr>
+    </w:tblStylePr>
+    <w:tblStylePr w:type="band1Vert">
+      <w:tblPr/>
+      <w:tcPr>
+        <w:shd w:val="clear" w:color="auto" w:fill="F2F2F2" w:themeFill="background1" w:themeFillShade="F2"/>
+      </w:tcPr>
+    </w:tblStylePr>
+    <w:tblStylePr w:type="band1Horz">
+      <w:tblPr/>
+      <w:tcPr>
+        <w:shd w:val="clear" w:color="auto" w:fill="F2F2F2" w:themeFill="background1" w:themeFillShade="F2"/>
+      </w:tcPr>
+    </w:tblStylePr>
+  </w:style>
+  <w:style w:type="character" w:customStyle="1" w:styleId="Heading1Char">
+    <w:name w:val="Heading 1 Char"/>
+    <w:basedOn w:val="DefaultParagraphFont"/>
+    <w:link w:val="Heading1"/>
+    <w:uiPriority w:val="9"/>
+    <w:rsid w:val="00112611"/>
+    <w:rPr>
+      <w:rFonts w:ascii="Times New Roman" w:eastAsiaTheme="majorEastAsia" w:hAnsi="Times New Roman" w:cs="Times New Roman"/>
+      <w:b/>
+      <w:color w:val="000000" w:themeColor="text1"/>
+      <w:sz w:val="36"/>
+      <w:szCs w:val="32"/>
+      <w:u w:val="single"/>
+    </w:rPr>
+  </w:style>
+  <w:style w:type="paragraph" w:styleId="FootnoteText">
+    <w:name w:val="footnote text"/>
+    <w:basedOn w:val="Normal"/>
+    <w:link w:val="FootnoteTextChar"/>
+    <w:uiPriority w:val="99"/>
+    <w:semiHidden/>
+    <w:unhideWhenUsed/>
+    <w:rsid w:val="00195989"/>
+    <w:pPr>
+      <w:spacing w:after="0" w:line="240" w:lineRule="auto"/>
+    </w:pPr>
+    <w:rPr>
+      <w:sz w:val="20"/>
+      <w:szCs w:val="20"/>
+    </w:rPr>
+  </w:style>
+  <w:style w:type="character" w:customStyle="1" w:styleId="FootnoteTextChar">
+    <w:name w:val="Footnote Text Char"/>
+    <w:basedOn w:val="DefaultParagraphFont"/>
+    <w:link w:val="FootnoteText"/>
+    <w:uiPriority w:val="99"/>
+    <w:semiHidden/>
+    <w:rsid w:val="00195989"/>
+    <w:rPr>
+      <w:sz w:val="20"/>
+      <w:szCs w:val="20"/>
+    </w:rPr>
+  </w:style>
+  <w:style w:type="character" w:styleId="FootnoteReference">
+    <w:name w:val="footnote reference"/>
+    <w:basedOn w:val="DefaultParagraphFont"/>
+    <w:uiPriority w:val="99"/>
+    <w:semiHidden/>
+    <w:unhideWhenUsed/>
+    <w:rsid w:val="00195989"/>
+    <w:rPr>
+      <w:vertAlign w:val="superscript"/>
+    </w:rPr>
+  </w:style>
+  <w:style w:type="paragraph" w:styleId="IntenseQuote">
+    <w:name w:val="Intense Quote"/>
+    <w:basedOn w:val="Normal"/>
+    <w:next w:val="Normal"/>
+    <w:link w:val="IntenseQuoteChar"/>
+    <w:uiPriority w:val="30"/>
+    <w:qFormat/>
+    <w:rsid w:val="002D318D"/>
+    <w:pPr>
+      <w:pBdr>
+        <w:top w:val="dotted" w:sz="4" w:space="10" w:color="000000" w:themeColor="text1"/>
+        <w:bottom w:val="dotted" w:sz="4" w:space="10" w:color="000000" w:themeColor="text1"/>
+      </w:pBdr>
+      <w:spacing w:before="120" w:after="120"/>
+      <w:ind w:left="864" w:right="864"/>
+    </w:pPr>
+    <w:rPr>
+      <w:rFonts w:ascii="Times New Roman" w:hAnsi="Times New Roman" w:cs="Times New Roman"/>
+      <w:b/>
+      <w:iCs/>
+      <w:color w:val="000000" w:themeColor="text1"/>
+    </w:rPr>
+  </w:style>
+  <w:style w:type="character" w:customStyle="1" w:styleId="IntenseQuoteChar">
+    <w:name w:val="Intense Quote Char"/>
+    <w:basedOn w:val="DefaultParagraphFont"/>
+    <w:link w:val="IntenseQuote"/>
+    <w:uiPriority w:val="30"/>
+    <w:rsid w:val="002D318D"/>
+    <w:rPr>
+      <w:rFonts w:ascii="Times New Roman" w:hAnsi="Times New Roman" w:cs="Times New Roman"/>
+      <w:b/>
+      <w:iCs/>
+      <w:color w:val="000000" w:themeColor="text1"/>
     </w:rPr>
   </w:style>
 </w:styles>
@@ -1686,4 +3711,16 @@
     </a:ext>
   </a:extLst>
 </a:theme>
+</file>
+
+<file path=customXml/item1.xml><?xml version="1.0" encoding="utf-8"?>
+<b:Sources xmlns:b="http://schemas.openxmlformats.org/officeDocument/2006/bibliography" xmlns="http://schemas.openxmlformats.org/officeDocument/2006/bibliography" SelectedStyle="\APASixthEditionOfficeOnline.xsl" StyleName="APA" Version="6"/>
+</file>
+
+<file path=customXml/itemProps1.xml><?xml version="1.0" encoding="utf-8"?>
+<ds:datastoreItem xmlns:ds="http://schemas.openxmlformats.org/officeDocument/2006/customXml" ds:itemID="{0F207900-D1C9-4055-B7DA-959309C8E0FE}">
+  <ds:schemaRefs>
+    <ds:schemaRef ds:uri="http://schemas.openxmlformats.org/officeDocument/2006/bibliography"/>
+  </ds:schemaRefs>
+</ds:datastoreItem>
 </file>
--- a/MyProject/analysis/README.docx
+++ b/MyProject/analysis/README.docx
@@ -1,6 +1,6 @@
 
 <file path=word/document.xml><?xml version="1.0" encoding="utf-8"?>
-<w:document xmlns:wpc="http://schemas.microsoft.com/office/word/2010/wordprocessingCanvas" xmlns:cx="http://schemas.microsoft.com/office/drawing/2014/chartex" xmlns:cx1="http://schemas.microsoft.com/office/drawing/2015/9/8/chartex" xmlns:cx2="http://schemas.microsoft.com/office/drawing/2015/10/21/chartex" xmlns:cx3="http://schemas.microsoft.com/office/drawing/2016/5/9/chartex" xmlns:cx4="http://schemas.microsoft.com/office/drawing/2016/5/10/chartex" xmlns:cx5="http://schemas.microsoft.com/office/drawing/2016/5/11/chartex" xmlns:cx6="http://schemas.microsoft.com/office/drawing/2016/5/12/chartex" xmlns:cx7="http://schemas.microsoft.com/office/drawing/2016/5/13/chartex" xmlns:cx8="http://schemas.microsoft.com/office/drawing/2016/5/14/chartex" xmlns:mc="http://schemas.openxmlformats.org/markup-compatibility/2006" xmlns:aink="http://schemas.microsoft.com/office/drawing/2016/ink" xmlns:am3d="http://schemas.microsoft.com/office/drawing/2017/model3d" xmlns:o="urn:schemas-microsoft-com:office:office" xmlns:r="http://schemas.openxmlformats.org/officeDocument/2006/relationships" xmlns:m="http://schemas.openxmlformats.org/officeDocument/2006/math" xmlns:v="urn:schemas-microsoft-com:vml" xmlns:wp14="http://schemas.microsoft.com/office/word/2010/wordprocessingDrawing" xmlns:wp="http://schemas.openxmlformats.org/drawingml/2006/wordprocessingDrawing" xmlns:w10="urn:schemas-microsoft-com:office:word" xmlns:w="http://schemas.openxmlformats.org/wordprocessingml/2006/main" xmlns:w14="http://schemas.microsoft.com/office/word/2010/wordml" xmlns:w15="http://schemas.microsoft.com/office/word/2012/wordml" xmlns:w16cid="http://schemas.microsoft.com/office/word/2016/wordml/cid" xmlns:w16se="http://schemas.microsoft.com/office/word/2015/wordml/symex" xmlns:wpg="http://schemas.microsoft.com/office/word/2010/wordprocessingGroup" xmlns:wpi="http://schemas.microsoft.com/office/word/2010/wordprocessingInk" xmlns:wne="http://schemas.microsoft.com/office/word/2006/wordml" xmlns:wps="http://schemas.microsoft.com/office/word/2010/wordprocessingShape" mc:Ignorable="w14 w15 w16se w16cid wp14">
+<w:document xmlns:wpc="http://schemas.microsoft.com/office/word/2010/wordprocessingCanvas" xmlns:cx="http://schemas.microsoft.com/office/drawing/2014/chartex" xmlns:cx1="http://schemas.microsoft.com/office/drawing/2015/9/8/chartex" xmlns:mc="http://schemas.openxmlformats.org/markup-compatibility/2006" xmlns:o="urn:schemas-microsoft-com:office:office" xmlns:r="http://schemas.openxmlformats.org/officeDocument/2006/relationships" xmlns:m="http://schemas.openxmlformats.org/officeDocument/2006/math" xmlns:v="urn:schemas-microsoft-com:vml" xmlns:wp14="http://schemas.microsoft.com/office/word/2010/wordprocessingDrawing" xmlns:wp="http://schemas.openxmlformats.org/drawingml/2006/wordprocessingDrawing" xmlns:w10="urn:schemas-microsoft-com:office:word" xmlns:w="http://schemas.openxmlformats.org/wordprocessingml/2006/main" xmlns:w14="http://schemas.microsoft.com/office/word/2010/wordml" xmlns:w15="http://schemas.microsoft.com/office/word/2012/wordml" xmlns:w16se="http://schemas.microsoft.com/office/word/2015/wordml/symex" xmlns:wpg="http://schemas.microsoft.com/office/word/2010/wordprocessingGroup" xmlns:wpi="http://schemas.microsoft.com/office/word/2010/wordprocessingInk" xmlns:wne="http://schemas.microsoft.com/office/word/2006/wordml" xmlns:wps="http://schemas.microsoft.com/office/word/2010/wordprocessingShape" mc:Ignorable="w14 w15 w16se wp14">
   <w:body>
     <w:p>
       <w:pPr>
@@ -60,6 +60,39 @@
     </w:p>
     <w:p>
       <w:pPr>
+        <w:spacing w:after="120"/>
+        <w:rPr>
+          <w:rFonts w:ascii="Times New Roman" w:hAnsi="Times New Roman" w:cs="Times New Roman"/>
+        </w:rPr>
+      </w:pPr>
+      <w:r>
+        <w:rPr>
+          <w:rFonts w:ascii="Times New Roman" w:hAnsi="Times New Roman" w:cs="Times New Roman"/>
+          <w:b/>
+        </w:rPr>
+        <w:t>Title:</w:t>
+      </w:r>
+      <w:r>
+        <w:rPr>
+          <w:rFonts w:ascii="Times New Roman" w:hAnsi="Times New Roman" w:cs="Times New Roman"/>
+        </w:rPr>
+        <w:t xml:space="preserve"> </w:t>
+      </w:r>
+      <w:r>
+        <w:rPr>
+          <w:rFonts w:ascii="Times New Roman" w:hAnsi="Times New Roman" w:cs="Times New Roman"/>
+        </w:rPr>
+        <w:t>My P</w:t>
+      </w:r>
+      <w:r>
+        <w:rPr>
+          <w:rFonts w:ascii="Times New Roman" w:hAnsi="Times New Roman" w:cs="Times New Roman"/>
+        </w:rPr>
+        <w:t>aper</w:t>
+      </w:r>
+    </w:p>
+    <w:p>
+      <w:pPr>
         <w:spacing w:after="360"/>
         <w:rPr>
           <w:rFonts w:ascii="Times New Roman" w:hAnsi="Times New Roman" w:cs="Times New Roman"/>
@@ -70,7 +103,140 @@
           <w:rFonts w:ascii="Times New Roman" w:hAnsi="Times New Roman" w:cs="Times New Roman"/>
           <w:b/>
         </w:rPr>
-        <w:t>Title:</w:t>
+        <w:t>Author:</w:t>
+      </w:r>
+      <w:r>
+        <w:rPr>
+          <w:rFonts w:ascii="Times New Roman" w:hAnsi="Times New Roman" w:cs="Times New Roman"/>
+        </w:rPr>
+        <w:t xml:space="preserve"> Julian Reif</w:t>
+      </w:r>
+    </w:p>
+    <w:p>
+      <w:pPr>
+        <w:pStyle w:val="Heading1"/>
+      </w:pPr>
+      <w:r>
+        <w:t>Directory Structure</w:t>
+      </w:r>
+    </w:p>
+    <w:p>
+      <w:pPr>
+        <w:spacing w:after="360"/>
+        <w:rPr>
+          <w:rFonts w:ascii="Times New Roman" w:hAnsi="Times New Roman" w:cs="Times New Roman"/>
+        </w:rPr>
+      </w:pPr>
+      <w:r>
+        <w:rPr>
+          <w:rFonts w:ascii="Times New Roman" w:hAnsi="Times New Roman" w:cs="Times New Roman"/>
+        </w:rPr>
+        <w:t xml:space="preserve">The original, raw data are stored in </w:t>
+      </w:r>
+      <w:r>
+        <w:rPr>
+          <w:rFonts w:ascii="Times New Roman" w:hAnsi="Times New Roman" w:cs="Times New Roman"/>
+        </w:rPr>
+        <w:t>CSV</w:t>
+      </w:r>
+      <w:r>
+        <w:rPr>
+          <w:rFonts w:ascii="Times New Roman" w:hAnsi="Times New Roman" w:cs="Times New Roman"/>
+        </w:rPr>
+        <w:t xml:space="preserve"> format in the folder: </w:t>
+      </w:r>
+      <w:r>
+        <w:rPr>
+          <w:rFonts w:ascii="Times New Roman" w:hAnsi="Times New Roman" w:cs="Times New Roman"/>
+          <w:b/>
+        </w:rPr>
+        <w:t>data/raw</w:t>
+      </w:r>
+    </w:p>
+    <w:p>
+      <w:pPr>
+        <w:spacing w:after="360"/>
+        <w:rPr>
+          <w:rFonts w:ascii="Times New Roman" w:hAnsi="Times New Roman" w:cs="Times New Roman"/>
+          <w:b/>
+        </w:rPr>
+      </w:pPr>
+      <w:r>
+        <w:rPr>
+          <w:rFonts w:ascii="Times New Roman" w:hAnsi="Times New Roman" w:cs="Times New Roman"/>
+        </w:rPr>
+        <w:t>All results (</w:t>
+      </w:r>
+      <w:proofErr w:type="spellStart"/>
+      <w:r>
+        <w:rPr>
+          <w:rFonts w:ascii="Times New Roman" w:hAnsi="Times New Roman" w:cs="Times New Roman"/>
+        </w:rPr>
+        <w:t>LaTeX</w:t>
+      </w:r>
+      <w:proofErr w:type="spellEnd"/>
+      <w:r>
+        <w:rPr>
+          <w:rFonts w:ascii="Times New Roman" w:hAnsi="Times New Roman" w:cs="Times New Roman"/>
+        </w:rPr>
+        <w:t xml:space="preserve"> tables and PDF figures) are outputted into the folder: </w:t>
+      </w:r>
+      <w:r>
+        <w:rPr>
+          <w:rFonts w:ascii="Times New Roman" w:hAnsi="Times New Roman" w:cs="Times New Roman"/>
+          <w:b/>
+        </w:rPr>
+        <w:t>results</w:t>
+      </w:r>
+    </w:p>
+    <w:p>
+      <w:pPr>
+        <w:spacing w:after="360"/>
+        <w:rPr>
+          <w:rFonts w:ascii="Times New Roman" w:hAnsi="Times New Roman" w:cs="Times New Roman"/>
+          <w:b/>
+        </w:rPr>
+      </w:pPr>
+      <w:r>
+        <w:rPr>
+          <w:rFonts w:ascii="Times New Roman" w:hAnsi="Times New Roman" w:cs="Times New Roman"/>
+        </w:rPr>
+        <w:t xml:space="preserve">All code is stored in the folder: </w:t>
+      </w:r>
+      <w:r>
+        <w:rPr>
+          <w:rFonts w:ascii="Times New Roman" w:hAnsi="Times New Roman" w:cs="Times New Roman"/>
+          <w:b/>
+        </w:rPr>
+        <w:t>scripts</w:t>
+      </w:r>
+    </w:p>
+    <w:p>
+      <w:pPr>
+        <w:pStyle w:val="Heading1"/>
+      </w:pPr>
+      <w:r>
+        <w:t>Data Availability Statement</w:t>
+      </w:r>
+    </w:p>
+    <w:p>
+      <w:pPr>
+        <w:spacing w:after="360"/>
+        <w:rPr>
+          <w:rFonts w:ascii="Times New Roman" w:hAnsi="Times New Roman" w:cs="Times New Roman"/>
+        </w:rPr>
+      </w:pPr>
+      <w:r>
+        <w:rPr>
+          <w:rFonts w:ascii="Times New Roman" w:hAnsi="Times New Roman" w:cs="Times New Roman"/>
+        </w:rPr>
+        <w:t xml:space="preserve">The automobile data used to support the findings of this study have been deposited in </w:t>
+      </w:r>
+      <w:r>
+        <w:rPr>
+          <w:rFonts w:ascii="Times New Roman" w:hAnsi="Times New Roman" w:cs="Times New Roman"/>
+        </w:rPr>
+        <w:t>a</w:t>
       </w:r>
       <w:r>
         <w:rPr>
@@ -78,158 +244,14 @@
         </w:rPr>
         <w:t xml:space="preserve"> </w:t>
       </w:r>
-      <w:r>
-        <w:rPr>
-          <w:rFonts w:ascii="Times New Roman" w:hAnsi="Times New Roman" w:cs="Times New Roman"/>
-        </w:rPr>
-        <w:t>My P</w:t>
-      </w:r>
-      <w:r>
-        <w:rPr>
-          <w:rFonts w:ascii="Times New Roman" w:hAnsi="Times New Roman" w:cs="Times New Roman"/>
-        </w:rPr>
-        <w:t>aper</w:t>
-      </w:r>
-    </w:p>
-    <w:p>
-      <w:pPr>
-        <w:spacing w:after="360"/>
-        <w:rPr>
-          <w:rFonts w:ascii="Times New Roman" w:hAnsi="Times New Roman" w:cs="Times New Roman"/>
-        </w:rPr>
-      </w:pPr>
-      <w:r>
-        <w:rPr>
-          <w:rFonts w:ascii="Times New Roman" w:hAnsi="Times New Roman" w:cs="Times New Roman"/>
-          <w:b/>
-        </w:rPr>
-        <w:t>Author:</w:t>
-      </w:r>
-      <w:r>
-        <w:rPr>
-          <w:rFonts w:ascii="Times New Roman" w:hAnsi="Times New Roman" w:cs="Times New Roman"/>
-        </w:rPr>
-        <w:t xml:space="preserve"> Julian Reif</w:t>
-      </w:r>
-    </w:p>
-    <w:p>
-      <w:pPr>
-        <w:pStyle w:val="Heading1"/>
-      </w:pPr>
-      <w:r>
-        <w:t>Directory Structure</w:t>
-      </w:r>
-    </w:p>
-    <w:p>
-      <w:pPr>
-        <w:spacing w:after="360"/>
-        <w:rPr>
-          <w:rFonts w:ascii="Times New Roman" w:hAnsi="Times New Roman" w:cs="Times New Roman"/>
-        </w:rPr>
-      </w:pPr>
-      <w:r>
-        <w:rPr>
-          <w:rFonts w:ascii="Times New Roman" w:hAnsi="Times New Roman" w:cs="Times New Roman"/>
-        </w:rPr>
-        <w:t xml:space="preserve">The original, raw data are stored in </w:t>
-      </w:r>
-      <w:r>
-        <w:rPr>
-          <w:rFonts w:ascii="Times New Roman" w:hAnsi="Times New Roman" w:cs="Times New Roman"/>
-        </w:rPr>
-        <w:t>CSV</w:t>
-      </w:r>
-      <w:r>
-        <w:rPr>
-          <w:rFonts w:ascii="Times New Roman" w:hAnsi="Times New Roman" w:cs="Times New Roman"/>
-        </w:rPr>
-        <w:t xml:space="preserve"> format in the folder: </w:t>
-      </w:r>
-      <w:r>
-        <w:rPr>
-          <w:rFonts w:ascii="Times New Roman" w:hAnsi="Times New Roman" w:cs="Times New Roman"/>
-          <w:b/>
-        </w:rPr>
-        <w:t>data/raw</w:t>
-      </w:r>
-    </w:p>
-    <w:p>
-      <w:pPr>
-        <w:spacing w:after="360"/>
-        <w:rPr>
-          <w:rFonts w:ascii="Times New Roman" w:hAnsi="Times New Roman" w:cs="Times New Roman"/>
-          <w:b/>
-        </w:rPr>
-      </w:pPr>
-      <w:r>
-        <w:rPr>
-          <w:rFonts w:ascii="Times New Roman" w:hAnsi="Times New Roman" w:cs="Times New Roman"/>
-        </w:rPr>
-        <w:t xml:space="preserve">All results (LaTeX tables and PDF figures) are outputted into the folder: </w:t>
-      </w:r>
-      <w:r>
-        <w:rPr>
-          <w:rFonts w:ascii="Times New Roman" w:hAnsi="Times New Roman" w:cs="Times New Roman"/>
-          <w:b/>
-        </w:rPr>
-        <w:t>results</w:t>
-      </w:r>
-    </w:p>
-    <w:p>
-      <w:pPr>
-        <w:spacing w:after="360"/>
-        <w:rPr>
-          <w:rFonts w:ascii="Times New Roman" w:hAnsi="Times New Roman" w:cs="Times New Roman"/>
-          <w:b/>
-        </w:rPr>
-      </w:pPr>
-      <w:r>
-        <w:rPr>
-          <w:rFonts w:ascii="Times New Roman" w:hAnsi="Times New Roman" w:cs="Times New Roman"/>
-        </w:rPr>
-        <w:t xml:space="preserve">All code is stored in the folder: </w:t>
-      </w:r>
-      <w:r>
-        <w:rPr>
-          <w:rFonts w:ascii="Times New Roman" w:hAnsi="Times New Roman" w:cs="Times New Roman"/>
-          <w:b/>
-        </w:rPr>
-        <w:t>scripts</w:t>
-      </w:r>
-    </w:p>
-    <w:p>
-      <w:pPr>
-        <w:pStyle w:val="Heading1"/>
-      </w:pPr>
-      <w:r>
-        <w:t>Data Availability Statement</w:t>
-      </w:r>
-    </w:p>
-    <w:p>
-      <w:pPr>
-        <w:spacing w:after="360"/>
-        <w:rPr>
-          <w:rFonts w:ascii="Times New Roman" w:hAnsi="Times New Roman" w:cs="Times New Roman"/>
-        </w:rPr>
-      </w:pPr>
-      <w:r>
-        <w:rPr>
-          <w:rFonts w:ascii="Times New Roman" w:hAnsi="Times New Roman" w:cs="Times New Roman"/>
-        </w:rPr>
-        <w:t xml:space="preserve">The automobile data used to support the findings of this study have been deposited in </w:t>
-      </w:r>
-      <w:r>
-        <w:rPr>
-          <w:rFonts w:ascii="Times New Roman" w:hAnsi="Times New Roman" w:cs="Times New Roman"/>
-        </w:rPr>
-        <w:t>a</w:t>
-      </w:r>
-      <w:r>
-        <w:rPr>
-          <w:rFonts w:ascii="Times New Roman" w:hAnsi="Times New Roman" w:cs="Times New Roman"/>
-        </w:rPr>
-        <w:t xml:space="preserve"> Github</w:t>
-      </w:r>
+      <w:proofErr w:type="spellStart"/>
+      <w:r>
+        <w:rPr>
+          <w:rFonts w:ascii="Times New Roman" w:hAnsi="Times New Roman" w:cs="Times New Roman"/>
+        </w:rPr>
+        <w:t>Github</w:t>
+      </w:r>
+      <w:proofErr w:type="spellEnd"/>
       <w:r>
         <w:rPr>
           <w:rStyle w:val="FootnoteReference"/>
@@ -279,19 +301,36 @@
           <w:b/>
         </w:rPr>
       </w:pPr>
-      <w:r>
-        <w:rPr>
-          <w:rFonts w:ascii="Times New Roman" w:hAnsi="Times New Roman" w:cs="Times New Roman"/>
-        </w:rPr>
-        <w:t xml:space="preserve">Datafile: </w:t>
-      </w:r>
-      <w:r>
-        <w:rPr>
-          <w:rFonts w:ascii="Times New Roman" w:hAnsi="Times New Roman" w:cs="Times New Roman"/>
-          <w:b/>
-        </w:rPr>
-        <w:t>data/raw/auto.raw</w:t>
-      </w:r>
+      <w:proofErr w:type="spellStart"/>
+      <w:r>
+        <w:rPr>
+          <w:rFonts w:ascii="Times New Roman" w:hAnsi="Times New Roman" w:cs="Times New Roman"/>
+        </w:rPr>
+        <w:t>Datafile</w:t>
+      </w:r>
+      <w:proofErr w:type="spellEnd"/>
+      <w:r>
+        <w:rPr>
+          <w:rFonts w:ascii="Times New Roman" w:hAnsi="Times New Roman" w:cs="Times New Roman"/>
+        </w:rPr>
+        <w:t xml:space="preserve">: </w:t>
+      </w:r>
+      <w:r>
+        <w:rPr>
+          <w:rFonts w:ascii="Times New Roman" w:hAnsi="Times New Roman" w:cs="Times New Roman"/>
+          <w:b/>
+        </w:rPr>
+        <w:t>data/raw/</w:t>
+      </w:r>
+      <w:proofErr w:type="spellStart"/>
+      <w:r>
+        <w:rPr>
+          <w:rFonts w:ascii="Times New Roman" w:hAnsi="Times New Roman" w:cs="Times New Roman"/>
+          <w:b/>
+        </w:rPr>
+        <w:t>auto.raw</w:t>
+      </w:r>
+      <w:proofErr w:type="spellEnd"/>
     </w:p>
     <w:p>
       <w:pPr>
@@ -489,15 +528,7 @@
               <w:rPr>
                 <w:rFonts w:ascii="Times New Roman" w:hAnsi="Times New Roman" w:cs="Times New Roman"/>
               </w:rPr>
-              <w:t>Sta</w:t>
-            </w:r>
-            <w:bookmarkStart w:id="0" w:name="_GoBack"/>
-            <w:bookmarkEnd w:id="0"/>
-            <w:r>
-              <w:rPr>
-                <w:rFonts w:ascii="Times New Roman" w:hAnsi="Times New Roman" w:cs="Times New Roman"/>
-              </w:rPr>
-              <w:t>ta</w:t>
+              <w:t>Stata</w:t>
             </w:r>
           </w:p>
         </w:tc>
@@ -558,8 +589,33 @@
                 <w:rFonts w:ascii="Times New Roman" w:hAnsi="Times New Roman" w:cs="Times New Roman"/>
                 <w:b w:val="0"/>
               </w:rPr>
-              <w:t>data/proc/auto.dta</w:t>
-            </w:r>
+              <w:t>data/</w:t>
+            </w:r>
+            <w:proofErr w:type="spellStart"/>
+            <w:r>
+              <w:rPr>
+                <w:rFonts w:ascii="Times New Roman" w:hAnsi="Times New Roman" w:cs="Times New Roman"/>
+                <w:b w:val="0"/>
+              </w:rPr>
+              <w:t>proc</w:t>
+            </w:r>
+            <w:proofErr w:type="spellEnd"/>
+            <w:r>
+              <w:rPr>
+                <w:rFonts w:ascii="Times New Roman" w:hAnsi="Times New Roman" w:cs="Times New Roman"/>
+                <w:b w:val="0"/>
+              </w:rPr>
+              <w:t>/</w:t>
+            </w:r>
+            <w:proofErr w:type="spellStart"/>
+            <w:r>
+              <w:rPr>
+                <w:rFonts w:ascii="Times New Roman" w:hAnsi="Times New Roman" w:cs="Times New Roman"/>
+                <w:b w:val="0"/>
+              </w:rPr>
+              <w:t>auto.dta</w:t>
+            </w:r>
+            <w:proofErr w:type="spellEnd"/>
           </w:p>
         </w:tc>
         <w:tc>
@@ -650,7 +706,7 @@
     </w:p>
     <w:p>
       <w:pPr>
-        <w:spacing w:after="360"/>
+        <w:spacing w:after="120"/>
         <w:rPr>
           <w:rFonts w:ascii="Times New Roman" w:hAnsi="Times New Roman" w:cs="Times New Roman"/>
         </w:rPr>
@@ -697,8 +753,17 @@
           <w:rFonts w:ascii="Times New Roman" w:hAnsi="Times New Roman" w:cs="Times New Roman"/>
           <w:b/>
         </w:rPr>
-        <w:t>scripts/libraries/stata</w:t>
-      </w:r>
+        <w:t>scripts/libraries/</w:t>
+      </w:r>
+      <w:proofErr w:type="spellStart"/>
+      <w:r>
+        <w:rPr>
+          <w:rFonts w:ascii="Times New Roman" w:hAnsi="Times New Roman" w:cs="Times New Roman"/>
+          <w:b/>
+        </w:rPr>
+        <w:t>stata</w:t>
+      </w:r>
+      <w:proofErr w:type="spellEnd"/>
       <w:r>
         <w:rPr>
           <w:rFonts w:ascii="Times New Roman" w:hAnsi="Times New Roman" w:cs="Times New Roman"/>
@@ -715,7 +780,7 @@
     </w:p>
     <w:p>
       <w:pPr>
-        <w:spacing w:after="360"/>
+        <w:spacing w:after="120"/>
         <w:rPr>
           <w:rFonts w:ascii="Times New Roman" w:hAnsi="Times New Roman" w:cs="Times New Roman"/>
         </w:rPr>
@@ -823,6 +888,7 @@
         </w:rPr>
         <w:t xml:space="preserve"> </w:t>
       </w:r>
+      <w:proofErr w:type="spellStart"/>
       <w:r>
         <w:rPr>
           <w:rFonts w:ascii="Times New Roman" w:hAnsi="Times New Roman" w:cs="Times New Roman"/>
@@ -830,12 +896,14 @@
         </w:rPr>
         <w:t>tidyverse</w:t>
       </w:r>
+      <w:proofErr w:type="spellEnd"/>
       <w:r>
         <w:rPr>
           <w:rFonts w:ascii="Times New Roman" w:hAnsi="Times New Roman" w:cs="Times New Roman"/>
         </w:rPr>
         <w:t xml:space="preserve">, </w:t>
       </w:r>
+      <w:proofErr w:type="spellStart"/>
       <w:r>
         <w:rPr>
           <w:rFonts w:ascii="Times New Roman" w:hAnsi="Times New Roman" w:cs="Times New Roman"/>
@@ -843,6 +911,7 @@
         </w:rPr>
         <w:t>estimatr</w:t>
       </w:r>
+      <w:proofErr w:type="spellEnd"/>
     </w:p>
     <w:p>
       <w:pPr>
@@ -866,7 +935,25 @@
           <w:color w:val="auto"/>
           <w:u w:val="none"/>
         </w:rPr>
-        <w:t>These packages can be installed two different ways</w:t>
+        <w:t xml:space="preserve">These packages can be installed </w:t>
+      </w:r>
+      <w:r>
+        <w:rPr>
+          <w:rStyle w:val="Hyperlink"/>
+          <w:rFonts w:ascii="Times New Roman" w:hAnsi="Times New Roman" w:cs="Times New Roman"/>
+          <w:color w:val="auto"/>
+          <w:u w:val="none"/>
+        </w:rPr>
+        <w:t>three</w:t>
+      </w:r>
+      <w:r>
+        <w:rPr>
+          <w:rStyle w:val="Hyperlink"/>
+          <w:rFonts w:ascii="Times New Roman" w:hAnsi="Times New Roman" w:cs="Times New Roman"/>
+          <w:color w:val="auto"/>
+          <w:u w:val="none"/>
+        </w:rPr>
+        <w:t xml:space="preserve"> different ways</w:t>
       </w:r>
       <w:r>
         <w:rPr>
@@ -902,15 +989,49 @@
         </w:rPr>
         <w:t xml:space="preserve">Manually by typing, e.g., </w:t>
       </w:r>
-      <w:r>
-        <w:rPr>
-          <w:rStyle w:val="Hyperlink"/>
-          <w:rFonts w:ascii="Times New Roman" w:hAnsi="Times New Roman" w:cs="Times New Roman"/>
-          <w:b/>
-          <w:color w:val="auto"/>
-          <w:u w:val="none"/>
-        </w:rPr>
-        <w:t>install.packages(“tidyverse”)</w:t>
+      <w:proofErr w:type="spellStart"/>
+      <w:r>
+        <w:rPr>
+          <w:rStyle w:val="Hyperlink"/>
+          <w:rFonts w:ascii="Times New Roman" w:hAnsi="Times New Roman" w:cs="Times New Roman"/>
+          <w:b/>
+          <w:color w:val="auto"/>
+          <w:u w:val="none"/>
+        </w:rPr>
+        <w:t>install.packages</w:t>
+      </w:r>
+      <w:proofErr w:type="spellEnd"/>
+      <w:r>
+        <w:rPr>
+          <w:rStyle w:val="Hyperlink"/>
+          <w:rFonts w:ascii="Times New Roman" w:hAnsi="Times New Roman" w:cs="Times New Roman"/>
+          <w:b/>
+          <w:color w:val="auto"/>
+          <w:u w:val="none"/>
+        </w:rPr>
+        <w:t>(“</w:t>
+      </w:r>
+      <w:proofErr w:type="spellStart"/>
+      <w:r>
+        <w:rPr>
+          <w:rStyle w:val="Hyperlink"/>
+          <w:rFonts w:ascii="Times New Roman" w:hAnsi="Times New Roman" w:cs="Times New Roman"/>
+          <w:b/>
+          <w:color w:val="auto"/>
+          <w:u w:val="none"/>
+        </w:rPr>
+        <w:t>tidyverse</w:t>
+      </w:r>
+      <w:proofErr w:type="spellEnd"/>
+      <w:r>
+        <w:rPr>
+          <w:rStyle w:val="Hyperlink"/>
+          <w:rFonts w:ascii="Times New Roman" w:hAnsi="Times New Roman" w:cs="Times New Roman"/>
+          <w:b/>
+          <w:color w:val="auto"/>
+          <w:u w:val="none"/>
+        </w:rPr>
+        <w:t>”)</w:t>
       </w:r>
       <w:r>
         <w:rPr>
@@ -944,17 +1065,132 @@
           <w:color w:val="auto"/>
           <w:u w:val="none"/>
         </w:rPr>
-        <w:t xml:space="preserve">Automatically by running the script </w:t>
-      </w:r>
-      <w:r>
-        <w:rPr>
-          <w:rStyle w:val="Hyperlink"/>
-          <w:rFonts w:ascii="Times New Roman" w:hAnsi="Times New Roman" w:cs="Times New Roman"/>
-          <w:b/>
-          <w:color w:val="auto"/>
-          <w:u w:val="none"/>
-        </w:rPr>
-        <w:t>_install_R_packages.R</w:t>
+        <w:t xml:space="preserve">Automatically by </w:t>
+      </w:r>
+      <w:r>
+        <w:rPr>
+          <w:rStyle w:val="Hyperlink"/>
+          <w:rFonts w:ascii="Times New Roman" w:hAnsi="Times New Roman" w:cs="Times New Roman"/>
+          <w:color w:val="auto"/>
+          <w:u w:val="none"/>
+        </w:rPr>
+        <w:t xml:space="preserve">opening R and </w:t>
+      </w:r>
+      <w:r>
+        <w:rPr>
+          <w:rStyle w:val="Hyperlink"/>
+          <w:rFonts w:ascii="Times New Roman" w:hAnsi="Times New Roman" w:cs="Times New Roman"/>
+          <w:color w:val="auto"/>
+          <w:u w:val="none"/>
+        </w:rPr>
+        <w:t xml:space="preserve">running </w:t>
+      </w:r>
+      <w:r>
+        <w:rPr>
+          <w:rStyle w:val="Hyperlink"/>
+          <w:rFonts w:ascii="Times New Roman" w:hAnsi="Times New Roman" w:cs="Times New Roman"/>
+          <w:b/>
+          <w:color w:val="auto"/>
+          <w:u w:val="none"/>
+        </w:rPr>
+        <w:t>scripts/</w:t>
+      </w:r>
+      <w:r>
+        <w:rPr>
+          <w:rStyle w:val="Hyperlink"/>
+          <w:rFonts w:ascii="Times New Roman" w:hAnsi="Times New Roman" w:cs="Times New Roman"/>
+          <w:b/>
+          <w:color w:val="auto"/>
+          <w:u w:val="none"/>
+        </w:rPr>
+        <w:t>programs/</w:t>
+      </w:r>
+      <w:r>
+        <w:rPr>
+          <w:rStyle w:val="Hyperlink"/>
+          <w:rFonts w:ascii="Times New Roman" w:hAnsi="Times New Roman" w:cs="Times New Roman"/>
+          <w:b/>
+          <w:color w:val="auto"/>
+          <w:u w:val="none"/>
+        </w:rPr>
+        <w:t>_</w:t>
+      </w:r>
+      <w:proofErr w:type="spellStart"/>
+      <w:r>
+        <w:rPr>
+          <w:rStyle w:val="Hyperlink"/>
+          <w:rFonts w:ascii="Times New Roman" w:hAnsi="Times New Roman" w:cs="Times New Roman"/>
+          <w:b/>
+          <w:color w:val="auto"/>
+          <w:u w:val="none"/>
+        </w:rPr>
+        <w:t>install_R_packages.R</w:t>
+      </w:r>
+      <w:proofErr w:type="spellEnd"/>
+    </w:p>
+    <w:p>
+      <w:pPr>
+        <w:pStyle w:val="ListParagraph"/>
+        <w:numPr>
+          <w:ilvl w:val="1"/>
+          <w:numId w:val="1"/>
+        </w:numPr>
+        <w:spacing w:after="360"/>
+        <w:rPr>
+          <w:rStyle w:val="Hyperlink"/>
+          <w:rFonts w:ascii="Times New Roman" w:hAnsi="Times New Roman" w:cs="Times New Roman"/>
+          <w:color w:val="auto"/>
+          <w:u w:val="none"/>
+        </w:rPr>
+      </w:pPr>
+      <w:r>
+        <w:rPr>
+          <w:rStyle w:val="Hyperlink"/>
+          <w:rFonts w:ascii="Times New Roman" w:hAnsi="Times New Roman" w:cs="Times New Roman"/>
+          <w:color w:val="auto"/>
+          <w:u w:val="none"/>
+        </w:rPr>
+        <w:t xml:space="preserve">Automatically by uncommenting line 52 of </w:t>
+      </w:r>
+      <w:r>
+        <w:rPr>
+          <w:rStyle w:val="Hyperlink"/>
+          <w:rFonts w:ascii="Times New Roman" w:hAnsi="Times New Roman" w:cs="Times New Roman"/>
+          <w:b/>
+          <w:color w:val="auto"/>
+          <w:u w:val="none"/>
+        </w:rPr>
+        <w:t>script</w:t>
+      </w:r>
+      <w:r>
+        <w:rPr>
+          <w:rStyle w:val="Hyperlink"/>
+          <w:rFonts w:ascii="Times New Roman" w:hAnsi="Times New Roman" w:cs="Times New Roman"/>
+          <w:b/>
+          <w:color w:val="auto"/>
+          <w:u w:val="none"/>
+        </w:rPr>
+        <w:t>s</w:t>
+      </w:r>
+      <w:r>
+        <w:rPr>
+          <w:rStyle w:val="Hyperlink"/>
+          <w:rFonts w:ascii="Times New Roman" w:hAnsi="Times New Roman" w:cs="Times New Roman"/>
+          <w:b/>
+          <w:color w:val="auto"/>
+          <w:u w:val="none"/>
+        </w:rPr>
+        <w:t>/</w:t>
+      </w:r>
+      <w:r>
+        <w:rPr>
+          <w:rStyle w:val="Hyperlink"/>
+          <w:rFonts w:ascii="Times New Roman" w:hAnsi="Times New Roman" w:cs="Times New Roman"/>
+          <w:b/>
+          <w:color w:val="auto"/>
+          <w:u w:val="none"/>
+        </w:rPr>
+        <w:t>0_run_all.do</w:t>
       </w:r>
     </w:p>
     <w:p>
@@ -1009,8 +1245,20 @@
           <w:color w:val="auto"/>
           <w:u w:val="none"/>
         </w:rPr>
-        <w:t>_confirm_version.R</w:t>
-      </w:r>
+        <w:t>_</w:t>
+      </w:r>
+      <w:proofErr w:type="spellStart"/>
+      <w:r>
+        <w:rPr>
+          <w:rStyle w:val="Hyperlink"/>
+          <w:rFonts w:ascii="Times New Roman" w:hAnsi="Times New Roman" w:cs="Times New Roman"/>
+          <w:b/>
+          <w:color w:val="auto"/>
+          <w:u w:val="none"/>
+        </w:rPr>
+        <w:t>confirm_version.R</w:t>
+      </w:r>
+      <w:proofErr w:type="spellEnd"/>
       <w:r>
         <w:rPr>
           <w:rStyle w:val="Hyperlink"/>
@@ -1126,7 +1374,13 @@
       </w:pPr>
       <w:r>
         <w:lastRenderedPageBreak/>
-        <w:t xml:space="preserve">Description of </w:t>
+        <w:t>Description</w:t>
+      </w:r>
+      <w:r>
+        <w:t>s</w:t>
+      </w:r>
+      <w:r>
+        <w:t xml:space="preserve"> of </w:t>
       </w:r>
       <w:r>
         <w:t>Scripts</w:t>
@@ -1271,21 +1525,38 @@
           <w:b/>
           <w:sz w:val="24"/>
         </w:rPr>
-        <w:t xml:space="preserve">4_make_tables_figures.do </w:t>
-      </w:r>
-      <w:r>
-        <w:rPr>
-          <w:rFonts w:ascii="Times New Roman" w:hAnsi="Times New Roman" w:cs="Times New Roman"/>
+        <w:t>4_make_tables_</w:t>
+      </w:r>
+      <w:proofErr w:type="gramStart"/>
+      <w:r>
+        <w:rPr>
+          <w:rFonts w:ascii="Times New Roman" w:hAnsi="Times New Roman" w:cs="Times New Roman"/>
+          <w:b/>
           <w:sz w:val="24"/>
         </w:rPr>
-        <w:t xml:space="preserve"> creates figures and tables, saving them to </w:t>
-      </w:r>
-      <w:r>
-        <w:rPr>
-          <w:rFonts w:ascii="Times New Roman" w:hAnsi="Times New Roman" w:cs="Times New Roman"/>
-          <w:b/>
+        <w:t xml:space="preserve">figures.do </w:t>
+      </w:r>
+      <w:r>
+        <w:rPr>
+          <w:rFonts w:ascii="Times New Roman" w:hAnsi="Times New Roman" w:cs="Times New Roman"/>
           <w:sz w:val="24"/>
         </w:rPr>
+        <w:t xml:space="preserve"> creates</w:t>
+      </w:r>
+      <w:proofErr w:type="gramEnd"/>
+      <w:r>
+        <w:rPr>
+          <w:rFonts w:ascii="Times New Roman" w:hAnsi="Times New Roman" w:cs="Times New Roman"/>
+          <w:sz w:val="24"/>
+        </w:rPr>
+        <w:t xml:space="preserve"> figures and tables, saving them to </w:t>
+      </w:r>
+      <w:r>
+        <w:rPr>
+          <w:rFonts w:ascii="Times New Roman" w:hAnsi="Times New Roman" w:cs="Times New Roman"/>
+          <w:b/>
+          <w:sz w:val="24"/>
+        </w:rPr>
         <w:t>results/figures</w:t>
       </w:r>
       <w:r>
@@ -1431,7 +1702,7 @@
         <w:rPr>
           <w:rFonts w:ascii="Times New Roman" w:hAnsi="Times New Roman" w:cs="Times New Roman"/>
         </w:rPr>
-        <w:t xml:space="preserve"> lines 21 and 22</w:t>
+        <w:t xml:space="preserve"> lines 20 and 21 of</w:t>
       </w:r>
       <w:r>
         <w:rPr>
@@ -1469,7 +1740,13 @@
         <w:rPr>
           <w:rFonts w:ascii="Times New Roman" w:hAnsi="Times New Roman" w:cs="Times New Roman"/>
         </w:rPr>
-        <w:t xml:space="preserve">Line 21: </w:t>
+        <w:t>Line 20</w:t>
+      </w:r>
+      <w:r>
+        <w:rPr>
+          <w:rFonts w:ascii="Times New Roman" w:hAnsi="Times New Roman" w:cs="Times New Roman"/>
+        </w:rPr>
+        <w:t xml:space="preserve">: </w:t>
       </w:r>
       <w:r>
         <w:rPr>
@@ -1477,6 +1754,7 @@
         </w:rPr>
         <w:t xml:space="preserve">Define a global macro, </w:t>
       </w:r>
+      <w:proofErr w:type="spellStart"/>
       <w:r>
         <w:rPr>
           <w:rFonts w:ascii="Times New Roman" w:hAnsi="Times New Roman" w:cs="Times New Roman"/>
@@ -1484,6 +1762,7 @@
         </w:rPr>
         <w:t>MyProject</w:t>
       </w:r>
+      <w:proofErr w:type="spellEnd"/>
       <w:r>
         <w:rPr>
           <w:rFonts w:ascii="Times New Roman" w:hAnsi="Times New Roman" w:cs="Times New Roman"/>
@@ -1519,7 +1798,13 @@
         <w:rPr>
           <w:rFonts w:ascii="Times New Roman" w:hAnsi="Times New Roman" w:cs="Times New Roman"/>
         </w:rPr>
-        <w:t>Line 22:</w:t>
+        <w:t>Line 21</w:t>
+      </w:r>
+      <w:r>
+        <w:rPr>
+          <w:rFonts w:ascii="Times New Roman" w:hAnsi="Times New Roman" w:cs="Times New Roman"/>
+        </w:rPr>
+        <w:t>:</w:t>
       </w:r>
       <w:r>
         <w:rPr>
@@ -1543,14 +1828,47 @@
     </w:p>
     <w:p>
       <w:pPr>
+        <w:spacing w:after="360"/>
+        <w:rPr>
+          <w:rFonts w:ascii="Times New Roman" w:hAnsi="Times New Roman" w:cs="Times New Roman"/>
+        </w:rPr>
+      </w:pPr>
+      <w:r>
+        <w:rPr>
+          <w:rFonts w:ascii="Times New Roman" w:hAnsi="Times New Roman" w:cs="Times New Roman"/>
+        </w:rPr>
+        <w:t xml:space="preserve">For example, </w:t>
+      </w:r>
+      <w:r>
+        <w:rPr>
+          <w:rFonts w:ascii="Times New Roman" w:hAnsi="Times New Roman" w:cs="Times New Roman"/>
+        </w:rPr>
+        <w:t>those two lines should look something like the following:</w:t>
+      </w:r>
+    </w:p>
+    <w:p>
+      <w:pPr>
         <w:pStyle w:val="IntenseQuote"/>
       </w:pPr>
-      <w:r>
-        <w:t>global MyProject "C:/Users/jdoe/</w:t>
-      </w:r>
+      <w:proofErr w:type="gramStart"/>
+      <w:r>
+        <w:t>global</w:t>
+      </w:r>
+      <w:proofErr w:type="gramEnd"/>
+      <w:r>
+        <w:t xml:space="preserve"> </w:t>
+      </w:r>
+      <w:proofErr w:type="spellStart"/>
       <w:r>
         <w:t>MyProject</w:t>
       </w:r>
+      <w:proofErr w:type="spellEnd"/>
+      <w:r>
+        <w:t xml:space="preserve"> "C:/Users/jdoe/</w:t>
+      </w:r>
+      <w:r>
+        <w:t>MyProject</w:t>
+      </w:r>
       <w:r>
         <w:t>/analysis</w:t>
       </w:r>
@@ -1562,11 +1880,19 @@
       <w:pPr>
         <w:pStyle w:val="IntenseQuote"/>
       </w:pPr>
-      <w:r>
-        <w:t>global RSCRIPT_PATH "</w:t>
-      </w:r>
-      <w:r>
-        <w:t>C:/Program Files/R/R-3.6.2/bin/x64/Rscript.exe</w:t>
+      <w:proofErr w:type="gramStart"/>
+      <w:r>
+        <w:t>global</w:t>
+      </w:r>
+      <w:proofErr w:type="gramEnd"/>
+      <w:r>
+        <w:t xml:space="preserve"> RSCRIPT_PATH "</w:t>
+      </w:r>
+      <w:r>
+        <w:t>C:/Program Files/R/R-3.6.0</w:t>
+      </w:r>
+      <w:r>
+        <w:t>/bin/x64/Rscript.exe</w:t>
       </w:r>
       <w:r>
         <w:t>"</w:t>
@@ -1596,26 +1922,13 @@
         <w:rPr>
           <w:rFonts w:ascii="Times New Roman" w:hAnsi="Times New Roman" w:cs="Times New Roman"/>
         </w:rPr>
-        <w:t xml:space="preserve"> section above. These can be installed automatically by running the R script </w:t>
-      </w:r>
-      <w:r>
-        <w:rPr>
-          <w:rStyle w:val="Hyperlink"/>
-          <w:rFonts w:ascii="Times New Roman" w:hAnsi="Times New Roman" w:cs="Times New Roman"/>
-          <w:b/>
-          <w:color w:val="auto"/>
-          <w:u w:val="none"/>
-        </w:rPr>
-        <w:t>_install_R_packages.R</w:t>
-      </w:r>
-      <w:r>
-        <w:rPr>
-          <w:rStyle w:val="Hyperlink"/>
-          <w:rFonts w:ascii="Times New Roman" w:hAnsi="Times New Roman" w:cs="Times New Roman"/>
-          <w:color w:val="auto"/>
-          <w:u w:val="none"/>
-        </w:rPr>
-        <w:t>.</w:t>
+        <w:t xml:space="preserve"> section above. </w:t>
+      </w:r>
+      <w:r>
+        <w:rPr>
+          <w:rFonts w:ascii="Times New Roman" w:hAnsi="Times New Roman" w:cs="Times New Roman"/>
+        </w:rPr>
+        <w:t>Follow the instructions outlined in that section to install those packages.</w:t>
       </w:r>
       <w:r>
         <w:rPr>
@@ -1673,6 +1986,7 @@
         </w:rPr>
         <w:t xml:space="preserve">macro </w:t>
       </w:r>
+      <w:proofErr w:type="spellStart"/>
       <w:r>
         <w:rPr>
           <w:rFonts w:ascii="Times New Roman" w:hAnsi="Times New Roman" w:cs="Times New Roman"/>
@@ -1680,6 +1994,7 @@
         </w:rPr>
         <w:t>DisableR</w:t>
       </w:r>
+      <w:proofErr w:type="spellEnd"/>
       <w:r>
         <w:rPr>
           <w:rFonts w:ascii="Times New Roman" w:hAnsi="Times New Roman" w:cs="Times New Roman"/>
@@ -1702,7 +2017,13 @@
         <w:rPr>
           <w:rFonts w:ascii="Times New Roman" w:hAnsi="Times New Roman" w:cs="Times New Roman"/>
         </w:rPr>
-        <w:t xml:space="preserve">line 25 of </w:t>
+        <w:t>line 24</w:t>
+      </w:r>
+      <w:r>
+        <w:rPr>
+          <w:rFonts w:ascii="Times New Roman" w:hAnsi="Times New Roman" w:cs="Times New Roman"/>
+        </w:rPr>
+        <w:t xml:space="preserve"> of </w:t>
       </w:r>
       <w:r>
         <w:rPr>
@@ -1722,8 +2043,21 @@
       <w:pPr>
         <w:pStyle w:val="IntenseQuote"/>
       </w:pPr>
-      <w:r>
-        <w:t xml:space="preserve">global DisableR </w:t>
+      <w:proofErr w:type="gramStart"/>
+      <w:r>
+        <w:t>global</w:t>
+      </w:r>
+      <w:proofErr w:type="gramEnd"/>
+      <w:r>
+        <w:t xml:space="preserve"> </w:t>
+      </w:r>
+      <w:proofErr w:type="spellStart"/>
+      <w:r>
+        <w:t>DisableR</w:t>
+      </w:r>
+      <w:proofErr w:type="spellEnd"/>
+      <w:r>
+        <w:t xml:space="preserve"> </w:t>
       </w:r>
       <w:r>
         <w:t xml:space="preserve">= </w:t>
@@ -1950,7 +2284,7 @@
               <w:rPr>
                 <w:rFonts w:ascii="Times New Roman" w:hAnsi="Times New Roman" w:cs="Times New Roman"/>
               </w:rPr>
-              <w:t>19</w:t>
+              <w:t>21</w:t>
             </w:r>
           </w:p>
         </w:tc>
@@ -2053,7 +2387,7 @@
               <w:rPr>
                 <w:rFonts w:ascii="Times New Roman" w:hAnsi="Times New Roman" w:cs="Times New Roman"/>
               </w:rPr>
-              <w:t>62</w:t>
+              <w:t>64</w:t>
             </w:r>
           </w:p>
         </w:tc>
@@ -2070,12 +2404,14 @@
                 <w:rFonts w:ascii="Times New Roman" w:hAnsi="Times New Roman" w:cs="Times New Roman"/>
               </w:rPr>
             </w:pPr>
+            <w:proofErr w:type="spellStart"/>
             <w:r>
               <w:rPr>
                 <w:rFonts w:ascii="Times New Roman" w:hAnsi="Times New Roman" w:cs="Times New Roman"/>
               </w:rPr>
               <w:t>my_summary_stats.tex</w:t>
             </w:r>
+            <w:proofErr w:type="spellEnd"/>
           </w:p>
         </w:tc>
         <w:tc>
@@ -2159,7 +2495,7 @@
               <w:rPr>
                 <w:rFonts w:ascii="Times New Roman" w:hAnsi="Times New Roman" w:cs="Times New Roman"/>
               </w:rPr>
-              <w:t>103</w:t>
+              <w:t>105</w:t>
             </w:r>
           </w:p>
         </w:tc>
@@ -2176,12 +2512,14 @@
                 <w:rFonts w:ascii="Times New Roman" w:hAnsi="Times New Roman" w:cs="Times New Roman"/>
               </w:rPr>
             </w:pPr>
+            <w:proofErr w:type="spellStart"/>
             <w:r>
               <w:rPr>
                 <w:rFonts w:ascii="Times New Roman" w:hAnsi="Times New Roman" w:cs="Times New Roman"/>
               </w:rPr>
               <w:t>my_regressions.tex</w:t>
             </w:r>
+            <w:proofErr w:type="spellEnd"/>
           </w:p>
         </w:tc>
         <w:tc>
@@ -2262,7 +2600,7 @@
               <w:rPr>
                 <w:rFonts w:ascii="Times New Roman" w:hAnsi="Times New Roman" w:cs="Times New Roman"/>
               </w:rPr>
-              <w:t>161</w:t>
+              <w:t>163</w:t>
             </w:r>
           </w:p>
         </w:tc>
@@ -2279,12 +2617,14 @@
                 <w:rFonts w:ascii="Times New Roman" w:hAnsi="Times New Roman" w:cs="Times New Roman"/>
               </w:rPr>
             </w:pPr>
+            <w:proofErr w:type="spellStart"/>
             <w:r>
               <w:rPr>
                 <w:rFonts w:ascii="Times New Roman" w:hAnsi="Times New Roman" w:cs="Times New Roman"/>
               </w:rPr>
               <w:t>my_regressions_with_r.tex</w:t>
             </w:r>
+            <w:proofErr w:type="spellEnd"/>
           </w:p>
         </w:tc>
         <w:tc>
@@ -2323,7 +2663,7 @@
     </w:p>
     <w:p>
       <w:pPr>
-        <w:spacing w:after="360"/>
+        <w:spacing w:after="120"/>
         <w:rPr>
           <w:rFonts w:ascii="Times New Roman" w:hAnsi="Times New Roman" w:cs="Times New Roman"/>
         </w:rPr>
@@ -2390,6 +2730,8 @@
           <w:t>https://reifjulian.github.io/guide/</w:t>
         </w:r>
       </w:hyperlink>
+      <w:bookmarkStart w:id="0" w:name="_GoBack"/>
+      <w:bookmarkEnd w:id="0"/>
     </w:p>
     <w:sectPr>
       <w:pgSz w:w="12240" w:h="15840"/>
@@ -2402,7 +2744,7 @@
 </file>
 
 <file path=word/endnotes.xml><?xml version="1.0" encoding="utf-8"?>
-<w:endnotes xmlns:wpc="http://schemas.microsoft.com/office/word/2010/wordprocessingCanvas" xmlns:cx="http://schemas.microsoft.com/office/drawing/2014/chartex" xmlns:cx1="http://schemas.microsoft.com/office/drawing/2015/9/8/chartex" xmlns:cx2="http://schemas.microsoft.com/office/drawing/2015/10/21/chartex" xmlns:cx3="http://schemas.microsoft.com/office/drawing/2016/5/9/chartex" xmlns:cx4="http://schemas.microsoft.com/office/drawing/2016/5/10/chartex" xmlns:cx5="http://schemas.microsoft.com/office/drawing/2016/5/11/chartex" xmlns:cx6="http://schemas.microsoft.com/office/drawing/2016/5/12/chartex" xmlns:cx7="http://schemas.microsoft.com/office/drawing/2016/5/13/chartex" xmlns:cx8="http://schemas.microsoft.com/office/drawing/2016/5/14/chartex" xmlns:mc="http://schemas.openxmlformats.org/markup-compatibility/2006" xmlns:aink="http://schemas.microsoft.com/office/drawing/2016/ink" xmlns:am3d="http://schemas.microsoft.com/office/drawing/2017/model3d" xmlns:o="urn:schemas-microsoft-com:office:office" xmlns:r="http://schemas.openxmlformats.org/officeDocument/2006/relationships" xmlns:m="http://schemas.openxmlformats.org/officeDocument/2006/math" xmlns:v="urn:schemas-microsoft-com:vml" xmlns:wp14="http://schemas.microsoft.com/office/word/2010/wordprocessingDrawing" xmlns:wp="http://schemas.openxmlformats.org/drawingml/2006/wordprocessingDrawing" xmlns:w10="urn:schemas-microsoft-com:office:word" xmlns:w="http://schemas.openxmlformats.org/wordprocessingml/2006/main" xmlns:w14="http://schemas.microsoft.com/office/word/2010/wordml" xmlns:w15="http://schemas.microsoft.com/office/word/2012/wordml" xmlns:w16cid="http://schemas.microsoft.com/office/word/2016/wordml/cid" xmlns:w16se="http://schemas.microsoft.com/office/word/2015/wordml/symex" xmlns:wpg="http://schemas.microsoft.com/office/word/2010/wordprocessingGroup" xmlns:wpi="http://schemas.microsoft.com/office/word/2010/wordprocessingInk" xmlns:wne="http://schemas.microsoft.com/office/word/2006/wordml" xmlns:wps="http://schemas.microsoft.com/office/word/2010/wordprocessingShape" mc:Ignorable="w14 w15 w16se w16cid wp14">
+<w:endnotes xmlns:wpc="http://schemas.microsoft.com/office/word/2010/wordprocessingCanvas" xmlns:cx="http://schemas.microsoft.com/office/drawing/2014/chartex" xmlns:cx1="http://schemas.microsoft.com/office/drawing/2015/9/8/chartex" xmlns:mc="http://schemas.openxmlformats.org/markup-compatibility/2006" xmlns:o="urn:schemas-microsoft-com:office:office" xmlns:r="http://schemas.openxmlformats.org/officeDocument/2006/relationships" xmlns:m="http://schemas.openxmlformats.org/officeDocument/2006/math" xmlns:v="urn:schemas-microsoft-com:vml" xmlns:wp14="http://schemas.microsoft.com/office/word/2010/wordprocessingDrawing" xmlns:wp="http://schemas.openxmlformats.org/drawingml/2006/wordprocessingDrawing" xmlns:w10="urn:schemas-microsoft-com:office:word" xmlns:w="http://schemas.openxmlformats.org/wordprocessingml/2006/main" xmlns:w14="http://schemas.microsoft.com/office/word/2010/wordml" xmlns:w15="http://schemas.microsoft.com/office/word/2012/wordml" xmlns:w16se="http://schemas.microsoft.com/office/word/2015/wordml/symex" xmlns:wpg="http://schemas.microsoft.com/office/word/2010/wordprocessingGroup" xmlns:wpi="http://schemas.microsoft.com/office/word/2010/wordprocessingInk" xmlns:wne="http://schemas.microsoft.com/office/word/2006/wordml" xmlns:wps="http://schemas.microsoft.com/office/word/2010/wordprocessingShape" mc:Ignorable="w14 w15 w16se wp14">
   <w:endnote w:type="separator" w:id="-1">
     <w:p>
       <w:pPr>
@@ -2427,7 +2769,7 @@
 </file>
 
 <file path=word/footnotes.xml><?xml version="1.0" encoding="utf-8"?>
-<w:footnotes xmlns:wpc="http://schemas.microsoft.com/office/word/2010/wordprocessingCanvas" xmlns:cx="http://schemas.microsoft.com/office/drawing/2014/chartex" xmlns:cx1="http://schemas.microsoft.com/office/drawing/2015/9/8/chartex" xmlns:cx2="http://schemas.microsoft.com/office/drawing/2015/10/21/chartex" xmlns:cx3="http://schemas.microsoft.com/office/drawing/2016/5/9/chartex" xmlns:cx4="http://schemas.microsoft.com/office/drawing/2016/5/10/chartex" xmlns:cx5="http://schemas.microsoft.com/office/drawing/2016/5/11/chartex" xmlns:cx6="http://schemas.microsoft.com/office/drawing/2016/5/12/chartex" xmlns:cx7="http://schemas.microsoft.com/office/drawing/2016/5/13/chartex" xmlns:cx8="http://schemas.microsoft.com/office/drawing/2016/5/14/chartex" xmlns:mc="http://schemas.openxmlformats.org/markup-compatibility/2006" xmlns:aink="http://schemas.microsoft.com/office/drawing/2016/ink" xmlns:am3d="http://schemas.microsoft.com/office/drawing/2017/model3d" xmlns:o="urn:schemas-microsoft-com:office:office" xmlns:r="http://schemas.openxmlformats.org/officeDocument/2006/relationships" xmlns:m="http://schemas.openxmlformats.org/officeDocument/2006/math" xmlns:v="urn:schemas-microsoft-com:vml" xmlns:wp14="http://schemas.microsoft.com/office/word/2010/wordprocessingDrawing" xmlns:wp="http://schemas.openxmlformats.org/drawingml/2006/wordprocessingDrawing" xmlns:w10="urn:schemas-microsoft-com:office:word" xmlns:w="http://schemas.openxmlformats.org/wordprocessingml/2006/main" xmlns:w14="http://schemas.microsoft.com/office/word/2010/wordml" xmlns:w15="http://schemas.microsoft.com/office/word/2012/wordml" xmlns:w16cid="http://schemas.microsoft.com/office/word/2016/wordml/cid" xmlns:w16se="http://schemas.microsoft.com/office/word/2015/wordml/symex" xmlns:wpg="http://schemas.microsoft.com/office/word/2010/wordprocessingGroup" xmlns:wpi="http://schemas.microsoft.com/office/word/2010/wordprocessingInk" xmlns:wne="http://schemas.microsoft.com/office/word/2006/wordml" xmlns:wps="http://schemas.microsoft.com/office/word/2010/wordprocessingShape" mc:Ignorable="w14 w15 w16se w16cid wp14">
+<w:footnotes xmlns:wpc="http://schemas.microsoft.com/office/word/2010/wordprocessingCanvas" xmlns:cx="http://schemas.microsoft.com/office/drawing/2014/chartex" xmlns:cx1="http://schemas.microsoft.com/office/drawing/2015/9/8/chartex" xmlns:mc="http://schemas.openxmlformats.org/markup-compatibility/2006" xmlns:o="urn:schemas-microsoft-com:office:office" xmlns:r="http://schemas.openxmlformats.org/officeDocument/2006/relationships" xmlns:m="http://schemas.openxmlformats.org/officeDocument/2006/math" xmlns:v="urn:schemas-microsoft-com:vml" xmlns:wp14="http://schemas.microsoft.com/office/word/2010/wordprocessingDrawing" xmlns:wp="http://schemas.openxmlformats.org/drawingml/2006/wordprocessingDrawing" xmlns:w10="urn:schemas-microsoft-com:office:word" xmlns:w="http://schemas.openxmlformats.org/wordprocessingml/2006/main" xmlns:w14="http://schemas.microsoft.com/office/word/2010/wordml" xmlns:w15="http://schemas.microsoft.com/office/word/2012/wordml" xmlns:w16se="http://schemas.microsoft.com/office/word/2015/wordml/symex" xmlns:wpg="http://schemas.microsoft.com/office/word/2010/wordprocessingGroup" xmlns:wpi="http://schemas.microsoft.com/office/word/2010/wordprocessingInk" xmlns:wne="http://schemas.microsoft.com/office/word/2006/wordml" xmlns:wps="http://schemas.microsoft.com/office/word/2010/wordprocessingShape" mc:Ignorable="w14 w15 w16se wp14">
   <w:footnote w:type="separator" w:id="-1">
     <w:p>
       <w:pPr>
@@ -2462,11 +2804,19 @@
       <w:r>
         <w:t xml:space="preserve"> </w:t>
       </w:r>
-      <w:r>
-        <w:rPr>
-          <w:rFonts w:ascii="Times New Roman" w:hAnsi="Times New Roman" w:cs="Times New Roman"/>
-        </w:rPr>
-        <w:t>Github is not a proper data archive. For AEA publications, you can deposit your materials at the AEA Data and Code Archive.</w:t>
+      <w:proofErr w:type="spellStart"/>
+      <w:r>
+        <w:rPr>
+          <w:rFonts w:ascii="Times New Roman" w:hAnsi="Times New Roman" w:cs="Times New Roman"/>
+        </w:rPr>
+        <w:t>Github</w:t>
+      </w:r>
+      <w:proofErr w:type="spellEnd"/>
+      <w:r>
+        <w:rPr>
+          <w:rFonts w:ascii="Times New Roman" w:hAnsi="Times New Roman" w:cs="Times New Roman"/>
+        </w:rPr>
+        <w:t xml:space="preserve"> is not a proper data archive. For AEA publications, you can deposit your materials at the AEA Data and Code Archive.</w:t>
       </w:r>
     </w:p>
   </w:footnote>
@@ -2474,7 +2824,7 @@
 </file>
 
 <file path=word/numbering.xml><?xml version="1.0" encoding="utf-8"?>
-<w:numbering xmlns:wpc="http://schemas.microsoft.com/office/word/2010/wordprocessingCanvas" xmlns:cx="http://schemas.microsoft.com/office/drawing/2014/chartex" xmlns:cx1="http://schemas.microsoft.com/office/drawing/2015/9/8/chartex" xmlns:cx2="http://schemas.microsoft.com/office/drawing/2015/10/21/chartex" xmlns:cx3="http://schemas.microsoft.com/office/drawing/2016/5/9/chartex" xmlns:cx4="http://schemas.microsoft.com/office/drawing/2016/5/10/chartex" xmlns:cx5="http://schemas.microsoft.com/office/drawing/2016/5/11/chartex" xmlns:cx6="http://schemas.microsoft.com/office/drawing/2016/5/12/chartex" xmlns:cx7="http://schemas.microsoft.com/office/drawing/2016/5/13/chartex" xmlns:cx8="http://schemas.microsoft.com/office/drawing/2016/5/14/chartex" xmlns:mc="http://schemas.openxmlformats.org/markup-compatibility/2006" xmlns:aink="http://schemas.microsoft.com/office/drawing/2016/ink" xmlns:am3d="http://schemas.microsoft.com/office/drawing/2017/model3d" xmlns:o="urn:schemas-microsoft-com:office:office" xmlns:r="http://schemas.openxmlformats.org/officeDocument/2006/relationships" xmlns:m="http://schemas.openxmlformats.org/officeDocument/2006/math" xmlns:v="urn:schemas-microsoft-com:vml" xmlns:wp14="http://schemas.microsoft.com/office/word/2010/wordprocessingDrawing" xmlns:wp="http://schemas.openxmlformats.org/drawingml/2006/wordprocessingDrawing" xmlns:w10="urn:schemas-microsoft-com:office:word" xmlns:w="http://schemas.openxmlformats.org/wordprocessingml/2006/main" xmlns:w14="http://schemas.microsoft.com/office/word/2010/wordml" xmlns:w15="http://schemas.microsoft.com/office/word/2012/wordml" xmlns:w16cid="http://schemas.microsoft.com/office/word/2016/wordml/cid" xmlns:w16se="http://schemas.microsoft.com/office/word/2015/wordml/symex" xmlns:wpg="http://schemas.microsoft.com/office/word/2010/wordprocessingGroup" xmlns:wpi="http://schemas.microsoft.com/office/word/2010/wordprocessingInk" xmlns:wne="http://schemas.microsoft.com/office/word/2006/wordml" xmlns:wps="http://schemas.microsoft.com/office/word/2010/wordprocessingShape" mc:Ignorable="w14 w15 w16se w16cid wp14">
+<w:numbering xmlns:wpc="http://schemas.microsoft.com/office/word/2010/wordprocessingCanvas" xmlns:cx="http://schemas.microsoft.com/office/drawing/2014/chartex" xmlns:cx1="http://schemas.microsoft.com/office/drawing/2015/9/8/chartex" xmlns:mc="http://schemas.openxmlformats.org/markup-compatibility/2006" xmlns:o="urn:schemas-microsoft-com:office:office" xmlns:r="http://schemas.openxmlformats.org/officeDocument/2006/relationships" xmlns:m="http://schemas.openxmlformats.org/officeDocument/2006/math" xmlns:v="urn:schemas-microsoft-com:vml" xmlns:wp14="http://schemas.microsoft.com/office/word/2010/wordprocessingDrawing" xmlns:wp="http://schemas.openxmlformats.org/drawingml/2006/wordprocessingDrawing" xmlns:w10="urn:schemas-microsoft-com:office:word" xmlns:w="http://schemas.openxmlformats.org/wordprocessingml/2006/main" xmlns:w14="http://schemas.microsoft.com/office/word/2010/wordml" xmlns:w15="http://schemas.microsoft.com/office/word/2012/wordml" xmlns:w16se="http://schemas.microsoft.com/office/word/2015/wordml/symex" xmlns:wpg="http://schemas.microsoft.com/office/word/2010/wordprocessingGroup" xmlns:wpi="http://schemas.microsoft.com/office/word/2010/wordprocessingInk" xmlns:wne="http://schemas.microsoft.com/office/word/2006/wordml" xmlns:wps="http://schemas.microsoft.com/office/word/2010/wordprocessingShape" mc:Ignorable="w14 w15 w16se wp14">
   <w:abstractNum w:abstractNumId="0" w15:restartNumberingAfterBreak="0">
     <w:nsid w:val="3E465633"/>
     <w:multiLevelType w:val="hybridMultilevel"/>
@@ -2687,7 +3037,7 @@
 </file>
 
 <file path=word/styles.xml><?xml version="1.0" encoding="utf-8"?>
-<w:styles xmlns:mc="http://schemas.openxmlformats.org/markup-compatibility/2006" xmlns:r="http://schemas.openxmlformats.org/officeDocument/2006/relationships" xmlns:w="http://schemas.openxmlformats.org/wordprocessingml/2006/main" xmlns:w14="http://schemas.microsoft.com/office/word/2010/wordml" xmlns:w15="http://schemas.microsoft.com/office/word/2012/wordml" xmlns:w16cid="http://schemas.microsoft.com/office/word/2016/wordml/cid" xmlns:w16se="http://schemas.microsoft.com/office/word/2015/wordml/symex" mc:Ignorable="w14 w15 w16se w16cid">
+<w:styles xmlns:mc="http://schemas.openxmlformats.org/markup-compatibility/2006" xmlns:r="http://schemas.openxmlformats.org/officeDocument/2006/relationships" xmlns:w="http://schemas.openxmlformats.org/wordprocessingml/2006/main" xmlns:w14="http://schemas.microsoft.com/office/word/2010/wordml" xmlns:w15="http://schemas.microsoft.com/office/word/2012/wordml" xmlns:w16se="http://schemas.microsoft.com/office/word/2015/wordml/symex" mc:Ignorable="w14 w15 w16se">
   <w:docDefaults>
     <w:rPrDefault>
       <w:rPr>
@@ -2703,7 +3053,7 @@
       </w:pPr>
     </w:pPrDefault>
   </w:docDefaults>
-  <w:latentStyles w:defLockedState="0" w:defUIPriority="99" w:defSemiHidden="0" w:defUnhideWhenUsed="0" w:defQFormat="0" w:count="376">
+  <w:latentStyles w:defLockedState="0" w:defUIPriority="99" w:defSemiHidden="0" w:defUnhideWhenUsed="0" w:defQFormat="0" w:count="371">
     <w:lsdException w:name="Normal" w:uiPriority="0" w:qFormat="1"/>
     <w:lsdException w:name="heading 1" w:uiPriority="9" w:qFormat="1"/>
     <w:lsdException w:name="heading 2" w:semiHidden="1" w:uiPriority="9" w:unhideWhenUsed="1" w:qFormat="1"/>
@@ -3075,11 +3425,6 @@
     <w:lsdException w:name="List Table 5 Dark Accent 6" w:uiPriority="50"/>
     <w:lsdException w:name="List Table 6 Colorful Accent 6" w:uiPriority="51"/>
     <w:lsdException w:name="List Table 7 Colorful Accent 6" w:uiPriority="52"/>
-    <w:lsdException w:name="Mention" w:semiHidden="1" w:unhideWhenUsed="1"/>
-    <w:lsdException w:name="Smart Hyperlink" w:semiHidden="1" w:unhideWhenUsed="1"/>
-    <w:lsdException w:name="Hashtag" w:semiHidden="1" w:unhideWhenUsed="1"/>
-    <w:lsdException w:name="Unresolved Mention" w:semiHidden="1" w:unhideWhenUsed="1"/>
-    <w:lsdException w:name="Smart Link" w:semiHidden="1" w:unhideWhenUsed="1"/>
   </w:latentStyles>
   <w:style w:type="paragraph" w:default="1" w:styleId="Normal">
     <w:name w:val="Normal"/>
@@ -3167,7 +3512,7 @@
       <w:u w:val="single"/>
     </w:rPr>
   </w:style>
-  <w:style w:type="character" w:styleId="UnresolvedMention">
+  <w:style w:type="character" w:customStyle="1" w:styleId="UnresolvedMention">
     <w:name w:val="Unresolved Mention"/>
     <w:basedOn w:val="DefaultParagraphFont"/>
     <w:uiPriority w:val="99"/>
@@ -3718,7 +4063,7 @@
 </file>
 
 <file path=customXml/itemProps1.xml><?xml version="1.0" encoding="utf-8"?>
-<ds:datastoreItem xmlns:ds="http://schemas.openxmlformats.org/officeDocument/2006/customXml" ds:itemID="{0F207900-D1C9-4055-B7DA-959309C8E0FE}">
+<ds:datastoreItem xmlns:ds="http://schemas.openxmlformats.org/officeDocument/2006/customXml" ds:itemID="{870BD0E9-3189-4E7D-877D-3EB5973729F3}">
   <ds:schemaRefs>
     <ds:schemaRef ds:uri="http://schemas.openxmlformats.org/officeDocument/2006/bibliography"/>
   </ds:schemaRefs>
